--- a/Propagule grazing ms_Nov20.docx
+++ b/Propagule grazing ms_Nov20.docx
@@ -1,6 +1,6 @@
 
 <file path=word/document.xml><?xml version="1.0" encoding="utf-8"?>
-<w:document xmlns:wpc="http://schemas.microsoft.com/office/word/2010/wordprocessingCanvas" xmlns:cx="http://schemas.microsoft.com/office/drawing/2014/chartex" xmlns:cx1="http://schemas.microsoft.com/office/drawing/2015/9/8/chartex" xmlns:cx2="http://schemas.microsoft.com/office/drawing/2015/10/21/chartex" xmlns:cx3="http://schemas.microsoft.com/office/drawing/2016/5/9/chartex" xmlns:cx4="http://schemas.microsoft.com/office/drawing/2016/5/10/chartex" xmlns:cx5="http://schemas.microsoft.com/office/drawing/2016/5/11/chartex" xmlns:cx6="http://schemas.microsoft.com/office/drawing/2016/5/12/chartex" xmlns:cx7="http://schemas.microsoft.com/office/drawing/2016/5/13/chartex" xmlns:cx8="http://schemas.microsoft.com/office/drawing/2016/5/14/chartex" xmlns:mc="http://schemas.openxmlformats.org/markup-compatibility/2006" xmlns:aink="http://schemas.microsoft.com/office/drawing/2016/ink" xmlns:am3d="http://schemas.microsoft.com/office/drawing/2017/model3d" xmlns:o="urn:schemas-microsoft-com:office:office" xmlns:r="http://schemas.openxmlformats.org/officeDocument/2006/relationships" xmlns:m="http://schemas.openxmlformats.org/officeDocument/2006/math" xmlns:v="urn:schemas-microsoft-com:vml" xmlns:wp14="http://schemas.microsoft.com/office/word/2010/wordprocessingDrawing" xmlns:wp="http://schemas.openxmlformats.org/drawingml/2006/wordprocessingDrawing" xmlns:w10="urn:schemas-microsoft-com:office:word" xmlns:w="http://schemas.openxmlformats.org/wordprocessingml/2006/main" xmlns:w14="http://schemas.microsoft.com/office/word/2010/wordml" xmlns:w15="http://schemas.microsoft.com/office/word/2012/wordml" xmlns:w16cex="http://schemas.microsoft.com/office/word/2018/wordml/cex" xmlns:w16cid="http://schemas.microsoft.com/office/word/2016/wordml/cid" xmlns:w16="http://schemas.microsoft.com/office/word/2018/wordml" xmlns:w16se="http://schemas.microsoft.com/office/word/2015/wordml/symex" xmlns:wpg="http://schemas.microsoft.com/office/word/2010/wordprocessingGroup" xmlns:wpi="http://schemas.microsoft.com/office/word/2010/wordprocessingInk" xmlns:wne="http://schemas.microsoft.com/office/word/2006/wordml" xmlns:wps="http://schemas.microsoft.com/office/word/2010/wordprocessingShape" mc:Ignorable="w14 w15 w16se w16cid w16 w16cex wp14">
+<w:document xmlns:wpc="http://schemas.microsoft.com/office/word/2010/wordprocessingCanvas" xmlns:cx="http://schemas.microsoft.com/office/drawing/2014/chartex" xmlns:cx1="http://schemas.microsoft.com/office/drawing/2015/9/8/chartex" xmlns:mc="http://schemas.openxmlformats.org/markup-compatibility/2006" xmlns:o="urn:schemas-microsoft-com:office:office" xmlns:r="http://schemas.openxmlformats.org/officeDocument/2006/relationships" xmlns:m="http://schemas.openxmlformats.org/officeDocument/2006/math" xmlns:v="urn:schemas-microsoft-com:vml" xmlns:wp14="http://schemas.microsoft.com/office/word/2010/wordprocessingDrawing" xmlns:wp="http://schemas.openxmlformats.org/drawingml/2006/wordprocessingDrawing" xmlns:w10="urn:schemas-microsoft-com:office:word" xmlns:w="http://schemas.openxmlformats.org/wordprocessingml/2006/main" xmlns:w14="http://schemas.microsoft.com/office/word/2010/wordml" xmlns:w15="http://schemas.microsoft.com/office/word/2012/wordml" xmlns:w16se="http://schemas.microsoft.com/office/word/2015/wordml/symex" xmlns:wpg="http://schemas.microsoft.com/office/word/2010/wordprocessingGroup" xmlns:wpi="http://schemas.microsoft.com/office/word/2010/wordprocessingInk" xmlns:wne="http://schemas.microsoft.com/office/word/2006/wordml" xmlns:wps="http://schemas.microsoft.com/office/word/2010/wordprocessingShape" mc:Ignorable="w14 w15 w16se wp14">
   <w:body>
     <w:p>
       <w:pPr>
@@ -489,19 +489,11 @@
       <w:r>
         <w:t xml:space="preserve">Grazing lawn, macroalgae, herbivory, coral reef, incidental grazing, blenny, </w:t>
       </w:r>
-      <w:proofErr w:type="spellStart"/>
-      <w:r>
-        <w:rPr>
-          <w:i/>
-        </w:rPr>
-        <w:t>Ecsenius</w:t>
-      </w:r>
-      <w:proofErr w:type="spellEnd"/>
-      <w:r>
-        <w:rPr>
-          <w:i/>
-        </w:rPr>
-        <w:t xml:space="preserve">, </w:t>
+      <w:r>
+        <w:rPr>
+          <w:i/>
+        </w:rPr>
+        <w:t xml:space="preserve">Ecsenius, </w:t>
       </w:r>
       <w:r>
         <w:t>epilithic algal matrix</w:t>
@@ -621,128 +613,103 @@
           <w:i/>
           <w:color w:val="000000"/>
         </w:rPr>
+        <w:t>Sargassum swartzii</w:t>
+      </w:r>
+      <w:r>
+        <w:rPr>
+          <w:color w:val="000000"/>
+        </w:rPr>
+        <w:t>) within turf algal assemblages influenced feeding by grazing fishes. We established algal turf assemblages on small (11</w:t>
+      </w:r>
+      <w:r>
+        <w:rPr>
+          <w:color w:val="000000"/>
+        </w:rPr>
+        <w:t xml:space="preserve"> × </w:t>
+      </w:r>
+      <w:r>
+        <w:rPr>
+          <w:color w:val="000000"/>
+        </w:rPr>
+        <w:t xml:space="preserve">11 cm) terracotta tiles, and seeded half of the tiles with propagules of </w:t>
+      </w:r>
+      <w:r>
+        <w:rPr>
+          <w:i/>
+          <w:color w:val="000000"/>
+        </w:rPr>
+        <w:t xml:space="preserve">S. swartzii </w:t>
+      </w:r>
+      <w:r>
+        <w:rPr>
+          <w:color w:val="000000"/>
+        </w:rPr>
+        <w:t>(mean density = 10</w:t>
+      </w:r>
+      <w:r>
+        <w:rPr>
+          <w:color w:val="000000"/>
+        </w:rPr>
+        <w:t>.12</w:t>
+      </w:r>
+      <w:r>
+        <w:rPr>
+          <w:color w:val="000000"/>
+        </w:rPr>
+        <w:t xml:space="preserve"> propagules</w:t>
+      </w:r>
+      <w:r>
+        <w:rPr>
+          <w:color w:val="000000"/>
+        </w:rPr>
+        <w:t>/</w:t>
+      </w:r>
+      <w:r>
+        <w:rPr>
+          <w:color w:val="000000"/>
+        </w:rPr>
+        <w:t>cm</w:t>
+      </w:r>
+      <w:r>
+        <w:rPr>
+          <w:color w:val="000000"/>
+          <w:vertAlign w:val="superscript"/>
+        </w:rPr>
+        <w:t>2</w:t>
+      </w:r>
+      <w:r>
+        <w:rPr>
+          <w:color w:val="000000"/>
+        </w:rPr>
+        <w:t xml:space="preserve">). Paired tiles (with and without propagules) were either exposed to local herbivorous fish assemblages or placed within exclusion cages within two habitats (reef crest and reef flat) on Lizard Island, northern Great Barrier Reef, for six days. Although survival of </w:t>
+      </w:r>
+      <w:r>
+        <w:rPr>
+          <w:i/>
+          <w:color w:val="000000"/>
+        </w:rPr>
         <w:t xml:space="preserve">Sargassum </w:t>
       </w:r>
-      <w:proofErr w:type="spellStart"/>
-      <w:r>
-        <w:rPr>
-          <w:i/>
-          <w:color w:val="000000"/>
-        </w:rPr>
-        <w:t>swartzii</w:t>
-      </w:r>
-      <w:proofErr w:type="spellEnd"/>
-      <w:r>
-        <w:rPr>
-          <w:color w:val="000000"/>
-        </w:rPr>
-        <w:t>) within turf algal assemblages influenced feeding by grazing fishes. We established algal turf assemblages on small (11</w:t>
-      </w:r>
-      <w:r>
-        <w:rPr>
-          <w:color w:val="000000"/>
-        </w:rPr>
-        <w:t xml:space="preserve"> × </w:t>
-      </w:r>
-      <w:r>
-        <w:rPr>
-          <w:color w:val="000000"/>
-        </w:rPr>
-        <w:t xml:space="preserve">11 cm) terracotta tiles, and seeded half of the tiles with propagules of </w:t>
-      </w:r>
-      <w:r>
-        <w:rPr>
-          <w:i/>
-          <w:color w:val="000000"/>
-        </w:rPr>
-        <w:t xml:space="preserve">S. </w:t>
-      </w:r>
-      <w:proofErr w:type="spellStart"/>
-      <w:r>
-        <w:rPr>
-          <w:i/>
-          <w:color w:val="000000"/>
-        </w:rPr>
-        <w:t>swartzii</w:t>
-      </w:r>
-      <w:proofErr w:type="spellEnd"/>
-      <w:r>
-        <w:rPr>
-          <w:i/>
+      <w:r>
+        <w:rPr>
+          <w:color w:val="000000"/>
+        </w:rPr>
+        <w:t xml:space="preserve">propagules was 39% lower on tiles exposed to local fish assemblages than on caged tiles, video observations revealed that </w:t>
+      </w:r>
+      <w:r>
+        <w:rPr>
+          <w:color w:val="000000"/>
+        </w:rPr>
+        <w:t>the presence of</w:t>
+      </w:r>
+      <w:r>
+        <w:rPr>
           <w:color w:val="000000"/>
         </w:rPr>
         <w:t xml:space="preserve"> </w:t>
       </w:r>
       <w:r>
         <w:rPr>
-          <w:color w:val="000000"/>
-        </w:rPr>
-        <w:t>(mean density = 10</w:t>
-      </w:r>
-      <w:r>
-        <w:rPr>
-          <w:color w:val="000000"/>
-        </w:rPr>
-        <w:t>.12</w:t>
-      </w:r>
-      <w:r>
-        <w:rPr>
-          <w:color w:val="000000"/>
-        </w:rPr>
-        <w:t xml:space="preserve"> propagules</w:t>
-      </w:r>
-      <w:r>
-        <w:rPr>
-          <w:color w:val="000000"/>
-        </w:rPr>
-        <w:t>/</w:t>
-      </w:r>
-      <w:r>
-        <w:rPr>
-          <w:color w:val="000000"/>
-        </w:rPr>
-        <w:t>cm</w:t>
-      </w:r>
-      <w:r>
-        <w:rPr>
-          <w:color w:val="000000"/>
-          <w:vertAlign w:val="superscript"/>
-        </w:rPr>
-        <w:t>2</w:t>
-      </w:r>
-      <w:r>
-        <w:rPr>
-          <w:color w:val="000000"/>
-        </w:rPr>
-        <w:t xml:space="preserve">). Paired tiles (with and without propagules) were either exposed to local herbivorous fish assemblages or placed within exclusion cages within two habitats (reef crest and reef flat) on Lizard Island, northern Great Barrier Reef, for six days. Although survival of </w:t>
-      </w:r>
-      <w:r>
-        <w:rPr>
-          <w:i/>
-          <w:color w:val="000000"/>
-        </w:rPr>
-        <w:t xml:space="preserve">Sargassum </w:t>
-      </w:r>
-      <w:r>
-        <w:rPr>
-          <w:color w:val="000000"/>
-        </w:rPr>
-        <w:t xml:space="preserve">propagules was 39% lower on tiles exposed to local fish assemblages than on caged tiles, video observations revealed that </w:t>
-      </w:r>
-      <w:r>
-        <w:rPr>
-          <w:color w:val="000000"/>
-        </w:rPr>
-        <w:t>the presence of</w:t>
-      </w:r>
-      <w:r>
-        <w:rPr>
-          <w:color w:val="000000"/>
-        </w:rPr>
-        <w:t xml:space="preserve"> </w:t>
-      </w:r>
-      <w:r>
-        <w:rPr>
           <w:i/>
           <w:color w:val="000000"/>
         </w:rPr>
@@ -777,23 +744,8 @@
         <w:rPr>
           <w:color w:val="000000"/>
         </w:rPr>
-        <w:t xml:space="preserve">Indeed, 18 of the 21 fish species recorded took fewer bites on algal turfs containing propagules than those without, with small-bodied fishes (f. </w:t>
-      </w:r>
-      <w:proofErr w:type="spellStart"/>
-      <w:r>
-        <w:rPr>
-          <w:color w:val="000000"/>
-        </w:rPr>
-        <w:t>Blenniidae</w:t>
-      </w:r>
-      <w:proofErr w:type="spellEnd"/>
-      <w:r>
-        <w:rPr>
-          <w:color w:val="000000"/>
-        </w:rPr>
-        <w:t xml:space="preserve">: </w:t>
-      </w:r>
-      <w:proofErr w:type="spellStart"/>
+        <w:t xml:space="preserve">Indeed, 18 of the 21 fish species recorded took fewer bites on algal turfs containing propagules than those without, with small-bodied fishes (f. Blenniidae: </w:t>
+      </w:r>
       <w:r>
         <w:rPr>
           <w:i/>
@@ -801,23 +753,13 @@
         </w:rPr>
         <w:t>Ecsenius</w:t>
       </w:r>
-      <w:proofErr w:type="spellEnd"/>
       <w:r>
         <w:rPr>
           <w:iCs/>
           <w:color w:val="000000"/>
         </w:rPr>
-        <w:t xml:space="preserve"> </w:t>
-      </w:r>
-      <w:proofErr w:type="spellStart"/>
-      <w:r>
-        <w:rPr>
-          <w:iCs/>
-          <w:color w:val="000000"/>
-        </w:rPr>
-        <w:t>spp</w:t>
-      </w:r>
-      <w:proofErr w:type="spellEnd"/>
+        <w:t xml:space="preserve"> spp</w:t>
+      </w:r>
       <w:r>
         <w:rPr>
           <w:color w:val="000000"/>
@@ -896,21 +838,7 @@
         <w:rPr>
           <w:color w:val="000000"/>
         </w:rPr>
-        <w:t xml:space="preserve">Herbivory is a key process influencing the biomass, productivity, and composition of primary producer communities across a range of terrestrial and aquatic ecosystems (Lubchenco and Gaines, 1981; Hay et al., 1983; McNaughton, 1984; Gill and </w:t>
-      </w:r>
-      <w:proofErr w:type="spellStart"/>
-      <w:r>
-        <w:rPr>
-          <w:color w:val="000000"/>
-        </w:rPr>
-        <w:t>Beardall</w:t>
-      </w:r>
-      <w:proofErr w:type="spellEnd"/>
-      <w:r>
-        <w:rPr>
-          <w:color w:val="000000"/>
-        </w:rPr>
-        <w:t xml:space="preserve">, 2001). While the nature of herbivory and its importance relative to other processes varies among ecosystems, areas of high grazing intensity are typically characterised by a low standing biomass of highly productive herbaceous vegetation; a ‘grazing lawn’ (sensu </w:t>
+        <w:t xml:space="preserve">Herbivory is a key process influencing the biomass, productivity, and composition of primary producer communities across a range of terrestrial and aquatic ecosystems (Lubchenco and Gaines, 1981; Hay et al., 1983; McNaughton, 1984; Gill and Beardall, 2001). While the nature of herbivory and its importance relative to other processes varies among ecosystems, areas of high grazing intensity are typically characterised by a low standing biomass of highly productive herbaceous vegetation; a ‘grazing lawn’ (sensu </w:t>
       </w:r>
       <w:r>
         <w:rPr>
@@ -934,35 +862,7 @@
         <w:rPr>
           <w:color w:val="000000"/>
         </w:rPr>
-        <w:t xml:space="preserve">o communities characterised by a high standing biomass of larger, less productive and less palatable woody vegetation (e.g., </w:t>
-      </w:r>
-      <w:proofErr w:type="spellStart"/>
-      <w:r>
-        <w:rPr>
-          <w:color w:val="000000"/>
-        </w:rPr>
-        <w:t>Anderies</w:t>
-      </w:r>
-      <w:proofErr w:type="spellEnd"/>
-      <w:r>
-        <w:rPr>
-          <w:color w:val="000000"/>
-        </w:rPr>
-        <w:t xml:space="preserve"> et al., 2002; </w:t>
-      </w:r>
-      <w:proofErr w:type="spellStart"/>
-      <w:r>
-        <w:rPr>
-          <w:color w:val="000000"/>
-        </w:rPr>
-        <w:t>Folke</w:t>
-      </w:r>
-      <w:proofErr w:type="spellEnd"/>
-      <w:r>
-        <w:rPr>
-          <w:color w:val="000000"/>
-        </w:rPr>
-        <w:t xml:space="preserve"> et al., 2004; </w:t>
+        <w:t xml:space="preserve">o communities characterised by a high standing biomass of larger, less productive and less palatable woody vegetation (e.g., Anderies et al., 2002; Folke et al., 2004; </w:t>
       </w:r>
       <w:r>
         <w:rPr>
@@ -970,68 +870,18 @@
         </w:rPr>
         <w:t xml:space="preserve">Hughes et al. 2007; </w:t>
       </w:r>
-      <w:proofErr w:type="spellStart"/>
-      <w:r>
-        <w:rPr>
-          <w:color w:val="000000"/>
-        </w:rPr>
-        <w:t>Hempson</w:t>
-      </w:r>
-      <w:proofErr w:type="spellEnd"/>
-      <w:r>
-        <w:rPr>
-          <w:color w:val="000000"/>
-        </w:rPr>
-        <w:t xml:space="preserve"> et al., 2015). </w:t>
+      <w:r>
+        <w:rPr>
+          <w:color w:val="000000"/>
+        </w:rPr>
+        <w:t xml:space="preserve">Hempson et al., 2015). </w:t>
       </w:r>
       <w:commentRangeStart w:id="2"/>
       <w:r>
         <w:rPr>
           <w:color w:val="000000"/>
         </w:rPr>
-        <w:t xml:space="preserve">While the prevention of such shifts is often related to the grazing of woody seedlings or macroalgal propagules (McNaughton, 1984; </w:t>
-      </w:r>
-      <w:proofErr w:type="spellStart"/>
-      <w:r>
-        <w:rPr>
-          <w:color w:val="000000"/>
-        </w:rPr>
-        <w:t>Olff</w:t>
-      </w:r>
-      <w:proofErr w:type="spellEnd"/>
-      <w:r>
-        <w:rPr>
-          <w:color w:val="000000"/>
-        </w:rPr>
-        <w:t xml:space="preserve"> et al., 1999; </w:t>
-      </w:r>
-      <w:proofErr w:type="spellStart"/>
-      <w:r>
-        <w:rPr>
-          <w:color w:val="000000"/>
-        </w:rPr>
-        <w:t>Uytvanck</w:t>
-      </w:r>
-      <w:proofErr w:type="spellEnd"/>
-      <w:r>
-        <w:rPr>
-          <w:color w:val="000000"/>
-        </w:rPr>
-        <w:t xml:space="preserve"> et al., 2008), the extent to which seedlings are incidentally consumed or targeted is likely to vary among grazing species and ecosystems (</w:t>
-      </w:r>
-      <w:proofErr w:type="spellStart"/>
-      <w:r>
-        <w:rPr>
-          <w:color w:val="000000"/>
-        </w:rPr>
-        <w:t>Olff</w:t>
-      </w:r>
-      <w:proofErr w:type="spellEnd"/>
-      <w:r>
-        <w:rPr>
-          <w:color w:val="000000"/>
-        </w:rPr>
-        <w:t xml:space="preserve"> et al., 1999; Smit et al., 2006).</w:t>
+        <w:t>While the prevention of such shifts is often related to the grazing of woody seedlings or macroalgal propagules (McNaughton, 1984; Olff et al., 1999; Uytvanck et al., 2008), the extent to which seedlings are incidentally consumed or targeted is likely to vary among grazing species and ecosystems (Olff et al., 1999; Smit et al., 2006).</w:t>
       </w:r>
       <w:commentRangeEnd w:id="2"/>
       <w:r>
@@ -1084,35 +934,7 @@
         <w:rPr>
           <w:color w:val="000000"/>
         </w:rPr>
-        <w:t xml:space="preserve">). On reefs with functionally intact herbivore assemblages, over 90% of daily algal production is consumed by grazing fishes and invertebrates (Hatcher and </w:t>
-      </w:r>
-      <w:proofErr w:type="spellStart"/>
-      <w:r>
-        <w:rPr>
-          <w:color w:val="000000"/>
-        </w:rPr>
-        <w:t>Larkum</w:t>
-      </w:r>
-      <w:proofErr w:type="spellEnd"/>
-      <w:r>
-        <w:rPr>
-          <w:color w:val="000000"/>
-        </w:rPr>
-        <w:t xml:space="preserve">, 1983; Polunin and </w:t>
-      </w:r>
-      <w:proofErr w:type="spellStart"/>
-      <w:r>
-        <w:rPr>
-          <w:color w:val="000000"/>
-        </w:rPr>
-        <w:t>Klumpp</w:t>
-      </w:r>
-      <w:proofErr w:type="spellEnd"/>
-      <w:r>
-        <w:rPr>
-          <w:color w:val="000000"/>
-        </w:rPr>
-        <w:t>, 1992), with algal assemblages dominated by short, highly productive algal turfs (</w:t>
+        <w:t>). On reefs with functionally intact herbivore assemblages, over 90% of daily algal production is consumed by grazing fishes and invertebrates (Hatcher and Larkum, 1983; Polunin and Klumpp, 1992), with algal assemblages dominated by short, highly productive algal turfs (</w:t>
       </w:r>
       <w:r>
         <w:rPr>
@@ -1248,21 +1070,7 @@
         <w:rPr>
           <w:color w:val="000000"/>
         </w:rPr>
-        <w:t xml:space="preserve"> (e.g., McCook 1997; Hoey and Bellwood 2009; </w:t>
-      </w:r>
-      <w:proofErr w:type="spellStart"/>
-      <w:r>
-        <w:rPr>
-          <w:color w:val="000000"/>
-        </w:rPr>
-        <w:t>Vergés</w:t>
-      </w:r>
-      <w:proofErr w:type="spellEnd"/>
-      <w:r>
-        <w:rPr>
-          <w:color w:val="000000"/>
-        </w:rPr>
-        <w:t xml:space="preserve"> et al. 2011; </w:t>
+        <w:t xml:space="preserve"> (e.g., McCook 1997; Hoey and Bellwood 2009; Vergés et al. 2011; </w:t>
       </w:r>
       <w:r>
         <w:rPr>
@@ -1385,7 +1193,7 @@
           <w:rFonts w:ascii="Symbol" w:eastAsia="Symbol" w:hAnsi="Symbol" w:cs="Symbol"/>
           <w:color w:val="000000"/>
         </w:rPr>
-        <w:t>°</w:t>
+        <w:t></w:t>
       </w:r>
       <w:r>
         <w:rPr>
@@ -1398,27 +1206,13 @@
           <w:rFonts w:ascii="Symbol" w:eastAsia="Symbol" w:hAnsi="Symbol" w:cs="Symbol"/>
           <w:color w:val="000000"/>
         </w:rPr>
-        <w:t>°</w:t>
-      </w:r>
-      <w:r>
-        <w:rPr>
-          <w:color w:val="000000"/>
-        </w:rPr>
-        <w:t>28’E; Fig. S1). Lizard Island is a high continental island approximately 40 km from the Queensland coast, with adjacent islands creating a large lagoonal area, and fringing reefs surrounding each island. The reefs surrounding Lizard Island had low coral cover at the time of the study due to the two cyclones and coral bleaching events that occurred from 2014-2017 (</w:t>
-      </w:r>
-      <w:proofErr w:type="spellStart"/>
-      <w:r>
-        <w:rPr>
-          <w:color w:val="000000"/>
-        </w:rPr>
-        <w:t>Madin</w:t>
-      </w:r>
-      <w:proofErr w:type="spellEnd"/>
-      <w:r>
-        <w:rPr>
-          <w:color w:val="000000"/>
-        </w:rPr>
-        <w:t xml:space="preserve"> et al., 2018</w:t>
+        <w:t></w:t>
+      </w:r>
+      <w:r>
+        <w:rPr>
+          <w:color w:val="000000"/>
+        </w:rPr>
+        <w:t>28’E; Fig. S1). Lizard Island is a high continental island approximately 40 km from the Queensland coast, with adjacent islands creating a large lagoonal area, and fringing reefs surrounding each island. The reefs surrounding Lizard Island had low coral cover at the time of the study due to the two cyclones and coral bleaching events that occurred from 2014-2017 (Madin et al., 2018</w:t>
       </w:r>
       <w:r>
         <w:rPr>
@@ -1564,106 +1358,227 @@
           <w:i/>
           <w:color w:val="000000"/>
         </w:rPr>
+        <w:t>Sargassum cristaefolium</w:t>
+      </w:r>
+      <w:r>
+        <w:rPr>
+          <w:color w:val="000000"/>
+        </w:rPr>
+        <w:t xml:space="preserve">, </w:t>
+      </w:r>
+      <w:r>
+        <w:rPr>
+          <w:i/>
+          <w:color w:val="000000"/>
+        </w:rPr>
+        <w:t>Turbinaria ornata</w:t>
+      </w:r>
+      <w:r>
+        <w:rPr>
+          <w:color w:val="000000"/>
+        </w:rPr>
+        <w:t xml:space="preserve"> and </w:t>
+      </w:r>
+      <w:r>
+        <w:rPr>
+          <w:i/>
+          <w:color w:val="000000"/>
+        </w:rPr>
+        <w:t xml:space="preserve">Halimeda </w:t>
+      </w:r>
+      <w:r>
+        <w:rPr>
+          <w:color w:val="000000"/>
+        </w:rPr>
+        <w:t xml:space="preserve">spp., and lower fish biomass </w:t>
+      </w:r>
+      <w:r>
+        <w:rPr>
+          <w:color w:val="000000"/>
+        </w:rPr>
+        <w:t>than the reef crest sites</w:t>
+      </w:r>
+      <w:r>
+        <w:rPr>
+          <w:color w:val="000000"/>
+        </w:rPr>
+        <w:t xml:space="preserve"> (</w:t>
+      </w:r>
+      <w:r>
+        <w:rPr>
+          <w:color w:val="000000"/>
+        </w:rPr>
+        <w:t xml:space="preserve">Hoey and Bellwood 2009, 2010a; </w:t>
+      </w:r>
+      <w:r>
+        <w:rPr>
+          <w:color w:val="000000"/>
+          <w:highlight w:val="yellow"/>
+        </w:rPr>
+        <w:t>Table S1, Fig. S2</w:t>
+      </w:r>
+      <w:r>
+        <w:rPr>
+          <w:color w:val="000000"/>
+        </w:rPr>
+        <w:t>)</w:t>
+      </w:r>
+      <w:r>
+        <w:rPr>
+          <w:color w:val="000000"/>
+        </w:rPr>
+        <w:t xml:space="preserve">. </w:t>
+      </w:r>
+      <w:r>
+        <w:rPr>
+          <w:color w:val="000000"/>
+        </w:rPr>
+        <w:t xml:space="preserve">Conversely, the </w:t>
+      </w:r>
+      <w:r>
+        <w:rPr>
+          <w:color w:val="000000"/>
+        </w:rPr>
+        <w:t xml:space="preserve">reef crest sites had a higher cover of turf algae and greater fish biomass </w:t>
+      </w:r>
+      <w:r>
+        <w:rPr>
+          <w:color w:val="000000"/>
+        </w:rPr>
+        <w:t xml:space="preserve">than the reef flat </w:t>
+      </w:r>
+      <w:r>
+        <w:rPr>
+          <w:color w:val="000000"/>
+        </w:rPr>
+        <w:t>(</w:t>
+      </w:r>
+      <w:r>
+        <w:rPr>
+          <w:color w:val="000000"/>
+          <w:highlight w:val="yellow"/>
+        </w:rPr>
+        <w:t>Table S1, Fig. S2)</w:t>
+      </w:r>
+      <w:r>
+        <w:rPr>
+          <w:color w:val="000000"/>
+          <w:highlight w:val="yellow"/>
+        </w:rPr>
+        <w:t>.</w:t>
+      </w:r>
+      <w:r>
+        <w:rPr>
+          <w:color w:val="000000"/>
+        </w:rPr>
+        <w:t xml:space="preserve"> </w:t>
+      </w:r>
+      <w:r>
+        <w:rPr>
+          <w:color w:val="000000"/>
+        </w:rPr>
+        <w:br/>
+      </w:r>
+    </w:p>
+    <w:p>
+      <w:pPr>
+        <w:pStyle w:val="Heading3"/>
+      </w:pPr>
+      <w:r>
+        <w:t>Cultivation of algal assemblages</w:t>
+      </w:r>
+    </w:p>
+    <w:p>
+      <w:pPr>
+        <w:pBdr>
+          <w:top w:val="nil"/>
+          <w:left w:val="nil"/>
+          <w:bottom w:val="nil"/>
+          <w:right w:val="nil"/>
+          <w:between w:val="nil"/>
+        </w:pBdr>
+        <w:spacing w:line="480" w:lineRule="auto"/>
+        <w:rPr>
+          <w:color w:val="000000"/>
+        </w:rPr>
+      </w:pPr>
+      <w:r>
+        <w:rPr>
+          <w:color w:val="000000"/>
+        </w:rPr>
+        <w:t xml:space="preserve">Algal turf assemblages were cultivated on 76 small terracotta tiles (110 </w:t>
+      </w:r>
+      <w:r>
+        <w:rPr>
+          <w:color w:val="000000"/>
+        </w:rPr>
+        <w:t>×</w:t>
+      </w:r>
+      <w:r>
+        <w:rPr>
+          <w:color w:val="000000"/>
+        </w:rPr>
+        <w:t xml:space="preserve"> 110 </w:t>
+      </w:r>
+      <w:r>
+        <w:rPr>
+          <w:color w:val="000000"/>
+        </w:rPr>
+        <w:t>×</w:t>
+      </w:r>
+      <w:r>
+        <w:rPr>
+          <w:color w:val="000000"/>
+        </w:rPr>
+        <w:t xml:space="preserve"> 10 mm), and half the tiles were seeded with </w:t>
+      </w:r>
+      <w:r>
+        <w:rPr>
+          <w:i/>
+          <w:iCs/>
+          <w:color w:val="000000"/>
+        </w:rPr>
         <w:t xml:space="preserve">Sargassum </w:t>
       </w:r>
-      <w:proofErr w:type="spellStart"/>
-      <w:r>
-        <w:rPr>
-          <w:i/>
-          <w:color w:val="000000"/>
-        </w:rPr>
-        <w:t>cristaefolium</w:t>
-      </w:r>
-      <w:proofErr w:type="spellEnd"/>
-      <w:r>
-        <w:rPr>
-          <w:color w:val="000000"/>
-        </w:rPr>
-        <w:t xml:space="preserve">, </w:t>
-      </w:r>
-      <w:proofErr w:type="spellStart"/>
-      <w:r>
-        <w:rPr>
-          <w:i/>
-          <w:color w:val="000000"/>
-        </w:rPr>
-        <w:t>Turbinaria</w:t>
-      </w:r>
-      <w:proofErr w:type="spellEnd"/>
-      <w:r>
-        <w:rPr>
-          <w:i/>
-          <w:color w:val="000000"/>
-        </w:rPr>
-        <w:t xml:space="preserve"> </w:t>
-      </w:r>
-      <w:proofErr w:type="spellStart"/>
-      <w:r>
-        <w:rPr>
-          <w:i/>
-          <w:color w:val="000000"/>
-        </w:rPr>
-        <w:t>ornata</w:t>
-      </w:r>
-      <w:proofErr w:type="spellEnd"/>
-      <w:r>
-        <w:rPr>
-          <w:color w:val="000000"/>
-        </w:rPr>
-        <w:t xml:space="preserve"> and </w:t>
-      </w:r>
-      <w:proofErr w:type="spellStart"/>
-      <w:r>
-        <w:rPr>
-          <w:i/>
-          <w:color w:val="000000"/>
-        </w:rPr>
-        <w:t>Halimeda</w:t>
-      </w:r>
-      <w:proofErr w:type="spellEnd"/>
-      <w:r>
-        <w:rPr>
-          <w:i/>
-          <w:color w:val="000000"/>
-        </w:rPr>
-        <w:t xml:space="preserve"> </w:t>
-      </w:r>
-      <w:r>
-        <w:rPr>
-          <w:color w:val="000000"/>
-        </w:rPr>
-        <w:t xml:space="preserve">spp., and lower fish biomass </w:t>
-      </w:r>
-      <w:r>
-        <w:rPr>
-          <w:color w:val="000000"/>
-        </w:rPr>
-        <w:t>than the reef crest sites</w:t>
-      </w:r>
-      <w:r>
-        <w:rPr>
-          <w:color w:val="000000"/>
-        </w:rPr>
-        <w:t xml:space="preserve"> (</w:t>
-      </w:r>
-      <w:r>
-        <w:rPr>
-          <w:color w:val="000000"/>
-        </w:rPr>
-        <w:t xml:space="preserve">Hoey and Bellwood 2009, 2010a; </w:t>
-      </w:r>
-      <w:r>
-        <w:rPr>
-          <w:color w:val="000000"/>
-          <w:highlight w:val="yellow"/>
-        </w:rPr>
-        <w:t>Table S1, Fig. S2</w:t>
-      </w:r>
-      <w:r>
-        <w:rPr>
-          <w:color w:val="000000"/>
-        </w:rPr>
-        <w:t>)</w:t>
+      <w:r>
+        <w:rPr>
+          <w:color w:val="000000"/>
+        </w:rPr>
+        <w:t xml:space="preserve">propagules. </w:t>
+      </w:r>
+      <w:r>
+        <w:rPr>
+          <w:color w:val="000000"/>
+        </w:rPr>
+        <w:t xml:space="preserve">Thirty-eight tiles were placed on the bottom of each of two 1000 L outdoor aquaria (76 tiles in total) with supplemental aeration and flow through unfiltered seawater to seed tiles with a bacterial film and algal </w:t>
+      </w:r>
+      <w:r>
+        <w:rPr>
+          <w:color w:val="000000"/>
+        </w:rPr>
+        <w:t>turf assemblage</w:t>
+      </w:r>
+      <w:r>
+        <w:rPr>
+          <w:color w:val="000000"/>
+        </w:rPr>
+        <w:t xml:space="preserve">. The two aquaria were positioned side by side and received fresh seawater from the same source. Each tile was marked with a unique number on one edge </w:t>
+      </w:r>
+      <w:r>
+        <w:t>using a permanent</w:t>
+      </w:r>
+      <w:r>
+        <w:rPr>
+          <w:color w:val="000000"/>
+        </w:rPr>
+        <w:t xml:space="preserve"> marker. After ~2 days, tiles within one aquarium were seeded with propagules of </w:t>
+      </w:r>
+      <w:r>
+        <w:rPr>
+          <w:i/>
+          <w:color w:val="000000"/>
+        </w:rPr>
+        <w:t>Sargassum swartzii</w:t>
       </w:r>
       <w:r>
         <w:rPr>
@@ -1671,108 +1586,79 @@
         </w:rPr>
         <w:t xml:space="preserve">. </w:t>
       </w:r>
-      <w:r>
-        <w:rPr>
-          <w:color w:val="000000"/>
-        </w:rPr>
-        <w:t xml:space="preserve">Conversely, the </w:t>
-      </w:r>
-      <w:r>
-        <w:rPr>
-          <w:color w:val="000000"/>
-        </w:rPr>
-        <w:t xml:space="preserve">reef crest sites had a higher cover of turf algae and greater fish biomass </w:t>
-      </w:r>
-      <w:r>
-        <w:rPr>
-          <w:color w:val="000000"/>
-        </w:rPr>
-        <w:t xml:space="preserve">than the reef flat </w:t>
-      </w:r>
-      <w:r>
-        <w:rPr>
-          <w:color w:val="000000"/>
-        </w:rPr>
-        <w:t>(</w:t>
-      </w:r>
-      <w:r>
-        <w:rPr>
-          <w:color w:val="000000"/>
-          <w:highlight w:val="yellow"/>
-        </w:rPr>
-        <w:t>Table S1, Fig. S2)</w:t>
-      </w:r>
-      <w:r>
-        <w:rPr>
-          <w:color w:val="000000"/>
-          <w:highlight w:val="yellow"/>
-        </w:rPr>
-        <w:t>.</w:t>
-      </w:r>
-      <w:r>
-        <w:rPr>
-          <w:color w:val="000000"/>
-        </w:rPr>
-        <w:t xml:space="preserve"> </w:t>
-      </w:r>
-      <w:r>
-        <w:rPr>
-          <w:color w:val="000000"/>
-        </w:rPr>
-        <w:br/>
-      </w:r>
-    </w:p>
-    <w:p>
-      <w:pPr>
-        <w:pStyle w:val="Heading3"/>
-      </w:pPr>
-      <w:r>
-        <w:t>Cultivation of algal assemblages</w:t>
-      </w:r>
-    </w:p>
-    <w:p>
-      <w:pPr>
-        <w:pBdr>
-          <w:top w:val="nil"/>
-          <w:left w:val="nil"/>
-          <w:bottom w:val="nil"/>
-          <w:right w:val="nil"/>
-          <w:between w:val="nil"/>
-        </w:pBdr>
-        <w:spacing w:line="480" w:lineRule="auto"/>
-        <w:rPr>
-          <w:color w:val="000000"/>
-        </w:rPr>
-      </w:pPr>
-      <w:r>
-        <w:rPr>
-          <w:color w:val="000000"/>
-        </w:rPr>
-        <w:t xml:space="preserve">Algal turf assemblages were cultivated on 76 small terracotta tiles (110 </w:t>
-      </w:r>
-      <w:r>
-        <w:rPr>
-          <w:color w:val="000000"/>
-        </w:rPr>
-        <w:t>×</w:t>
-      </w:r>
-      <w:r>
-        <w:rPr>
-          <w:color w:val="000000"/>
-        </w:rPr>
-        <w:t xml:space="preserve"> 110 </w:t>
-      </w:r>
-      <w:r>
-        <w:rPr>
-          <w:color w:val="000000"/>
-        </w:rPr>
-        <w:t>×</w:t>
-      </w:r>
-      <w:r>
-        <w:rPr>
-          <w:color w:val="000000"/>
-        </w:rPr>
-        <w:t xml:space="preserve"> 10 mm), and half the tiles were seeded with </w:t>
+    </w:p>
+    <w:p>
+      <w:pPr>
+        <w:pBdr>
+          <w:top w:val="nil"/>
+          <w:left w:val="nil"/>
+          <w:bottom w:val="nil"/>
+          <w:right w:val="nil"/>
+          <w:between w:val="nil"/>
+        </w:pBdr>
+        <w:spacing w:line="480" w:lineRule="auto"/>
+        <w:ind w:firstLine="720"/>
+        <w:rPr>
+          <w:color w:val="000000"/>
+        </w:rPr>
+      </w:pPr>
+      <w:r>
+        <w:rPr>
+          <w:color w:val="000000"/>
+        </w:rPr>
+        <w:t xml:space="preserve">To obtain propagules, fifty adult, reproductive </w:t>
+      </w:r>
+      <w:r>
+        <w:rPr>
+          <w:i/>
+          <w:color w:val="000000"/>
+        </w:rPr>
+        <w:t xml:space="preserve">S. swartzii </w:t>
+      </w:r>
+      <w:r>
+        <w:rPr>
+          <w:color w:val="000000"/>
+        </w:rPr>
+        <w:t>thalli were collected by hand from the inshore reefs of the Turtle Group (14</w:t>
+      </w:r>
+      <w:r>
+        <w:rPr>
+          <w:rFonts w:ascii="Symbol" w:eastAsia="Symbol" w:hAnsi="Symbol" w:cs="Symbol"/>
+          <w:color w:val="000000"/>
+        </w:rPr>
+        <w:t></w:t>
+      </w:r>
+      <w:r>
+        <w:rPr>
+          <w:color w:val="000000"/>
+        </w:rPr>
+        <w:t>43’S, 145</w:t>
+      </w:r>
+      <w:r>
+        <w:rPr>
+          <w:rFonts w:ascii="Symbol" w:eastAsia="Symbol" w:hAnsi="Symbol" w:cs="Symbol"/>
+          <w:color w:val="000000"/>
+        </w:rPr>
+        <w:t></w:t>
+      </w:r>
+      <w:r>
+        <w:rPr>
+          <w:color w:val="000000"/>
+        </w:rPr>
+        <w:t xml:space="preserve">12’E), approximately 28 km west of Lizard Island and 11 km from the mainland. Although there are several </w:t>
+      </w:r>
+      <w:r>
+        <w:rPr>
+          <w:i/>
+          <w:color w:val="000000"/>
+        </w:rPr>
+        <w:t xml:space="preserve">Sargassum </w:t>
+      </w:r>
+      <w:r>
+        <w:rPr>
+          <w:color w:val="000000"/>
+        </w:rPr>
+        <w:t xml:space="preserve">species present at Lizard Island (including </w:t>
       </w:r>
       <w:r>
         <w:rPr>
@@ -1780,171 +1666,8 @@
           <w:iCs/>
           <w:color w:val="000000"/>
         </w:rPr>
-        <w:t xml:space="preserve">Sargassum </w:t>
-      </w:r>
-      <w:r>
-        <w:rPr>
-          <w:color w:val="000000"/>
-        </w:rPr>
-        <w:t xml:space="preserve">propagules. </w:t>
-      </w:r>
-      <w:r>
-        <w:rPr>
-          <w:color w:val="000000"/>
-        </w:rPr>
-        <w:t xml:space="preserve">Thirty-eight tiles were placed on the bottom of each of two 1000 L outdoor aquaria (76 tiles in total) with supplemental aeration and flow through unfiltered seawater to seed tiles with a bacterial film and algal </w:t>
-      </w:r>
-      <w:r>
-        <w:rPr>
-          <w:color w:val="000000"/>
-        </w:rPr>
-        <w:t>turf assemblage</w:t>
-      </w:r>
-      <w:r>
-        <w:rPr>
-          <w:color w:val="000000"/>
-        </w:rPr>
-        <w:t xml:space="preserve">. The two aquaria were positioned side by side and received fresh seawater from the same source. Each tile was marked with a unique number on one edge </w:t>
-      </w:r>
-      <w:r>
-        <w:t>using a permanent</w:t>
-      </w:r>
-      <w:r>
-        <w:rPr>
-          <w:color w:val="000000"/>
-        </w:rPr>
-        <w:t xml:space="preserve"> marker. After ~2 days, tiles within one aquarium were seeded with propagules of </w:t>
-      </w:r>
-      <w:r>
-        <w:rPr>
-          <w:i/>
-          <w:color w:val="000000"/>
-        </w:rPr>
-        <w:t xml:space="preserve">Sargassum </w:t>
-      </w:r>
-      <w:proofErr w:type="spellStart"/>
-      <w:r>
-        <w:rPr>
-          <w:i/>
-          <w:color w:val="000000"/>
-        </w:rPr>
-        <w:t>swartzii</w:t>
-      </w:r>
-      <w:proofErr w:type="spellEnd"/>
-      <w:r>
-        <w:rPr>
-          <w:color w:val="000000"/>
-        </w:rPr>
-        <w:t xml:space="preserve">. </w:t>
-      </w:r>
-    </w:p>
-    <w:p>
-      <w:pPr>
-        <w:pBdr>
-          <w:top w:val="nil"/>
-          <w:left w:val="nil"/>
-          <w:bottom w:val="nil"/>
-          <w:right w:val="nil"/>
-          <w:between w:val="nil"/>
-        </w:pBdr>
-        <w:spacing w:line="480" w:lineRule="auto"/>
-        <w:ind w:firstLine="720"/>
-        <w:rPr>
-          <w:color w:val="000000"/>
-        </w:rPr>
-      </w:pPr>
-      <w:r>
-        <w:rPr>
-          <w:color w:val="000000"/>
-        </w:rPr>
-        <w:t xml:space="preserve">To obtain propagules, fifty adult, reproductive </w:t>
-      </w:r>
-      <w:r>
-        <w:rPr>
-          <w:i/>
-          <w:color w:val="000000"/>
-        </w:rPr>
-        <w:t xml:space="preserve">S. </w:t>
-      </w:r>
-      <w:proofErr w:type="spellStart"/>
-      <w:r>
-        <w:rPr>
-          <w:i/>
-          <w:color w:val="000000"/>
-        </w:rPr>
-        <w:t>swartzii</w:t>
-      </w:r>
-      <w:proofErr w:type="spellEnd"/>
-      <w:r>
-        <w:rPr>
-          <w:i/>
-          <w:color w:val="000000"/>
-        </w:rPr>
-        <w:t xml:space="preserve"> </w:t>
-      </w:r>
-      <w:r>
-        <w:rPr>
-          <w:color w:val="000000"/>
-        </w:rPr>
-        <w:t>thalli were collected by hand from the inshore reefs of the Turtle Group (14</w:t>
-      </w:r>
-      <w:r>
-        <w:rPr>
-          <w:rFonts w:ascii="Symbol" w:eastAsia="Symbol" w:hAnsi="Symbol" w:cs="Symbol"/>
-          <w:color w:val="000000"/>
-        </w:rPr>
-        <w:t>°</w:t>
-      </w:r>
-      <w:r>
-        <w:rPr>
-          <w:color w:val="000000"/>
-        </w:rPr>
-        <w:t>43’S, 145</w:t>
-      </w:r>
-      <w:r>
-        <w:rPr>
-          <w:rFonts w:ascii="Symbol" w:eastAsia="Symbol" w:hAnsi="Symbol" w:cs="Symbol"/>
-          <w:color w:val="000000"/>
-        </w:rPr>
-        <w:t>°</w:t>
-      </w:r>
-      <w:r>
-        <w:rPr>
-          <w:color w:val="000000"/>
-        </w:rPr>
-        <w:t xml:space="preserve">12’E), approximately 28 km west of Lizard Island and 11 km from the mainland. Although there are several </w:t>
-      </w:r>
-      <w:r>
-        <w:rPr>
-          <w:i/>
-          <w:color w:val="000000"/>
-        </w:rPr>
-        <w:t xml:space="preserve">Sargassum </w:t>
-      </w:r>
-      <w:r>
-        <w:rPr>
-          <w:color w:val="000000"/>
-        </w:rPr>
-        <w:t xml:space="preserve">species present at Lizard Island (including </w:t>
-      </w:r>
-      <w:r>
-        <w:rPr>
-          <w:i/>
-          <w:iCs/>
-          <w:color w:val="000000"/>
-        </w:rPr>
-        <w:t xml:space="preserve">S. </w:t>
-      </w:r>
-      <w:proofErr w:type="spellStart"/>
-      <w:r>
-        <w:rPr>
-          <w:i/>
-          <w:iCs/>
-          <w:color w:val="000000"/>
-        </w:rPr>
-        <w:t>swartzii</w:t>
-      </w:r>
-      <w:proofErr w:type="spellEnd"/>
+        <w:t>S. swartzii</w:t>
+      </w:r>
       <w:r>
         <w:rPr>
           <w:color w:val="000000"/>
@@ -2015,7 +1738,7 @@
           <w:rFonts w:ascii="Symbol" w:eastAsia="Symbol" w:hAnsi="Symbol" w:cs="Symbol"/>
           <w:color w:val="000000"/>
         </w:rPr>
-        <w:t>°</w:t>
+        <w:t></w:t>
       </w:r>
       <w:r>
         <w:rPr>
@@ -2041,7 +1764,7 @@
           <w:rFonts w:ascii="Symbol" w:eastAsia="Symbol" w:hAnsi="Symbol" w:cs="Symbol"/>
           <w:color w:val="000000"/>
         </w:rPr>
-        <w:t>°</w:t>
+        <w:t></w:t>
       </w:r>
       <w:r>
         <w:rPr>
@@ -2478,21 +2201,7 @@
         <w:rPr>
           <w:color w:val="000000"/>
         </w:rPr>
-        <w:t xml:space="preserve"> 50 mm) using stainless steel base plates (following </w:t>
-      </w:r>
-      <w:proofErr w:type="spellStart"/>
-      <w:r>
-        <w:rPr>
-          <w:color w:val="000000"/>
-        </w:rPr>
-        <w:t>Trapon</w:t>
-      </w:r>
-      <w:proofErr w:type="spellEnd"/>
-      <w:r>
-        <w:rPr>
-          <w:color w:val="000000"/>
-        </w:rPr>
-        <w:t xml:space="preserve"> et al. 2013). Each base plate was attached to the brick using cable ties threaded through the holes in the base plate to the brick. A bolt attached to each base plate was passed through a hole in the centre of each tile and a wing nut used to secure the tile to the plate. Using this method, the gap between tiles </w:t>
+        <w:t xml:space="preserve"> 50 mm) using stainless steel base plates (following Trapon et al. 2013). Each base plate was attached to the brick using cable ties threaded through the holes in the base plate to the brick. A bolt attached to each base plate was passed through a hole in the centre of each tile and a wing nut used to secure the tile to the plate. Using this method, the gap between tiles </w:t>
       </w:r>
       <w:r>
         <w:rPr>
@@ -2711,63 +2420,7 @@
         <w:rPr>
           <w:color w:val="000000"/>
         </w:rPr>
-        <w:t xml:space="preserve">Herbivorous fish assemblages at each reef crest and reef flat site were quantified using three replicate 50 m belt transects. One diver recorded all larger bodied, roving herbivorous fishes from the families Acanthuridae, </w:t>
-      </w:r>
-      <w:proofErr w:type="spellStart"/>
-      <w:r>
-        <w:rPr>
-          <w:color w:val="000000"/>
-        </w:rPr>
-        <w:t>Kyphosidae</w:t>
-      </w:r>
-      <w:proofErr w:type="spellEnd"/>
-      <w:r>
-        <w:rPr>
-          <w:color w:val="000000"/>
-        </w:rPr>
-        <w:t xml:space="preserve">, </w:t>
-      </w:r>
-      <w:proofErr w:type="spellStart"/>
-      <w:r>
-        <w:rPr>
-          <w:color w:val="000000"/>
-        </w:rPr>
-        <w:t>Labridae</w:t>
-      </w:r>
-      <w:proofErr w:type="spellEnd"/>
-      <w:r>
-        <w:rPr>
-          <w:color w:val="000000"/>
-        </w:rPr>
-        <w:t xml:space="preserve"> (tribe </w:t>
-      </w:r>
-      <w:proofErr w:type="spellStart"/>
-      <w:r>
-        <w:rPr>
-          <w:color w:val="000000"/>
-        </w:rPr>
-        <w:t>Scarini</w:t>
-      </w:r>
-      <w:proofErr w:type="spellEnd"/>
-      <w:r>
-        <w:rPr>
-          <w:color w:val="000000"/>
-        </w:rPr>
-        <w:t xml:space="preserve">: parrotfishes), Pomacanthidae and </w:t>
-      </w:r>
-      <w:proofErr w:type="spellStart"/>
-      <w:r>
-        <w:rPr>
-          <w:color w:val="000000"/>
-        </w:rPr>
-        <w:t>Siganidae</w:t>
-      </w:r>
-      <w:proofErr w:type="spellEnd"/>
-      <w:r>
-        <w:rPr>
-          <w:color w:val="000000"/>
-        </w:rPr>
-        <w:t xml:space="preserve"> within 2.5 m of either side of the transect tape (50 </w:t>
+        <w:t xml:space="preserve">Herbivorous fish assemblages at each reef crest and reef flat site were quantified using three replicate 50 m belt transects. One diver recorded all larger bodied, roving herbivorous fishes from the families Acanthuridae, Kyphosidae, Labridae (tribe Scarini: parrotfishes), Pomacanthidae and Siganidae within 2.5 m of either side of the transect tape (50 </w:t>
       </w:r>
       <w:r>
         <w:rPr>
@@ -2779,522 +2432,376 @@
         <w:rPr>
           <w:color w:val="000000"/>
         </w:rPr>
-        <w:t xml:space="preserve"> 5 m) whilst simultaneously laying the transect tape. A second diver waited two minutes, then followed the first diver and recorded the site-attached, small-bodied fishes from the families </w:t>
-      </w:r>
-      <w:proofErr w:type="spellStart"/>
-      <w:r>
-        <w:rPr>
-          <w:color w:val="000000"/>
-        </w:rPr>
-        <w:t>Blenniidae</w:t>
-      </w:r>
-      <w:proofErr w:type="spellEnd"/>
-      <w:r>
-        <w:rPr>
-          <w:color w:val="000000"/>
-        </w:rPr>
-        <w:t xml:space="preserve">, </w:t>
-      </w:r>
-      <w:proofErr w:type="spellStart"/>
-      <w:r>
-        <w:rPr>
-          <w:color w:val="000000"/>
-        </w:rPr>
-        <w:t>Gobiidae</w:t>
-      </w:r>
-      <w:proofErr w:type="spellEnd"/>
+        <w:t xml:space="preserve"> 5 m) whilst simultaneously laying the transect tape. A second diver waited two minutes, then followed the first diver and recorded the site-attached, small-bodied fishes from the families Blenniidae, Gobiidae and Pomacentridae one metre either side of the transect tape (50 </w:t>
+      </w:r>
+      <w:r>
+        <w:rPr>
+          <w:color w:val="000000"/>
+        </w:rPr>
+        <w:t>×</w:t>
+      </w:r>
+      <w:r>
+        <w:rPr>
+          <w:color w:val="000000"/>
+        </w:rPr>
+        <w:t xml:space="preserve"> 2 m). Transects were laid parallel to the reef crest with a minimum of 10 m between adjacent transects.</w:t>
+      </w:r>
+    </w:p>
+    <w:p>
+      <w:pPr>
+        <w:pBdr>
+          <w:top w:val="nil"/>
+          <w:left w:val="nil"/>
+          <w:bottom w:val="nil"/>
+          <w:right w:val="nil"/>
+          <w:between w:val="nil"/>
+        </w:pBdr>
+        <w:spacing w:line="480" w:lineRule="auto"/>
+        <w:rPr>
+          <w:color w:val="000000"/>
+        </w:rPr>
+      </w:pPr>
+    </w:p>
+    <w:p>
+      <w:pPr>
+        <w:pStyle w:val="Heading3"/>
+      </w:pPr>
+      <w:r>
+        <w:t>Statistical analysis</w:t>
+      </w:r>
+    </w:p>
+    <w:p>
+      <w:pPr>
+        <w:pStyle w:val="Heading4"/>
+      </w:pPr>
+      <w:r>
+        <w:t xml:space="preserve">Propagule survival </w:t>
+      </w:r>
+    </w:p>
+    <w:p>
+      <w:pPr>
+        <w:pBdr>
+          <w:top w:val="nil"/>
+          <w:left w:val="nil"/>
+          <w:bottom w:val="nil"/>
+          <w:right w:val="nil"/>
+          <w:between w:val="nil"/>
+        </w:pBdr>
+        <w:spacing w:line="480" w:lineRule="auto"/>
+        <w:rPr>
+          <w:color w:val="000000"/>
+        </w:rPr>
+      </w:pPr>
+      <w:r>
+        <w:rPr>
+          <w:color w:val="000000"/>
+        </w:rPr>
+        <w:t xml:space="preserve">To </w:t>
+      </w:r>
+      <w:r>
+        <w:rPr>
+          <w:color w:val="000000"/>
+        </w:rPr>
+        <w:t xml:space="preserve">determine if </w:t>
+      </w:r>
+      <w:r>
+        <w:rPr>
+          <w:color w:val="000000"/>
+        </w:rPr>
+        <w:t xml:space="preserve">the survival of </w:t>
+      </w:r>
+      <w:r>
+        <w:rPr>
+          <w:i/>
+          <w:iCs/>
+          <w:color w:val="000000"/>
+        </w:rPr>
+        <w:t xml:space="preserve">Sargassum </w:t>
+      </w:r>
+      <w:r>
+        <w:rPr>
+          <w:color w:val="000000"/>
+        </w:rPr>
+        <w:t xml:space="preserve">propagules </w:t>
+      </w:r>
+      <w:r>
+        <w:rPr>
+          <w:color w:val="000000"/>
+        </w:rPr>
+        <w:t xml:space="preserve">was influenced by </w:t>
+      </w:r>
+      <w:r>
+        <w:rPr>
+          <w:color w:val="000000"/>
+        </w:rPr>
+        <w:t>expos</w:t>
+      </w:r>
+      <w:r>
+        <w:rPr>
+          <w:color w:val="000000"/>
+        </w:rPr>
+        <w:t>ure</w:t>
+      </w:r>
+      <w:r>
+        <w:rPr>
+          <w:color w:val="000000"/>
+        </w:rPr>
+        <w:t xml:space="preserve"> to </w:t>
+      </w:r>
+      <w:r>
+        <w:rPr>
+          <w:color w:val="000000"/>
+        </w:rPr>
+        <w:t>herbivores</w:t>
+      </w:r>
+      <w:r>
+        <w:rPr>
+          <w:color w:val="000000"/>
+        </w:rPr>
+        <w:t xml:space="preserve">, a </w:t>
+      </w:r>
+      <w:r>
+        <w:rPr>
+          <w:color w:val="000000"/>
+        </w:rPr>
+        <w:t xml:space="preserve">Bayesian </w:t>
+      </w:r>
+      <w:r>
+        <w:rPr>
+          <w:color w:val="000000"/>
+        </w:rPr>
+        <w:t xml:space="preserve">generalised linear model </w:t>
+      </w:r>
+      <w:r>
+        <w:rPr>
+          <w:color w:val="000000"/>
+        </w:rPr>
+        <w:t>with</w:t>
+      </w:r>
+      <w:r>
+        <w:rPr>
+          <w:color w:val="000000"/>
+        </w:rPr>
+        <w:t xml:space="preserve"> a </w:t>
+      </w:r>
+      <w:r>
+        <w:rPr>
+          <w:color w:val="000000"/>
+        </w:rPr>
+        <w:t xml:space="preserve">gamma </w:t>
+      </w:r>
+      <w:r>
+        <w:rPr>
+          <w:color w:val="000000"/>
+        </w:rPr>
+        <w:t xml:space="preserve">error distribution </w:t>
+      </w:r>
+      <w:r>
+        <w:rPr>
+          <w:color w:val="000000"/>
+        </w:rPr>
+        <w:t xml:space="preserve">and </w:t>
+      </w:r>
+      <w:r>
+        <w:rPr>
+          <w:color w:val="000000"/>
+        </w:rPr>
+        <w:t>a log-link function</w:t>
+      </w:r>
+      <w:r>
+        <w:rPr>
+          <w:color w:val="000000"/>
+        </w:rPr>
+        <w:t xml:space="preserve"> was used</w:t>
+      </w:r>
+      <w:r>
+        <w:rPr>
+          <w:color w:val="000000"/>
+        </w:rPr>
+        <w:t xml:space="preserve">. The proportion of propagules remaining on each tile after six days on the reef was used as the response variable. The model included the fixed effects of habitat, treatment (caged or uncaged) and site, with an interaction term included for the relationship </w:t>
+      </w:r>
+      <w:r>
+        <w:rPr>
+          <w:color w:val="000000"/>
+        </w:rPr>
+        <w:lastRenderedPageBreak/>
+        <w:t xml:space="preserve">between habitat and treatment. Including site in the interaction did not improve model fit, determined using leave-one-out cross-validation (Vehtari et al. 2018), therefore site was included as an additive fixed effect. Weakly informative priors were used on slope coefficients (normal(0,5)), intercept coefficients (normal(0,5)) and the error standard deviation (Cauchy(0,5)), with 5000 iterations, a warmup of 2500, a thinning factor of five and three chains. Planned contrasts were used to compare the survival of propagules on caged vs. exposed tiles between habitats and sites using 95 % higher posterior density intervals. </w:t>
+      </w:r>
+    </w:p>
+    <w:p>
+      <w:pPr>
+        <w:pStyle w:val="Heading4"/>
+      </w:pPr>
+    </w:p>
+    <w:p>
+      <w:pPr>
+        <w:pStyle w:val="Heading4"/>
+      </w:pPr>
+      <w:r>
+        <w:t>Grazing</w:t>
+      </w:r>
+    </w:p>
+    <w:p>
+      <w:pPr>
+        <w:pBdr>
+          <w:top w:val="nil"/>
+          <w:left w:val="nil"/>
+          <w:bottom w:val="nil"/>
+          <w:right w:val="nil"/>
+          <w:between w:val="nil"/>
+        </w:pBdr>
+        <w:spacing w:line="480" w:lineRule="auto"/>
+        <w:ind w:left="720"/>
+        <w:rPr>
+          <w:color w:val="000000"/>
+        </w:rPr>
+      </w:pPr>
+      <w:r>
+        <w:rPr>
+          <w:color w:val="000000"/>
+        </w:rPr>
+        <w:t>To determine if grazing differed between tiles with and without propagules, Bayesian interactive generalised linear mixed effects model</w:t>
+      </w:r>
+      <w:r>
+        <w:t>s</w:t>
+      </w:r>
+      <w:r>
+        <w:rPr>
+          <w:color w:val="000000"/>
+        </w:rPr>
+        <w:t xml:space="preserve"> </w:t>
+      </w:r>
+      <w:r>
+        <w:rPr>
+          <w:color w:val="000000"/>
+        </w:rPr>
+        <w:t xml:space="preserve">with </w:t>
+      </w:r>
+      <w:r>
+        <w:rPr>
+          <w:color w:val="000000"/>
+        </w:rPr>
+        <w:t xml:space="preserve">a negative binomial error distribution </w:t>
+      </w:r>
+      <w:r>
+        <w:rPr>
+          <w:color w:val="000000"/>
+        </w:rPr>
+        <w:t xml:space="preserve">and </w:t>
+      </w:r>
+      <w:r>
+        <w:rPr>
+          <w:color w:val="000000"/>
+        </w:rPr>
+        <w:t xml:space="preserve">a log-link function </w:t>
+      </w:r>
+      <w:r>
+        <w:t>were</w:t>
+      </w:r>
+      <w:r>
+        <w:rPr>
+          <w:color w:val="000000"/>
+        </w:rPr>
+        <w:t xml:space="preserve"> used. The  run for the total bites for all species combined, and for any species that took bites on at least three tile pairs each day (i.e., </w:t>
+      </w:r>
+      <w:r>
+        <w:rPr>
+          <w:i/>
+          <w:color w:val="000000"/>
+        </w:rPr>
+        <w:t>Ecsenius stictus,</w:t>
+      </w:r>
+      <w:r>
+        <w:rPr>
+          <w:color w:val="000000"/>
+        </w:rPr>
+        <w:t xml:space="preserve"> </w:t>
+      </w:r>
+      <w:r>
+        <w:rPr>
+          <w:i/>
+          <w:color w:val="000000"/>
+        </w:rPr>
+        <w:t xml:space="preserve">Pomacentrus </w:t>
+      </w:r>
+      <w:r>
+        <w:rPr>
+          <w:color w:val="000000"/>
+        </w:rPr>
+        <w:t>spp</w:t>
+      </w:r>
+      <w:r>
+        <w:rPr>
+          <w:i/>
+          <w:color w:val="000000"/>
+        </w:rPr>
+        <w:t>.</w:t>
+      </w:r>
       <w:r>
         <w:rPr>
           <w:color w:val="000000"/>
         </w:rPr>
         <w:t xml:space="preserve"> and </w:t>
       </w:r>
-      <w:proofErr w:type="spellStart"/>
-      <w:r>
-        <w:rPr>
-          <w:color w:val="000000"/>
-        </w:rPr>
-        <w:t>Pomacentridae</w:t>
-      </w:r>
-      <w:proofErr w:type="spellEnd"/>
-      <w:r>
-        <w:rPr>
-          <w:color w:val="000000"/>
-        </w:rPr>
-        <w:t xml:space="preserve"> one metre either side of the transect tape (50 </w:t>
-      </w:r>
-      <w:r>
-        <w:rPr>
-          <w:color w:val="000000"/>
-        </w:rPr>
-        <w:t>×</w:t>
-      </w:r>
-      <w:r>
-        <w:rPr>
-          <w:color w:val="000000"/>
-        </w:rPr>
-        <w:t xml:space="preserve"> 2 m). Transects were laid parallel to the reef crest with a minimum of 10 m between adjacent transects.</w:t>
-      </w:r>
-    </w:p>
-    <w:p>
-      <w:pPr>
-        <w:pBdr>
-          <w:top w:val="nil"/>
-          <w:left w:val="nil"/>
-          <w:bottom w:val="nil"/>
-          <w:right w:val="nil"/>
-          <w:between w:val="nil"/>
-        </w:pBdr>
-        <w:spacing w:line="480" w:lineRule="auto"/>
-        <w:rPr>
-          <w:color w:val="000000"/>
-        </w:rPr>
-      </w:pPr>
-    </w:p>
-    <w:p>
-      <w:pPr>
-        <w:pStyle w:val="Heading3"/>
-      </w:pPr>
-      <w:r>
-        <w:t>Statistical analysis</w:t>
-      </w:r>
-    </w:p>
-    <w:p>
-      <w:pPr>
-        <w:pStyle w:val="Heading4"/>
-      </w:pPr>
-      <w:r>
-        <w:t xml:space="preserve">Propagule survival </w:t>
-      </w:r>
-    </w:p>
-    <w:p>
-      <w:pPr>
-        <w:pBdr>
-          <w:top w:val="nil"/>
-          <w:left w:val="nil"/>
-          <w:bottom w:val="nil"/>
-          <w:right w:val="nil"/>
-          <w:between w:val="nil"/>
-        </w:pBdr>
-        <w:spacing w:line="480" w:lineRule="auto"/>
-        <w:rPr>
-          <w:color w:val="000000"/>
-        </w:rPr>
-      </w:pPr>
-      <w:r>
-        <w:rPr>
-          <w:color w:val="000000"/>
-        </w:rPr>
-        <w:t xml:space="preserve">To </w:t>
-      </w:r>
-      <w:r>
-        <w:rPr>
-          <w:color w:val="000000"/>
-        </w:rPr>
-        <w:t xml:space="preserve">determine if </w:t>
-      </w:r>
-      <w:r>
-        <w:rPr>
-          <w:color w:val="000000"/>
-        </w:rPr>
-        <w:t xml:space="preserve">the survival of </w:t>
-      </w:r>
-      <w:r>
-        <w:rPr>
-          <w:i/>
-          <w:iCs/>
-          <w:color w:val="000000"/>
-        </w:rPr>
-        <w:t xml:space="preserve">Sargassum </w:t>
-      </w:r>
-      <w:r>
-        <w:rPr>
-          <w:color w:val="000000"/>
-        </w:rPr>
-        <w:t xml:space="preserve">propagules </w:t>
-      </w:r>
-      <w:r>
-        <w:rPr>
-          <w:color w:val="000000"/>
-        </w:rPr>
-        <w:t xml:space="preserve">was influenced by </w:t>
-      </w:r>
-      <w:r>
-        <w:rPr>
-          <w:color w:val="000000"/>
-        </w:rPr>
-        <w:t>expos</w:t>
-      </w:r>
-      <w:r>
-        <w:rPr>
-          <w:color w:val="000000"/>
-        </w:rPr>
-        <w:t>ure</w:t>
-      </w:r>
-      <w:r>
-        <w:rPr>
-          <w:color w:val="000000"/>
-        </w:rPr>
-        <w:t xml:space="preserve"> to </w:t>
-      </w:r>
-      <w:r>
-        <w:rPr>
-          <w:color w:val="000000"/>
-        </w:rPr>
-        <w:t>herbivores</w:t>
-      </w:r>
-      <w:r>
-        <w:rPr>
-          <w:color w:val="000000"/>
-        </w:rPr>
-        <w:t xml:space="preserve">, a </w:t>
-      </w:r>
-      <w:r>
-        <w:rPr>
-          <w:color w:val="000000"/>
-        </w:rPr>
-        <w:t xml:space="preserve">Bayesian </w:t>
-      </w:r>
-      <w:r>
-        <w:rPr>
-          <w:color w:val="000000"/>
-        </w:rPr>
-        <w:t xml:space="preserve">generalised linear model </w:t>
-      </w:r>
-      <w:r>
-        <w:rPr>
-          <w:color w:val="000000"/>
-        </w:rPr>
-        <w:t>with</w:t>
-      </w:r>
-      <w:r>
-        <w:rPr>
-          <w:color w:val="000000"/>
-        </w:rPr>
-        <w:t xml:space="preserve"> a </w:t>
-      </w:r>
-      <w:r>
-        <w:rPr>
-          <w:color w:val="000000"/>
-        </w:rPr>
-        <w:t xml:space="preserve">gamma </w:t>
-      </w:r>
-      <w:r>
-        <w:rPr>
-          <w:color w:val="000000"/>
-        </w:rPr>
-        <w:t xml:space="preserve">error distribution </w:t>
-      </w:r>
-      <w:r>
-        <w:rPr>
-          <w:color w:val="000000"/>
-        </w:rPr>
-        <w:t xml:space="preserve">and </w:t>
-      </w:r>
-      <w:r>
-        <w:rPr>
-          <w:color w:val="000000"/>
-        </w:rPr>
-        <w:t>a log-link function</w:t>
-      </w:r>
-      <w:r>
-        <w:rPr>
-          <w:color w:val="000000"/>
-        </w:rPr>
-        <w:t xml:space="preserve"> was used</w:t>
-      </w:r>
-      <w:r>
-        <w:rPr>
-          <w:color w:val="000000"/>
-        </w:rPr>
-        <w:t xml:space="preserve">. The proportion of propagules remaining on each tile after six days on the reef was used as the response variable. The model included the fixed effects of habitat, treatment (caged or uncaged) and site, with an interaction term included for the relationship </w:t>
+      <w:r>
+        <w:rPr>
+          <w:i/>
+          <w:color w:val="000000"/>
+        </w:rPr>
+        <w:t>Ctenochaetus striatus</w:t>
+      </w:r>
+      <w:r>
+        <w:rPr>
+          <w:color w:val="000000"/>
+        </w:rPr>
+        <w:t xml:space="preserve">). A negative binomial error distribution was used because the models fitted with Poisson error distribution showed evidence of overdispersion. The models included the fixed effects of substratum (with vs without propagules), habitat and site, with an interaction term included for the relationship between habitat and substratum. Including site in the interaction did not improve model fit, determined using leave-one-out cross-validation (Vehtari et al., 2018), therefore, site was included as an additive fixed effect. </w:t>
+      </w:r>
+      <w:r>
+        <w:rPr>
+          <w:i/>
+          <w:color w:val="000000"/>
+        </w:rPr>
+        <w:t xml:space="preserve">Ctenochaetus striatus </w:t>
+      </w:r>
+      <w:r>
+        <w:rPr>
+          <w:color w:val="000000"/>
+        </w:rPr>
+        <w:t xml:space="preserve">only took bites on tiles on the reef crest, therefore habitat was not included in </w:t>
+      </w:r>
+      <w:r>
+        <w:t>the</w:t>
+      </w:r>
+      <w:r>
+        <w:rPr>
+          <w:color w:val="000000"/>
+        </w:rPr>
+        <w:t xml:space="preserve"> </w:t>
+      </w:r>
+      <w:r>
+        <w:rPr>
+          <w:color w:val="000000"/>
+        </w:rPr>
+        <w:t>model</w:t>
+      </w:r>
+      <w:r>
+        <w:rPr>
+          <w:color w:val="000000"/>
+        </w:rPr>
+        <w:t xml:space="preserve"> for this species</w:t>
+      </w:r>
+      <w:r>
+        <w:rPr>
+          <w:color w:val="000000"/>
+        </w:rPr>
+        <w:t xml:space="preserve">. Day nested within tile was included as a random factor, to account for the non-independence of days, and tiles within a pair. For the model of total bites (i.e., all species combined) weakly informative priors were used on intercept (normal(0,5)) and slope coefficients (normal(0,5)) and error </w:t>
       </w:r>
       <w:r>
         <w:rPr>
           <w:color w:val="000000"/>
         </w:rPr>
         <w:lastRenderedPageBreak/>
-        <w:t>between habitat and treatment. Including site in the interaction did not improve model fit, determined using leave-one-out cross-validation (</w:t>
-      </w:r>
-      <w:proofErr w:type="spellStart"/>
-      <w:r>
-        <w:rPr>
-          <w:color w:val="000000"/>
-        </w:rPr>
-        <w:t>Vehtari</w:t>
-      </w:r>
-      <w:proofErr w:type="spellEnd"/>
-      <w:r>
-        <w:rPr>
-          <w:color w:val="000000"/>
-        </w:rPr>
-        <w:t xml:space="preserve"> et al. 2018), therefore site was included as an additive fixed effect. Weakly informative priors were used on slope coefficients (normal(0,5)), intercept coefficients (normal(0,5)) and the error standard deviation (Cauchy(0,5)), with 5000 iterations, a warmup of 2500, a thinning factor of five and three chains. Planned contrasts were used to compare the survival of propagules on caged vs. exposed tiles between habitats and sites using 95 % higher posterior density intervals. </w:t>
-      </w:r>
-    </w:p>
-    <w:p>
-      <w:pPr>
-        <w:pStyle w:val="Heading4"/>
-      </w:pPr>
-    </w:p>
-    <w:p>
-      <w:pPr>
-        <w:pStyle w:val="Heading4"/>
-      </w:pPr>
-      <w:r>
-        <w:t>Grazing</w:t>
-      </w:r>
-    </w:p>
-    <w:p>
-      <w:pPr>
-        <w:pBdr>
-          <w:top w:val="nil"/>
-          <w:left w:val="nil"/>
-          <w:bottom w:val="nil"/>
-          <w:right w:val="nil"/>
-          <w:between w:val="nil"/>
-        </w:pBdr>
-        <w:spacing w:line="480" w:lineRule="auto"/>
-        <w:rPr>
-          <w:color w:val="000000"/>
-        </w:rPr>
-      </w:pPr>
-      <w:r>
-        <w:rPr>
-          <w:color w:val="000000"/>
-        </w:rPr>
-        <w:t>To determine if grazing differed between tiles with and without propagules, Bayesian interactive generalised linear mixed effects model</w:t>
-      </w:r>
-      <w:r>
-        <w:t>s</w:t>
-      </w:r>
-      <w:r>
-        <w:rPr>
-          <w:color w:val="000000"/>
-        </w:rPr>
-        <w:t xml:space="preserve"> </w:t>
-      </w:r>
-      <w:r>
-        <w:rPr>
-          <w:color w:val="000000"/>
-        </w:rPr>
-        <w:t xml:space="preserve">with </w:t>
-      </w:r>
-      <w:r>
-        <w:rPr>
-          <w:color w:val="000000"/>
-        </w:rPr>
-        <w:t xml:space="preserve">a negative binomial error distribution </w:t>
-      </w:r>
-      <w:r>
-        <w:rPr>
-          <w:color w:val="000000"/>
-        </w:rPr>
-        <w:t xml:space="preserve">and </w:t>
-      </w:r>
-      <w:r>
-        <w:rPr>
-          <w:color w:val="000000"/>
-        </w:rPr>
-        <w:t xml:space="preserve">a log-link function </w:t>
-      </w:r>
-      <w:r>
-        <w:t>were</w:t>
-      </w:r>
-      <w:r>
-        <w:rPr>
-          <w:color w:val="000000"/>
-        </w:rPr>
-        <w:t xml:space="preserve"> used. The number of bites per tile per day was used as the response variable, with separate models run for the total bites for all species combined, and for any species that took bites on at least three tile pairs each day (i.e., </w:t>
-      </w:r>
-      <w:proofErr w:type="spellStart"/>
-      <w:r>
-        <w:rPr>
-          <w:i/>
-          <w:color w:val="000000"/>
-        </w:rPr>
-        <w:t>Ecsenius</w:t>
-      </w:r>
-      <w:proofErr w:type="spellEnd"/>
-      <w:r>
-        <w:rPr>
-          <w:i/>
-          <w:color w:val="000000"/>
-        </w:rPr>
-        <w:t xml:space="preserve"> </w:t>
-      </w:r>
-      <w:proofErr w:type="spellStart"/>
-      <w:r>
-        <w:rPr>
-          <w:i/>
-          <w:color w:val="000000"/>
-        </w:rPr>
-        <w:t>stictus</w:t>
-      </w:r>
-      <w:proofErr w:type="spellEnd"/>
-      <w:r>
-        <w:rPr>
-          <w:i/>
-          <w:color w:val="000000"/>
-        </w:rPr>
-        <w:t>,</w:t>
-      </w:r>
-      <w:r>
-        <w:rPr>
-          <w:color w:val="000000"/>
-        </w:rPr>
-        <w:t xml:space="preserve"> </w:t>
-      </w:r>
-      <w:proofErr w:type="spellStart"/>
-      <w:r>
-        <w:rPr>
-          <w:i/>
-          <w:color w:val="000000"/>
-        </w:rPr>
-        <w:t>Pomacentrus</w:t>
-      </w:r>
-      <w:proofErr w:type="spellEnd"/>
-      <w:r>
-        <w:rPr>
-          <w:i/>
-          <w:color w:val="000000"/>
-        </w:rPr>
-        <w:t xml:space="preserve"> </w:t>
-      </w:r>
-      <w:r>
-        <w:rPr>
-          <w:color w:val="000000"/>
-        </w:rPr>
-        <w:t>spp</w:t>
-      </w:r>
-      <w:r>
-        <w:rPr>
-          <w:i/>
-          <w:color w:val="000000"/>
-        </w:rPr>
-        <w:t>.</w:t>
-      </w:r>
-      <w:r>
-        <w:rPr>
-          <w:color w:val="000000"/>
-        </w:rPr>
-        <w:t xml:space="preserve"> and </w:t>
-      </w:r>
-      <w:proofErr w:type="spellStart"/>
-      <w:r>
-        <w:rPr>
-          <w:i/>
-          <w:color w:val="000000"/>
-        </w:rPr>
-        <w:t>Ctenochaetus</w:t>
-      </w:r>
-      <w:proofErr w:type="spellEnd"/>
-      <w:r>
-        <w:rPr>
-          <w:i/>
-          <w:color w:val="000000"/>
-        </w:rPr>
-        <w:t xml:space="preserve"> </w:t>
-      </w:r>
-      <w:proofErr w:type="spellStart"/>
-      <w:r>
-        <w:rPr>
-          <w:i/>
-          <w:color w:val="000000"/>
-        </w:rPr>
-        <w:t>striatus</w:t>
-      </w:r>
-      <w:proofErr w:type="spellEnd"/>
-      <w:r>
-        <w:rPr>
-          <w:color w:val="000000"/>
-        </w:rPr>
-        <w:t>). A negative binomial error distribution was used because the models fitted with Poisson error distribution showed evidence of overdispersion. The models included the fixed effects of substratum (with vs without propagules), habitat and site, with an interaction term included for the relationship between habitat and substratum. Including site in the interaction did not improve model fit, determined using leave-one-out cross-validation (</w:t>
-      </w:r>
-      <w:proofErr w:type="spellStart"/>
-      <w:r>
-        <w:rPr>
-          <w:color w:val="000000"/>
-        </w:rPr>
-        <w:t>Vehtari</w:t>
-      </w:r>
-      <w:proofErr w:type="spellEnd"/>
-      <w:r>
-        <w:rPr>
-          <w:color w:val="000000"/>
-        </w:rPr>
-        <w:t xml:space="preserve"> et al., 2018), therefore, site was included as an additive fixed effect. </w:t>
-      </w:r>
-      <w:proofErr w:type="spellStart"/>
-      <w:r>
-        <w:rPr>
-          <w:i/>
-          <w:color w:val="000000"/>
-        </w:rPr>
-        <w:t>Ctenochaetus</w:t>
-      </w:r>
-      <w:proofErr w:type="spellEnd"/>
-      <w:r>
-        <w:rPr>
-          <w:i/>
-          <w:color w:val="000000"/>
-        </w:rPr>
-        <w:t xml:space="preserve"> </w:t>
-      </w:r>
-      <w:proofErr w:type="spellStart"/>
-      <w:r>
-        <w:rPr>
-          <w:i/>
-          <w:color w:val="000000"/>
-        </w:rPr>
-        <w:t>striatus</w:t>
-      </w:r>
-      <w:proofErr w:type="spellEnd"/>
-      <w:r>
-        <w:rPr>
-          <w:i/>
-          <w:color w:val="000000"/>
-        </w:rPr>
-        <w:t xml:space="preserve"> </w:t>
-      </w:r>
-      <w:r>
-        <w:rPr>
-          <w:color w:val="000000"/>
-        </w:rPr>
-        <w:t xml:space="preserve">only took bites on tiles on the reef crest, therefore habitat was not included in </w:t>
-      </w:r>
-      <w:r>
-        <w:t>the</w:t>
-      </w:r>
-      <w:r>
-        <w:rPr>
-          <w:color w:val="000000"/>
-        </w:rPr>
-        <w:t xml:space="preserve"> </w:t>
-      </w:r>
-      <w:r>
-        <w:rPr>
-          <w:color w:val="000000"/>
-        </w:rPr>
-        <w:t>model</w:t>
-      </w:r>
-      <w:r>
-        <w:rPr>
-          <w:color w:val="000000"/>
-        </w:rPr>
-        <w:t xml:space="preserve"> for this species</w:t>
-      </w:r>
-      <w:r>
-        <w:rPr>
-          <w:color w:val="000000"/>
-        </w:rPr>
-        <w:t xml:space="preserve">. Day nested within tile was included as a random factor, to account for the non-independence of days, and tiles within a pair. For the model of total bites (i.e., all species combined) weakly informative priors were used on intercept (normal(0,5)) and slope coefficients (normal(0,5)) and error standard deviation </w:t>
-      </w:r>
-      <w:r>
-        <w:rPr>
-          <w:color w:val="000000"/>
-        </w:rPr>
-        <w:lastRenderedPageBreak/>
-        <w:t>(Cauchy(0,5)) with 5000 iterations, a warmup of 2500, three chains and a thinning factor of three. For the models of the bites of individual species, weakly informative priors were used on intercept (normal(0,3)) and slope coefficients (normal(0,3)) and error standard deviation (Cauchy(0,4)). 6000 iterations were used, with a warmup of 3000, a thinning factor of four and three chains. Planned contrasts were used to compare the difference in bites between substratum with and without propagules in each habitat and site combination.</w:t>
+        <w:t>standard deviation (Cauchy(0,5)) with 5000 iterations, a warmup of 2500, three chains and a thinning factor of three. For the models of the bites of individual species, weakly informative priors were used on intercept (normal(0,3)) and slope coefficients (normal(0,3)) and error standard deviation (Cauchy(0,4)). 6000 iterations were used, with a warmup of 3000, a thinning factor of four and three chains. Planned contrasts were used to compare the difference in bites between substratum with and without propagules in each habitat and site combination.</w:t>
       </w:r>
     </w:p>
     <w:p>
@@ -3316,21 +2823,7 @@
         <w:rPr>
           <w:color w:val="000000"/>
         </w:rPr>
-        <w:t xml:space="preserve">For all models, diagnostic plots were examined to ensure chains were well mixed and had converged on a stable posterior distribution, that there was no evidence of autocorrelation and that priors were sufficiently wider than posterior values. All values of </w:t>
-      </w:r>
-      <w:proofErr w:type="spellStart"/>
-      <w:r>
-        <w:rPr>
-          <w:color w:val="000000"/>
-        </w:rPr>
-        <w:t>Rhat</w:t>
-      </w:r>
-      <w:proofErr w:type="spellEnd"/>
-      <w:r>
-        <w:rPr>
-          <w:color w:val="000000"/>
-        </w:rPr>
-        <w:t xml:space="preserve"> were less than 1.05 and sampling chain estimates corresponded to the observed data. </w:t>
+        <w:t xml:space="preserve">For all models, diagnostic plots were examined to ensure chains were well mixed and had converged on a stable posterior distribution, that there was no evidence of autocorrelation and that priors were sufficiently wider than posterior values. All values of Rhat were less than 1.05 and sampling chain estimates corresponded to the observed data. </w:t>
       </w:r>
     </w:p>
     <w:p>
@@ -3352,21 +2845,7 @@
         <w:rPr>
           <w:color w:val="000000"/>
         </w:rPr>
-        <w:t xml:space="preserve">All statistical analyses were conducted in R version 3.3.2 (R Development Core Team, 2016) and Bayesian models fitted in STAN with Markov Chain Monte Carlo sampling using the </w:t>
-      </w:r>
-      <w:proofErr w:type="spellStart"/>
-      <w:r>
-        <w:rPr>
-          <w:color w:val="000000"/>
-        </w:rPr>
-        <w:t>rstanarm</w:t>
-      </w:r>
-      <w:proofErr w:type="spellEnd"/>
-      <w:r>
-        <w:rPr>
-          <w:color w:val="000000"/>
-        </w:rPr>
-        <w:t xml:space="preserve"> package version 2.13.1 (Stan Development Team, 2016). Broom (version 0.4.4; Robinson 2017) and CODA (version 0.19.1; Plummer et al. 2006) packages were used to summarise the model outputs using highest posterior density intervals (probability level = 0.95). </w:t>
+        <w:t xml:space="preserve">All statistical analyses were conducted in R version 3.3.2 (R Development Core Team, 2016) and Bayesian models fitted in STAN with Markov Chain Monte Carlo sampling using the rstanarm package version 2.13.1 (Stan Development Team, 2016). Broom (version 0.4.4; Robinson 2017) and CODA (version 0.19.1; Plummer et al. 2006) packages were used to summarise the model outputs using highest posterior density intervals (probability level = 0.95). </w:t>
       </w:r>
     </w:p>
     <w:p>
@@ -3869,31 +3348,132 @@
         </w:rPr>
         <w:t xml:space="preserve">single species, </w:t>
       </w:r>
-      <w:proofErr w:type="spellStart"/>
-      <w:r>
-        <w:rPr>
-          <w:i/>
-          <w:color w:val="000000"/>
-        </w:rPr>
-        <w:t>Ecsenius</w:t>
-      </w:r>
-      <w:proofErr w:type="spellEnd"/>
-      <w:r>
-        <w:rPr>
-          <w:i/>
+      <w:r>
+        <w:rPr>
+          <w:i/>
+          <w:color w:val="000000"/>
+        </w:rPr>
+        <w:t xml:space="preserve">Ecsenius stictus </w:t>
+      </w:r>
+      <w:r>
+        <w:rPr>
+          <w:color w:val="000000"/>
+        </w:rPr>
+        <w:t xml:space="preserve">(f. Blenniidae), </w:t>
+      </w:r>
+      <w:r>
+        <w:rPr>
+          <w:color w:val="000000"/>
+        </w:rPr>
+        <w:t xml:space="preserve">accounting </w:t>
+      </w:r>
+      <w:r>
+        <w:rPr>
+          <w:color w:val="000000"/>
+        </w:rPr>
+        <w:t>for 85% of total bites recorded across all tiles</w:t>
+      </w:r>
+      <w:r>
+        <w:rPr>
+          <w:color w:val="000000"/>
+        </w:rPr>
+        <w:t xml:space="preserve">. </w:t>
+      </w:r>
+      <w:r>
+        <w:rPr>
+          <w:color w:val="000000"/>
+        </w:rPr>
+        <w:t xml:space="preserve">Of the three taxa </w:t>
+      </w:r>
+      <w:r>
+        <w:rPr>
+          <w:color w:val="000000"/>
+        </w:rPr>
+        <w:t>for which bites rates were analysed</w:t>
+      </w:r>
+      <w:r>
+        <w:rPr>
+          <w:color w:val="000000"/>
+        </w:rPr>
+        <w:t xml:space="preserve">, </w:t>
+      </w:r>
+      <w:r>
+        <w:rPr>
+          <w:color w:val="000000"/>
+        </w:rPr>
+        <w:t>there was strong evidence that</w:t>
+      </w:r>
+      <w:r>
+        <w:rPr>
           <w:color w:val="000000"/>
         </w:rPr>
         <w:t xml:space="preserve"> </w:t>
       </w:r>
-      <w:proofErr w:type="spellStart"/>
-      <w:r>
-        <w:rPr>
-          <w:i/>
-          <w:color w:val="000000"/>
-        </w:rPr>
-        <w:t>stictus</w:t>
-      </w:r>
-      <w:proofErr w:type="spellEnd"/>
+      <w:r>
+        <w:rPr>
+          <w:i/>
+          <w:color w:val="000000"/>
+        </w:rPr>
+        <w:t xml:space="preserve">E. stictus </w:t>
+      </w:r>
+      <w:r>
+        <w:rPr>
+          <w:color w:val="000000"/>
+        </w:rPr>
+        <w:t xml:space="preserve">and </w:t>
+      </w:r>
+      <w:r>
+        <w:rPr>
+          <w:i/>
+          <w:color w:val="000000"/>
+        </w:rPr>
+        <w:t xml:space="preserve">Pomacentrus </w:t>
+      </w:r>
+      <w:r>
+        <w:rPr>
+          <w:color w:val="000000"/>
+        </w:rPr>
+        <w:t xml:space="preserve">spp. took </w:t>
+      </w:r>
+      <w:r>
+        <w:rPr>
+          <w:color w:val="000000"/>
+        </w:rPr>
+        <w:t>1.7- to 2.6-times</w:t>
+      </w:r>
+      <w:r>
+        <w:rPr>
+          <w:color w:val="000000"/>
+        </w:rPr>
+        <w:t xml:space="preserve"> more bites on tiles without </w:t>
+      </w:r>
+      <w:r>
+        <w:rPr>
+          <w:i/>
+          <w:iCs/>
+          <w:color w:val="000000"/>
+        </w:rPr>
+        <w:t xml:space="preserve">Sargassum </w:t>
+      </w:r>
+      <w:r>
+        <w:rPr>
+          <w:color w:val="000000"/>
+        </w:rPr>
+        <w:t>propagules than tiles with propagules on both the reef crest (</w:t>
+      </w:r>
+      <w:r>
+        <w:rPr>
+          <w:i/>
+          <w:color w:val="000000"/>
+        </w:rPr>
+        <w:t>E. stictus</w:t>
+      </w:r>
+      <w:r>
+        <w:rPr>
+          <w:color w:val="000000"/>
+        </w:rPr>
+        <w:t>:</w:t>
+      </w:r>
       <w:r>
         <w:rPr>
           <w:i/>
@@ -3905,180 +3485,6 @@
         <w:rPr>
           <w:color w:val="000000"/>
         </w:rPr>
-        <w:t xml:space="preserve">(f. </w:t>
-      </w:r>
-      <w:proofErr w:type="spellStart"/>
-      <w:r>
-        <w:rPr>
-          <w:color w:val="000000"/>
-        </w:rPr>
-        <w:t>Blenniidae</w:t>
-      </w:r>
-      <w:proofErr w:type="spellEnd"/>
-      <w:r>
-        <w:rPr>
-          <w:color w:val="000000"/>
-        </w:rPr>
-        <w:t xml:space="preserve">), </w:t>
-      </w:r>
-      <w:r>
-        <w:rPr>
-          <w:color w:val="000000"/>
-        </w:rPr>
-        <w:t xml:space="preserve">accounting </w:t>
-      </w:r>
-      <w:r>
-        <w:rPr>
-          <w:color w:val="000000"/>
-        </w:rPr>
-        <w:t>for 85% of total bites recorded across all tiles</w:t>
-      </w:r>
-      <w:r>
-        <w:rPr>
-          <w:color w:val="000000"/>
-        </w:rPr>
-        <w:t xml:space="preserve">. </w:t>
-      </w:r>
-      <w:r>
-        <w:rPr>
-          <w:color w:val="000000"/>
-        </w:rPr>
-        <w:t xml:space="preserve">Of the three taxa </w:t>
-      </w:r>
-      <w:r>
-        <w:rPr>
-          <w:color w:val="000000"/>
-        </w:rPr>
-        <w:t>for which bites rates were analysed</w:t>
-      </w:r>
-      <w:r>
-        <w:rPr>
-          <w:color w:val="000000"/>
-        </w:rPr>
-        <w:t xml:space="preserve">, </w:t>
-      </w:r>
-      <w:r>
-        <w:rPr>
-          <w:color w:val="000000"/>
-        </w:rPr>
-        <w:t>there was strong evidence that</w:t>
-      </w:r>
-      <w:r>
-        <w:rPr>
-          <w:color w:val="000000"/>
-        </w:rPr>
-        <w:t xml:space="preserve"> </w:t>
-      </w:r>
-      <w:r>
-        <w:rPr>
-          <w:i/>
-          <w:color w:val="000000"/>
-        </w:rPr>
-        <w:t xml:space="preserve">E. </w:t>
-      </w:r>
-      <w:proofErr w:type="spellStart"/>
-      <w:r>
-        <w:rPr>
-          <w:i/>
-          <w:color w:val="000000"/>
-        </w:rPr>
-        <w:t>stictus</w:t>
-      </w:r>
-      <w:proofErr w:type="spellEnd"/>
-      <w:r>
-        <w:rPr>
-          <w:i/>
-          <w:color w:val="000000"/>
-        </w:rPr>
-        <w:t xml:space="preserve"> </w:t>
-      </w:r>
-      <w:r>
-        <w:rPr>
-          <w:color w:val="000000"/>
-        </w:rPr>
-        <w:t xml:space="preserve">and </w:t>
-      </w:r>
-      <w:proofErr w:type="spellStart"/>
-      <w:r>
-        <w:rPr>
-          <w:i/>
-          <w:color w:val="000000"/>
-        </w:rPr>
-        <w:t>Pomacentrus</w:t>
-      </w:r>
-      <w:proofErr w:type="spellEnd"/>
-      <w:r>
-        <w:rPr>
-          <w:i/>
-          <w:color w:val="000000"/>
-        </w:rPr>
-        <w:t xml:space="preserve"> </w:t>
-      </w:r>
-      <w:r>
-        <w:rPr>
-          <w:color w:val="000000"/>
-        </w:rPr>
-        <w:t xml:space="preserve">spp. took </w:t>
-      </w:r>
-      <w:r>
-        <w:rPr>
-          <w:color w:val="000000"/>
-        </w:rPr>
-        <w:t>1.7- to 2.6-times</w:t>
-      </w:r>
-      <w:r>
-        <w:rPr>
-          <w:color w:val="000000"/>
-        </w:rPr>
-        <w:t xml:space="preserve"> more bites on tiles without </w:t>
-      </w:r>
-      <w:r>
-        <w:rPr>
-          <w:i/>
-          <w:iCs/>
-          <w:color w:val="000000"/>
-        </w:rPr>
-        <w:t xml:space="preserve">Sargassum </w:t>
-      </w:r>
-      <w:r>
-        <w:rPr>
-          <w:color w:val="000000"/>
-        </w:rPr>
-        <w:t>propagules than tiles with propagules on both the reef crest (</w:t>
-      </w:r>
-      <w:r>
-        <w:rPr>
-          <w:i/>
-          <w:color w:val="000000"/>
-        </w:rPr>
-        <w:t xml:space="preserve">E. </w:t>
-      </w:r>
-      <w:proofErr w:type="spellStart"/>
-      <w:r>
-        <w:rPr>
-          <w:i/>
-          <w:color w:val="000000"/>
-        </w:rPr>
-        <w:t>stictus</w:t>
-      </w:r>
-      <w:proofErr w:type="spellEnd"/>
-      <w:r>
-        <w:rPr>
-          <w:color w:val="000000"/>
-        </w:rPr>
-        <w:t>:</w:t>
-      </w:r>
-      <w:r>
-        <w:rPr>
-          <w:i/>
-          <w:color w:val="000000"/>
-        </w:rPr>
-        <w:t xml:space="preserve"> </w:t>
-      </w:r>
-      <w:r>
-        <w:rPr>
-          <w:color w:val="000000"/>
-        </w:rPr>
         <w:t>40.68 [0.46, 105.90] vs. 24.41 [0.23, 62.78] bites hr</w:t>
       </w:r>
       <w:r>
@@ -4094,35 +3500,18 @@
         </w:rPr>
         <w:t xml:space="preserve">; </w:t>
       </w:r>
-      <w:proofErr w:type="spellStart"/>
-      <w:r>
-        <w:rPr>
-          <w:i/>
-          <w:color w:val="000000"/>
-        </w:rPr>
-        <w:t>Pomacentrus</w:t>
-      </w:r>
-      <w:proofErr w:type="spellEnd"/>
-      <w:r>
-        <w:rPr>
-          <w:i/>
-          <w:color w:val="000000"/>
-        </w:rPr>
-        <w:t xml:space="preserve"> </w:t>
-      </w:r>
-      <w:proofErr w:type="spellStart"/>
-      <w:r>
-        <w:rPr>
-          <w:color w:val="000000"/>
-        </w:rPr>
-        <w:t>spp</w:t>
-      </w:r>
-      <w:proofErr w:type="spellEnd"/>
-      <w:r>
-        <w:rPr>
-          <w:color w:val="000000"/>
-        </w:rPr>
-        <w:t xml:space="preserve">: 0.24 [0.02, 0.61] vs 0.09 [0.01, 0.23] </w:t>
+      <w:r>
+        <w:rPr>
+          <w:i/>
+          <w:color w:val="000000"/>
+        </w:rPr>
+        <w:t xml:space="preserve">Pomacentrus </w:t>
+      </w:r>
+      <w:r>
+        <w:rPr>
+          <w:color w:val="000000"/>
+        </w:rPr>
+        <w:t xml:space="preserve">spp: 0.24 [0.02, 0.61] vs 0.09 [0.01, 0.23] </w:t>
       </w:r>
       <w:r>
         <w:rPr>
@@ -4149,17 +3538,8 @@
           <w:i/>
           <w:color w:val="000000"/>
         </w:rPr>
-        <w:t xml:space="preserve">E. </w:t>
-      </w:r>
-      <w:proofErr w:type="spellStart"/>
-      <w:r>
-        <w:rPr>
-          <w:i/>
-          <w:color w:val="000000"/>
-        </w:rPr>
-        <w:t>stictus</w:t>
-      </w:r>
-      <w:proofErr w:type="spellEnd"/>
+        <w:t>E. stictus</w:t>
+      </w:r>
       <w:r>
         <w:rPr>
           <w:color w:val="000000"/>
@@ -4192,21 +3572,12 @@
         </w:rPr>
         <w:t xml:space="preserve">; </w:t>
       </w:r>
-      <w:proofErr w:type="spellStart"/>
-      <w:r>
-        <w:rPr>
-          <w:i/>
-          <w:color w:val="000000"/>
-        </w:rPr>
-        <w:t>Pomacentrus</w:t>
-      </w:r>
-      <w:proofErr w:type="spellEnd"/>
-      <w:r>
-        <w:rPr>
-          <w:i/>
-          <w:color w:val="000000"/>
-        </w:rPr>
-        <w:t xml:space="preserve"> </w:t>
+      <w:r>
+        <w:rPr>
+          <w:i/>
+          <w:color w:val="000000"/>
+        </w:rPr>
+        <w:t xml:space="preserve">Pomacentrus </w:t>
       </w:r>
       <w:r>
         <w:rPr>
@@ -4253,31 +3624,13 @@
         </w:rPr>
         <w:t xml:space="preserve">for </w:t>
       </w:r>
-      <w:proofErr w:type="spellStart"/>
-      <w:r>
-        <w:rPr>
-          <w:i/>
-          <w:color w:val="000000"/>
-        </w:rPr>
-        <w:t>Ctenochaetus</w:t>
-      </w:r>
-      <w:proofErr w:type="spellEnd"/>
-      <w:r>
-        <w:rPr>
-          <w:i/>
-          <w:color w:val="000000"/>
-        </w:rPr>
-        <w:t xml:space="preserve"> </w:t>
-      </w:r>
-      <w:proofErr w:type="spellStart"/>
-      <w:r>
-        <w:rPr>
-          <w:i/>
-          <w:color w:val="000000"/>
-        </w:rPr>
-        <w:t>striatus</w:t>
-      </w:r>
-      <w:proofErr w:type="spellEnd"/>
+      <w:r>
+        <w:rPr>
+          <w:i/>
+          <w:color w:val="000000"/>
+        </w:rPr>
+        <w:t>Ctenochaetus striatus</w:t>
+      </w:r>
       <w:r>
         <w:rPr>
           <w:color w:val="000000"/>
@@ -4341,54 +3694,20 @@
         <w:spacing w:line="480" w:lineRule="auto"/>
       </w:pPr>
       <w:r>
-        <w:t xml:space="preserve">The abundance and diversity of fishes was higher on the reef crest than the reef flat; 434 individuals from 48 species were recorded on the reef crest and only 80 individuals of 22 species were recorded on the reef flat (Table S3). These patterns were largely due to the difference in </w:t>
-      </w:r>
-      <w:proofErr w:type="spellStart"/>
-      <w:r>
-        <w:t>scarines</w:t>
-      </w:r>
-      <w:proofErr w:type="spellEnd"/>
-      <w:r>
-        <w:t xml:space="preserve">, </w:t>
-      </w:r>
-      <w:proofErr w:type="spellStart"/>
-      <w:r>
-        <w:t>siganids</w:t>
-      </w:r>
-      <w:proofErr w:type="spellEnd"/>
-      <w:r>
-        <w:t xml:space="preserve"> and acanthurids between habitats (Table S3). </w:t>
+        <w:t xml:space="preserve">The abundance and diversity of fishes was higher on the reef crest than the reef flat; 434 individuals from 48 species were recorded on the reef crest and only 80 individuals of 22 species were recorded on the reef flat (Table S3). These patterns were largely due to the difference in scarines, siganids and acanthurids between habitats (Table S3). </w:t>
       </w:r>
       <w:commentRangeStart w:id="5"/>
       <w:r>
         <w:t xml:space="preserve">The abundance of </w:t>
       </w:r>
-      <w:proofErr w:type="spellStart"/>
       <w:r>
         <w:rPr>
           <w:i/>
         </w:rPr>
         <w:t>Ecsenius</w:t>
       </w:r>
-      <w:proofErr w:type="spellEnd"/>
-      <w:r>
-        <w:t xml:space="preserve"> </w:t>
-      </w:r>
-      <w:proofErr w:type="spellStart"/>
-      <w:r>
-        <w:t>spp</w:t>
-      </w:r>
-      <w:proofErr w:type="spellEnd"/>
-      <w:r>
-        <w:t xml:space="preserve"> (f. </w:t>
-      </w:r>
-      <w:proofErr w:type="spellStart"/>
-      <w:r>
-        <w:t>Blenniidae</w:t>
-      </w:r>
-      <w:proofErr w:type="spellEnd"/>
-      <w:r>
-        <w:t>) was almost 9</w:t>
+      <w:r>
+        <w:t xml:space="preserve"> spp (f. Blenniidae) was almost 9</w:t>
       </w:r>
       <w:r>
         <w:t>-fold</w:t>
@@ -4424,33 +3743,11 @@
       <w:r>
         <w:t xml:space="preserve">Abundances of pomacentrids was comparable, with 9.5 ± 2.0 on the reef crest and 10.5 ± 4.29 on the reef flat. There was an average of 6 ± 1.6 </w:t>
       </w:r>
-      <w:proofErr w:type="spellStart"/>
-      <w:r>
-        <w:rPr>
-          <w:i/>
-        </w:rPr>
-        <w:t>Ctenochaetus</w:t>
-      </w:r>
-      <w:proofErr w:type="spellEnd"/>
-      <w:r>
-        <w:rPr>
-          <w:i/>
-        </w:rPr>
-        <w:t xml:space="preserve"> </w:t>
-      </w:r>
-      <w:proofErr w:type="spellStart"/>
-      <w:r>
-        <w:rPr>
-          <w:i/>
-        </w:rPr>
-        <w:t>striatus</w:t>
-      </w:r>
-      <w:proofErr w:type="spellEnd"/>
-      <w:r>
-        <w:rPr>
-          <w:i/>
-        </w:rPr>
-        <w:t xml:space="preserve"> </w:t>
+      <w:r>
+        <w:rPr>
+          <w:i/>
+        </w:rPr>
+        <w:t xml:space="preserve">Ctenochaetus striatus </w:t>
       </w:r>
       <w:r>
         <w:t>individuals per 50m</w:t>
@@ -4532,19 +3829,11 @@
         </w:rPr>
         <w:t xml:space="preserve">McNaughton, 1984; </w:t>
       </w:r>
-      <w:proofErr w:type="spellStart"/>
-      <w:r>
-        <w:rPr>
-          <w:color w:val="000000"/>
-        </w:rPr>
-        <w:t>Olff</w:t>
-      </w:r>
-      <w:proofErr w:type="spellEnd"/>
-      <w:r>
-        <w:rPr>
-          <w:color w:val="000000"/>
-        </w:rPr>
-        <w:t xml:space="preserve"> </w:t>
+      <w:r>
+        <w:rPr>
+          <w:color w:val="000000"/>
+        </w:rPr>
+        <w:t xml:space="preserve">Olff </w:t>
       </w:r>
       <w:r>
         <w:rPr>
@@ -4560,19 +3849,11 @@
         </w:rPr>
         <w:t xml:space="preserve">1999; </w:t>
       </w:r>
-      <w:proofErr w:type="spellStart"/>
-      <w:r>
-        <w:rPr>
-          <w:color w:val="000000"/>
-        </w:rPr>
-        <w:t>Mumby</w:t>
-      </w:r>
-      <w:proofErr w:type="spellEnd"/>
-      <w:r>
-        <w:rPr>
-          <w:color w:val="000000"/>
-        </w:rPr>
-        <w:t xml:space="preserve">, 2006), but has rarely been tested. </w:t>
+      <w:r>
+        <w:rPr>
+          <w:color w:val="000000"/>
+        </w:rPr>
+        <w:t xml:space="preserve">Mumby, 2006), but has rarely been tested. </w:t>
       </w:r>
       <w:r>
         <w:rPr>
@@ -4720,21 +4001,7 @@
         <w:rPr>
           <w:color w:val="000000"/>
         </w:rPr>
-        <w:t xml:space="preserve"> where the propagules were abundant. Further, previous studies have emphasised the importance of large-bodied grazing fishes, primarily parrotfishes, surgeonfishes and rabbitfishes, in preventing macroalgal establishment (e.g., Bellwood et al. 2006; </w:t>
-      </w:r>
-      <w:proofErr w:type="spellStart"/>
-      <w:r>
-        <w:rPr>
-          <w:color w:val="000000"/>
-        </w:rPr>
-        <w:t>Mumby</w:t>
-      </w:r>
-      <w:proofErr w:type="spellEnd"/>
-      <w:r>
-        <w:rPr>
-          <w:color w:val="000000"/>
-        </w:rPr>
-        <w:t xml:space="preserve"> 2006), </w:t>
+        <w:t xml:space="preserve"> where the propagules were abundant. Further, previous studies have emphasised the importance of large-bodied grazing fishes, primarily parrotfishes, surgeonfishes and rabbitfishes, in preventing macroalgal establishment (e.g., Bellwood et al. 2006; Mumby 2006), </w:t>
       </w:r>
       <w:r>
         <w:rPr>
@@ -4795,23 +4062,7 @@
         <w:t>incidentally</w:t>
       </w:r>
       <w:r>
-        <w:t xml:space="preserve"> consume seedlings or propagules contained within cropped ‘lawns’ (</w:t>
-      </w:r>
-      <w:proofErr w:type="spellStart"/>
-      <w:r>
-        <w:t>Choat</w:t>
-      </w:r>
-      <w:proofErr w:type="spellEnd"/>
-      <w:r>
-        <w:t xml:space="preserve">, 1982; McNaughton, 1984; </w:t>
-      </w:r>
-      <w:proofErr w:type="spellStart"/>
-      <w:r>
-        <w:t>Mumby</w:t>
-      </w:r>
-      <w:proofErr w:type="spellEnd"/>
-      <w:r>
-        <w:t xml:space="preserve">, 2006). However, our results provide evidence that grazing </w:t>
+        <w:t xml:space="preserve"> consume seedlings or propagules contained within cropped ‘lawns’ (Choat, 1982; McNaughton, 1984; Mumby, 2006). However, our results provide evidence that grazing </w:t>
       </w:r>
       <w:r>
         <w:t xml:space="preserve">coral reefs </w:t>
@@ -4847,15 +4098,7 @@
         <w:t xml:space="preserve">e.g., </w:t>
       </w:r>
       <w:r>
-        <w:t xml:space="preserve">Hay and </w:t>
-      </w:r>
-      <w:proofErr w:type="spellStart"/>
-      <w:r>
-        <w:t>Fenical</w:t>
-      </w:r>
-      <w:proofErr w:type="spellEnd"/>
-      <w:r>
-        <w:t>, 1988; Hanley et al., 2007; Clements et al., 2009; Rasher et al., 2013</w:t>
+        <w:t>Hay and Fenical, 1988; Hanley et al., 2007; Clements et al., 2009; Rasher et al., 2013</w:t>
       </w:r>
       <w:r>
         <w:t xml:space="preserve">), </w:t>
@@ -4891,26 +4134,10 @@
         <w:rPr>
           <w:i/>
         </w:rPr>
-        <w:t xml:space="preserve">Sargassum </w:t>
-      </w:r>
-      <w:proofErr w:type="spellStart"/>
-      <w:r>
-        <w:rPr>
-          <w:i/>
-        </w:rPr>
-        <w:t>mangarevense</w:t>
-      </w:r>
-      <w:proofErr w:type="spellEnd"/>
-      <w:r>
-        <w:t xml:space="preserve"> produce 75 % fewer phenolic compounds than adults (</w:t>
-      </w:r>
-      <w:proofErr w:type="spellStart"/>
-      <w:r>
-        <w:t>Stiger</w:t>
-      </w:r>
-      <w:proofErr w:type="spellEnd"/>
-      <w:r>
-        <w:t xml:space="preserve"> et al., 2004). </w:t>
+        <w:t>Sargassum mangarevense</w:t>
+      </w:r>
+      <w:r>
+        <w:t xml:space="preserve"> produce 75 % fewer phenolic compounds than adults (Stiger et al., 2004). </w:t>
       </w:r>
       <w:r>
         <w:t>Irrespective of the mechanism</w:t>
@@ -4965,15 +4192,7 @@
         <w:t>Sargassum</w:t>
       </w:r>
       <w:r>
-        <w:t>-dominance on coral reefs (</w:t>
-      </w:r>
-      <w:proofErr w:type="spellStart"/>
-      <w:r>
-        <w:t>Nugues</w:t>
-      </w:r>
-      <w:proofErr w:type="spellEnd"/>
-      <w:r>
-        <w:t xml:space="preserve"> et al., 2004; Hughes et al., 2007; Hoey and Bellwood, 2011; Webster et al., 2015; </w:t>
+        <w:t xml:space="preserve">-dominance on coral reefs (Nugues et al., 2004; Hughes et al., 2007; Hoey and Bellwood, 2011; Webster et al., 2015; </w:t>
       </w:r>
       <w:r>
         <w:t xml:space="preserve">Dell et al. 2016; </w:t>
@@ -5025,49 +4244,7 @@
         <w:rPr>
           <w:color w:val="000000"/>
         </w:rPr>
-        <w:t>components due to their high abundance, high metabolism and fast growth rates (</w:t>
-      </w:r>
-      <w:proofErr w:type="spellStart"/>
-      <w:r>
-        <w:rPr>
-          <w:color w:val="000000"/>
-        </w:rPr>
-        <w:t>Depczynski</w:t>
-      </w:r>
-      <w:proofErr w:type="spellEnd"/>
-      <w:r>
-        <w:rPr>
-          <w:color w:val="000000"/>
-        </w:rPr>
-        <w:t xml:space="preserve"> and Bellwood, 2003; </w:t>
-      </w:r>
-      <w:proofErr w:type="spellStart"/>
-      <w:r>
-        <w:rPr>
-          <w:color w:val="000000"/>
-        </w:rPr>
-        <w:t>Brandl</w:t>
-      </w:r>
-      <w:proofErr w:type="spellEnd"/>
-      <w:r>
-        <w:rPr>
-          <w:color w:val="000000"/>
-        </w:rPr>
-        <w:t xml:space="preserve"> et al., 2018; </w:t>
-      </w:r>
-      <w:proofErr w:type="spellStart"/>
-      <w:r>
-        <w:rPr>
-          <w:color w:val="000000"/>
-        </w:rPr>
-        <w:t>Brandl</w:t>
-      </w:r>
-      <w:proofErr w:type="spellEnd"/>
-      <w:r>
-        <w:rPr>
-          <w:color w:val="000000"/>
-        </w:rPr>
-        <w:t xml:space="preserve"> et al., 2019). </w:t>
+        <w:t xml:space="preserve">components due to their high abundance, high metabolism and fast growth rates (Depczynski and Bellwood, 2003; Brandl et al., 2018; Brandl et al., 2019). </w:t>
       </w:r>
       <w:commentRangeStart w:id="8"/>
       <w:r>
@@ -5170,21 +4347,7 @@
         <w:rPr>
           <w:color w:val="000000"/>
         </w:rPr>
-        <w:t>a cornerstone of coral reef trophodynamics (</w:t>
-      </w:r>
-      <w:proofErr w:type="spellStart"/>
-      <w:r>
-        <w:rPr>
-          <w:color w:val="000000"/>
-        </w:rPr>
-        <w:t>Brandl</w:t>
-      </w:r>
-      <w:proofErr w:type="spellEnd"/>
-      <w:r>
-        <w:rPr>
-          <w:color w:val="000000"/>
-        </w:rPr>
-        <w:t xml:space="preserve"> et al., 2019). Our results suggest they may also play an important role in the </w:t>
+        <w:t xml:space="preserve">a cornerstone of coral reef trophodynamics (Brandl et al., 2019). Our results suggest they may also play an important role in the </w:t>
       </w:r>
       <w:r>
         <w:rPr>
@@ -5291,21 +4454,7 @@
         <w:rPr>
           <w:color w:val="000000"/>
         </w:rPr>
-        <w:t xml:space="preserve">; Loffler, </w:t>
-      </w:r>
-      <w:proofErr w:type="spellStart"/>
-      <w:r>
-        <w:rPr>
-          <w:color w:val="000000"/>
-        </w:rPr>
-        <w:t>unpub</w:t>
-      </w:r>
-      <w:proofErr w:type="spellEnd"/>
-      <w:r>
-        <w:rPr>
-          <w:color w:val="000000"/>
-        </w:rPr>
-        <w:t>. data) with the mortality rates from this study (reef crest:  55%.6 days</w:t>
+        <w:t>; Loffler, unpub. data) with the mortality rates from this study (reef crest:  55%.6 days</w:t>
       </w:r>
       <w:r>
         <w:rPr>
@@ -5393,21 +4542,7 @@
         <w:rPr>
           <w:color w:val="000000"/>
         </w:rPr>
-        <w:t xml:space="preserve">; Fox and Bellwood 2007; </w:t>
-      </w:r>
-      <w:proofErr w:type="spellStart"/>
-      <w:r>
-        <w:rPr>
-          <w:color w:val="000000"/>
-        </w:rPr>
-        <w:t>Wismer</w:t>
-      </w:r>
-      <w:proofErr w:type="spellEnd"/>
-      <w:r>
-        <w:rPr>
-          <w:color w:val="000000"/>
-        </w:rPr>
-        <w:t xml:space="preserve"> et al. 2009</w:t>
+        <w:t>; Fox and Bellwood 2007; Wismer et al. 2009</w:t>
       </w:r>
       <w:r>
         <w:rPr>
@@ -5567,19 +4702,11 @@
         </w:rPr>
         <w:t xml:space="preserve">Nozawa 2008; </w:t>
       </w:r>
-      <w:proofErr w:type="spellStart"/>
-      <w:r>
-        <w:rPr>
-          <w:color w:val="000000"/>
-        </w:rPr>
-        <w:t>Brandl</w:t>
-      </w:r>
-      <w:proofErr w:type="spellEnd"/>
-      <w:r>
-        <w:rPr>
-          <w:color w:val="000000"/>
-        </w:rPr>
-        <w:t xml:space="preserve"> et al</w:t>
+      <w:r>
+        <w:rPr>
+          <w:color w:val="000000"/>
+        </w:rPr>
+        <w:t>Brandl et al</w:t>
       </w:r>
       <w:r>
         <w:rPr>
@@ -5597,21 +4724,7 @@
         <w:rPr>
           <w:color w:val="000000"/>
         </w:rPr>
-        <w:t xml:space="preserve">Gallagher and </w:t>
-      </w:r>
-      <w:proofErr w:type="spellStart"/>
-      <w:r>
-        <w:rPr>
-          <w:color w:val="000000"/>
-        </w:rPr>
-        <w:t>Doropoulos</w:t>
-      </w:r>
-      <w:proofErr w:type="spellEnd"/>
-      <w:r>
-        <w:rPr>
-          <w:color w:val="000000"/>
-        </w:rPr>
-        <w:t xml:space="preserve"> 2017; </w:t>
+        <w:t xml:space="preserve">Gallagher and Doropoulos 2017; </w:t>
       </w:r>
       <w:r>
         <w:rPr>
@@ -5948,23 +5061,7 @@
         <w:spacing w:line="480" w:lineRule="auto"/>
       </w:pPr>
       <w:r>
-        <w:t xml:space="preserve">We would like to thank K Hannan, J </w:t>
-      </w:r>
-      <w:proofErr w:type="spellStart"/>
-      <w:r>
-        <w:t>Kidgell</w:t>
-      </w:r>
-      <w:proofErr w:type="spellEnd"/>
-      <w:r>
-        <w:t xml:space="preserve">, M Larkin and C Murphy for field assistance, and the staff at Lizard Island Research Station for invaluable field support. Financial support was provided by the Ian Potter Doctoral Fellowship at Lizard Island (ZL), the </w:t>
-      </w:r>
-      <w:proofErr w:type="spellStart"/>
-      <w:r>
-        <w:t>Holsworth</w:t>
-      </w:r>
-      <w:proofErr w:type="spellEnd"/>
-      <w:r>
-        <w:t xml:space="preserve"> Wildlife Research Endowment (ZL), the Australian Coral Reef Society (ZL) and the Australian Research Council (ASH). </w:t>
+        <w:t xml:space="preserve">We would like to thank K Hannan, J Kidgell, M Larkin and C Murphy for field assistance, and the staff at Lizard Island Research Station for invaluable field support. Financial support was provided by the Ian Potter Doctoral Fellowship at Lizard Island (ZL), the Holsworth Wildlife Research Endowment (ZL), the Australian Coral Reef Society (ZL) and the Australian Research Council (ASH). </w:t>
       </w:r>
     </w:p>
     <w:p>
@@ -6026,19 +5123,11 @@
           <w:color w:val="000000"/>
         </w:rPr>
       </w:pPr>
-      <w:proofErr w:type="spellStart"/>
-      <w:r>
-        <w:rPr>
-          <w:color w:val="000000"/>
-        </w:rPr>
-        <w:t>Anderies</w:t>
-      </w:r>
-      <w:proofErr w:type="spellEnd"/>
-      <w:r>
-        <w:rPr>
-          <w:color w:val="000000"/>
-        </w:rPr>
-        <w:t xml:space="preserve"> JM, Janssen MA, Walker BH. 2002. Grazing management, resilience, and the dynamics of a fire-driven rangeland system. Ecosystems 5: 23-44.</w:t>
+      <w:r>
+        <w:rPr>
+          <w:color w:val="000000"/>
+        </w:rPr>
+        <w:t>Anderies JM, Janssen MA, Walker BH. 2002. Grazing management, resilience, and the dynamics of a fire-driven rangeland system. Ecosystems 5: 23-44.</w:t>
       </w:r>
     </w:p>
     <w:p>
@@ -6152,47 +5241,11 @@
           <w:color w:val="000000"/>
         </w:rPr>
       </w:pPr>
-      <w:proofErr w:type="spellStart"/>
-      <w:r>
-        <w:rPr>
-          <w:color w:val="000000"/>
-        </w:rPr>
-        <w:t>Brandl</w:t>
-      </w:r>
-      <w:proofErr w:type="spellEnd"/>
-      <w:r>
-        <w:rPr>
-          <w:color w:val="000000"/>
-        </w:rPr>
-        <w:t xml:space="preserve"> SJ, </w:t>
-      </w:r>
-      <w:proofErr w:type="spellStart"/>
-      <w:r>
-        <w:rPr>
-          <w:color w:val="000000"/>
-        </w:rPr>
-        <w:t>Goatley</w:t>
-      </w:r>
-      <w:proofErr w:type="spellEnd"/>
-      <w:r>
-        <w:rPr>
-          <w:color w:val="000000"/>
-        </w:rPr>
-        <w:t xml:space="preserve"> CH, Bellwood DR, </w:t>
-      </w:r>
-      <w:proofErr w:type="spellStart"/>
-      <w:r>
-        <w:rPr>
-          <w:color w:val="000000"/>
-        </w:rPr>
-        <w:t>Tornabene</w:t>
-      </w:r>
-      <w:proofErr w:type="spellEnd"/>
-      <w:r>
-        <w:rPr>
-          <w:color w:val="000000"/>
-        </w:rPr>
-        <w:t xml:space="preserve"> L. 2018. The hidden half: ecology and evolution of cryptobenthic fishes on coral reefs. Biological Reviews 93: 1846-1873.</w:t>
+      <w:r>
+        <w:rPr>
+          <w:color w:val="000000"/>
+        </w:rPr>
+        <w:t>Brandl SJ, Goatley CH, Bellwood DR, Tornabene L. 2018. The hidden half: ecology and evolution of cryptobenthic fishes on coral reefs. Biological Reviews 93: 1846-1873.</w:t>
       </w:r>
     </w:p>
     <w:p>
@@ -6210,19 +5263,11 @@
           <w:color w:val="000000"/>
         </w:rPr>
       </w:pPr>
-      <w:proofErr w:type="spellStart"/>
-      <w:r>
-        <w:rPr>
-          <w:color w:val="000000"/>
-        </w:rPr>
-        <w:t>Brandl</w:t>
-      </w:r>
-      <w:proofErr w:type="spellEnd"/>
-      <w:r>
-        <w:rPr>
-          <w:color w:val="000000"/>
-        </w:rPr>
-        <w:t xml:space="preserve"> SJ, Hoey AS, Bellwood DR. </w:t>
+      <w:r>
+        <w:rPr>
+          <w:color w:val="000000"/>
+        </w:rPr>
+        <w:t xml:space="preserve">Brandl SJ, Hoey AS, Bellwood DR. </w:t>
       </w:r>
       <w:r>
         <w:rPr>
@@ -6276,103 +5321,11 @@
           <w:color w:val="000000"/>
         </w:rPr>
       </w:pPr>
-      <w:proofErr w:type="spellStart"/>
-      <w:r>
-        <w:rPr>
-          <w:color w:val="000000"/>
-        </w:rPr>
-        <w:t>Brandl</w:t>
-      </w:r>
-      <w:proofErr w:type="spellEnd"/>
-      <w:r>
-        <w:rPr>
-          <w:color w:val="000000"/>
-        </w:rPr>
-        <w:t xml:space="preserve"> SJ, </w:t>
-      </w:r>
-      <w:proofErr w:type="spellStart"/>
-      <w:r>
-        <w:rPr>
-          <w:color w:val="000000"/>
-        </w:rPr>
-        <w:t>Tornabene</w:t>
-      </w:r>
-      <w:proofErr w:type="spellEnd"/>
-      <w:r>
-        <w:rPr>
-          <w:color w:val="000000"/>
-        </w:rPr>
-        <w:t xml:space="preserve"> L, </w:t>
-      </w:r>
-      <w:proofErr w:type="spellStart"/>
-      <w:r>
-        <w:rPr>
-          <w:color w:val="000000"/>
-        </w:rPr>
-        <w:t>Goatley</w:t>
-      </w:r>
-      <w:proofErr w:type="spellEnd"/>
-      <w:r>
-        <w:rPr>
-          <w:color w:val="000000"/>
-        </w:rPr>
-        <w:t xml:space="preserve"> CHR, Casey JM, </w:t>
-      </w:r>
-      <w:proofErr w:type="spellStart"/>
-      <w:r>
-        <w:rPr>
-          <w:color w:val="000000"/>
-        </w:rPr>
-        <w:t>Morais</w:t>
-      </w:r>
-      <w:proofErr w:type="spellEnd"/>
-      <w:r>
-        <w:rPr>
-          <w:color w:val="000000"/>
-        </w:rPr>
-        <w:t xml:space="preserve"> RA, </w:t>
-      </w:r>
-      <w:proofErr w:type="spellStart"/>
-      <w:r>
-        <w:rPr>
-          <w:color w:val="000000"/>
-        </w:rPr>
-        <w:t>Côté</w:t>
-      </w:r>
-      <w:proofErr w:type="spellEnd"/>
-      <w:r>
-        <w:rPr>
-          <w:color w:val="000000"/>
-        </w:rPr>
-        <w:t xml:space="preserve"> IM, Baldwin CC, </w:t>
-      </w:r>
-      <w:proofErr w:type="spellStart"/>
-      <w:r>
-        <w:rPr>
-          <w:color w:val="000000"/>
-        </w:rPr>
-        <w:t>Parravicini</w:t>
-      </w:r>
-      <w:proofErr w:type="spellEnd"/>
-      <w:r>
-        <w:rPr>
-          <w:color w:val="000000"/>
-        </w:rPr>
-        <w:t xml:space="preserve"> V, </w:t>
-      </w:r>
-      <w:proofErr w:type="spellStart"/>
-      <w:r>
-        <w:rPr>
-          <w:color w:val="000000"/>
-        </w:rPr>
-        <w:t>Schiettekatte</w:t>
-      </w:r>
-      <w:proofErr w:type="spellEnd"/>
-      <w:r>
-        <w:rPr>
-          <w:color w:val="000000"/>
-        </w:rPr>
-        <w:t xml:space="preserve"> NMD, Bellwood DR. 2019. Demographic dynamics of </w:t>
+      <w:r>
+        <w:rPr>
+          <w:color w:val="000000"/>
+        </w:rPr>
+        <w:t xml:space="preserve">Brandl SJ, Tornabene L, Goatley CHR, Casey JM, Morais RA, Côté IM, Baldwin CC, Parravicini V, Schiettekatte NMD, Bellwood DR. 2019. Demographic dynamics of </w:t>
       </w:r>
       <w:r>
         <w:rPr>
@@ -6401,49 +5354,7 @@
         <w:rPr>
           <w:color w:val="000000"/>
         </w:rPr>
-        <w:t xml:space="preserve">Carl C, de </w:t>
-      </w:r>
-      <w:proofErr w:type="spellStart"/>
-      <w:r>
-        <w:rPr>
-          <w:color w:val="000000"/>
-        </w:rPr>
-        <w:t>Nys</w:t>
-      </w:r>
-      <w:proofErr w:type="spellEnd"/>
-      <w:r>
-        <w:rPr>
-          <w:color w:val="000000"/>
-        </w:rPr>
-        <w:t xml:space="preserve"> R, Lawton RJ, Paul NA. 2014. Methods for the induction of reproduction in a tropical species of filamentous </w:t>
-      </w:r>
-      <w:proofErr w:type="spellStart"/>
-      <w:r>
-        <w:rPr>
-          <w:color w:val="000000"/>
-        </w:rPr>
-        <w:t>ulva</w:t>
-      </w:r>
-      <w:proofErr w:type="spellEnd"/>
-      <w:r>
-        <w:rPr>
-          <w:color w:val="000000"/>
-        </w:rPr>
-        <w:t xml:space="preserve">. </w:t>
-      </w:r>
-      <w:proofErr w:type="spellStart"/>
-      <w:r>
-        <w:rPr>
-          <w:color w:val="000000"/>
-        </w:rPr>
-        <w:t>PLoS</w:t>
-      </w:r>
-      <w:proofErr w:type="spellEnd"/>
-      <w:r>
-        <w:rPr>
-          <w:color w:val="000000"/>
-        </w:rPr>
-        <w:t xml:space="preserve"> One 9: e97396.</w:t>
+        <w:t>Carl C, de Nys R, Lawton RJ, Paul NA. 2014. Methods for the induction of reproduction in a tropical species of filamentous ulva. PLoS One 9: e97396.</w:t>
       </w:r>
     </w:p>
     <w:p>
@@ -6461,19 +5372,11 @@
           <w:color w:val="000000"/>
         </w:rPr>
       </w:pPr>
-      <w:proofErr w:type="spellStart"/>
-      <w:r>
-        <w:rPr>
-          <w:color w:val="000000"/>
-        </w:rPr>
-        <w:t>Choat</w:t>
-      </w:r>
-      <w:proofErr w:type="spellEnd"/>
-      <w:r>
-        <w:rPr>
-          <w:color w:val="000000"/>
-        </w:rPr>
-        <w:t xml:space="preserve"> J. 1982. Fish feeding and the structure of benthic communities in temperate waters. Annual review of ecology and systematics 13: 423-449.</w:t>
+      <w:r>
+        <w:rPr>
+          <w:color w:val="000000"/>
+        </w:rPr>
+        <w:t>Choat J. 1982. Fish feeding and the structure of benthic communities in temperate waters. Annual review of ecology and systematics 13: 423-449.</w:t>
       </w:r>
     </w:p>
     <w:p>
@@ -6517,35 +5420,7 @@
         <w:rPr>
           <w:color w:val="000000"/>
         </w:rPr>
-        <w:t xml:space="preserve">Clements KD, </w:t>
-      </w:r>
-      <w:proofErr w:type="spellStart"/>
-      <w:r>
-        <w:rPr>
-          <w:color w:val="000000"/>
-        </w:rPr>
-        <w:t>Raubenheimer</w:t>
-      </w:r>
-      <w:proofErr w:type="spellEnd"/>
-      <w:r>
-        <w:rPr>
-          <w:color w:val="000000"/>
-        </w:rPr>
-        <w:t xml:space="preserve"> D, </w:t>
-      </w:r>
-      <w:proofErr w:type="spellStart"/>
-      <w:r>
-        <w:rPr>
-          <w:color w:val="000000"/>
-        </w:rPr>
-        <w:t>Choat</w:t>
-      </w:r>
-      <w:proofErr w:type="spellEnd"/>
-      <w:r>
-        <w:rPr>
-          <w:color w:val="000000"/>
-        </w:rPr>
-        <w:t xml:space="preserve"> JH. 2009. Nutritional ecology of marine herbivorous fishes: ten years on. Functional Ecology 23: 79-92.</w:t>
+        <w:t>Clements KD, Raubenheimer D, Choat JH. 2009. Nutritional ecology of marine herbivorous fishes: ten years on. Functional Ecology 23: 79-92.</w:t>
       </w:r>
     </w:p>
     <w:p>
@@ -6567,21 +5442,7 @@
         <w:rPr>
           <w:color w:val="000000"/>
         </w:rPr>
-        <w:t xml:space="preserve">Dell CLA, Longo GO, Hay ME. 2016. Positive feedbacks enhance macroalgal resilience on degraded coral reefs. </w:t>
-      </w:r>
-      <w:proofErr w:type="spellStart"/>
-      <w:r>
-        <w:rPr>
-          <w:color w:val="000000"/>
-        </w:rPr>
-        <w:t>PLoS</w:t>
-      </w:r>
-      <w:proofErr w:type="spellEnd"/>
-      <w:r>
-        <w:rPr>
-          <w:color w:val="000000"/>
-        </w:rPr>
-        <w:t xml:space="preserve"> One 11: e0155049.</w:t>
+        <w:t>Dell CLA, Longo GO, Hay ME. 2016. Positive feedbacks enhance macroalgal resilience on degraded coral reefs. PLoS One 11: e0155049.</w:t>
       </w:r>
     </w:p>
     <w:p>
@@ -6599,19 +5460,11 @@
           <w:color w:val="000000"/>
         </w:rPr>
       </w:pPr>
-      <w:proofErr w:type="spellStart"/>
-      <w:r>
-        <w:rPr>
-          <w:color w:val="000000"/>
-        </w:rPr>
-        <w:t>Depczynski</w:t>
-      </w:r>
-      <w:proofErr w:type="spellEnd"/>
-      <w:r>
-        <w:rPr>
-          <w:color w:val="000000"/>
-        </w:rPr>
-        <w:t xml:space="preserve"> M, Bellwood D, R. . 2003. The role of cryptobenthic reef fishes in coral reef trophodynamics. Marine Ecology Progress Series 256: 183-191.</w:t>
+      <w:r>
+        <w:rPr>
+          <w:color w:val="000000"/>
+        </w:rPr>
+        <w:t>Depczynski M, Bellwood D, R. . 2003. The role of cryptobenthic reef fishes in coral reef trophodynamics. Marine Ecology Progress Series 256: 183-191.</w:t>
       </w:r>
     </w:p>
     <w:p>
@@ -6655,21 +5508,7 @@
         <w:rPr>
           <w:color w:val="000000"/>
         </w:rPr>
-        <w:t xml:space="preserve">Done TJ. 1992. Phase-shifts in coral reef communities and their ecological significance. </w:t>
-      </w:r>
-      <w:proofErr w:type="spellStart"/>
-      <w:r>
-        <w:rPr>
-          <w:color w:val="000000"/>
-        </w:rPr>
-        <w:t>Hydrobiologia</w:t>
-      </w:r>
-      <w:proofErr w:type="spellEnd"/>
-      <w:r>
-        <w:rPr>
-          <w:color w:val="000000"/>
-        </w:rPr>
-        <w:t xml:space="preserve"> 247: 121-132.</w:t>
+        <w:t>Done TJ. 1992. Phase-shifts in coral reef communities and their ecological significance. Hydrobiologia 247: 121-132.</w:t>
       </w:r>
     </w:p>
     <w:p>
@@ -6709,61 +5548,11 @@
           <w:color w:val="000000"/>
         </w:rPr>
       </w:pPr>
-      <w:proofErr w:type="spellStart"/>
-      <w:r>
-        <w:rPr>
-          <w:color w:val="000000"/>
-        </w:rPr>
-        <w:t>Folke</w:t>
-      </w:r>
-      <w:proofErr w:type="spellEnd"/>
-      <w:r>
-        <w:rPr>
-          <w:color w:val="000000"/>
-        </w:rPr>
-        <w:t xml:space="preserve"> C, Carpenter S, Walker B, </w:t>
-      </w:r>
-      <w:proofErr w:type="spellStart"/>
-      <w:r>
-        <w:rPr>
-          <w:color w:val="000000"/>
-        </w:rPr>
-        <w:t>Scheffer</w:t>
-      </w:r>
-      <w:proofErr w:type="spellEnd"/>
-      <w:r>
-        <w:rPr>
-          <w:color w:val="000000"/>
-        </w:rPr>
-        <w:t xml:space="preserve"> M, </w:t>
-      </w:r>
-      <w:proofErr w:type="spellStart"/>
-      <w:r>
-        <w:rPr>
-          <w:color w:val="000000"/>
-        </w:rPr>
-        <w:t>Elmqvist</w:t>
-      </w:r>
-      <w:proofErr w:type="spellEnd"/>
-      <w:r>
-        <w:rPr>
-          <w:color w:val="000000"/>
-        </w:rPr>
-        <w:t xml:space="preserve"> T, Gunderson L, </w:t>
-      </w:r>
-      <w:proofErr w:type="spellStart"/>
-      <w:r>
-        <w:rPr>
-          <w:color w:val="000000"/>
-        </w:rPr>
-        <w:t>Holling</w:t>
-      </w:r>
-      <w:proofErr w:type="spellEnd"/>
-      <w:r>
-        <w:rPr>
-          <w:color w:val="000000"/>
-        </w:rPr>
-        <w:t xml:space="preserve"> CS. 2004. Regime shifts, resilience, and biodiversity in ecosystem management. Annual Review of Ecology, Evolution, and Systematics 35: 557-581.</w:t>
+      <w:r>
+        <w:rPr>
+          <w:color w:val="000000"/>
+        </w:rPr>
+        <w:t>Folke C, Carpenter S, Walker B, Scheffer M, Elmqvist T, Gunderson L, Holling CS. 2004. Regime shifts, resilience, and biodiversity in ecosystem management. Annual Review of Ecology, Evolution, and Systematics 35: 557-581.</w:t>
       </w:r>
     </w:p>
     <w:p>
@@ -6832,21 +5621,7 @@
         <w:rPr>
           <w:color w:val="000000"/>
         </w:rPr>
-        <w:t xml:space="preserve">Gallagher C, </w:t>
-      </w:r>
-      <w:proofErr w:type="spellStart"/>
-      <w:r>
-        <w:rPr>
-          <w:color w:val="000000"/>
-        </w:rPr>
-        <w:t>Doropoulos</w:t>
-      </w:r>
-      <w:proofErr w:type="spellEnd"/>
-      <w:r>
-        <w:rPr>
-          <w:color w:val="000000"/>
-        </w:rPr>
-        <w:t xml:space="preserve"> C</w:t>
+        <w:t>Gallagher C, Doropoulos C</w:t>
       </w:r>
       <w:r>
         <w:rPr>
@@ -6892,21 +5667,7 @@
         <w:rPr>
           <w:color w:val="000000"/>
         </w:rPr>
-        <w:t xml:space="preserve">Gill R, </w:t>
-      </w:r>
-      <w:proofErr w:type="spellStart"/>
-      <w:r>
-        <w:rPr>
-          <w:color w:val="000000"/>
-        </w:rPr>
-        <w:t>Beardall</w:t>
-      </w:r>
-      <w:proofErr w:type="spellEnd"/>
-      <w:r>
-        <w:rPr>
-          <w:color w:val="000000"/>
-        </w:rPr>
-        <w:t xml:space="preserve"> V. 2001. The impact of deer on woodlands: the effects of browsing and seed dispersal on vegetation structure and composition. Forestry: An International Journal of Forest Research 74: 209-218.</w:t>
+        <w:t>Gill R, Beardall V. 2001. The impact of deer on woodlands: the effects of browsing and seed dispersal on vegetation structure and composition. Forestry: An International Journal of Forest Research 74: 209-218.</w:t>
       </w:r>
     </w:p>
     <w:p>
@@ -6928,21 +5689,7 @@
         <w:rPr>
           <w:color w:val="000000"/>
         </w:rPr>
-        <w:t xml:space="preserve">Graham NAJ, Jennings S, MacNeil MA, </w:t>
-      </w:r>
-      <w:proofErr w:type="spellStart"/>
-      <w:r>
-        <w:rPr>
-          <w:color w:val="000000"/>
-        </w:rPr>
-        <w:t>Mouillot</w:t>
-      </w:r>
-      <w:proofErr w:type="spellEnd"/>
-      <w:r>
-        <w:rPr>
-          <w:color w:val="000000"/>
-        </w:rPr>
-        <w:t xml:space="preserve"> D, Wilson SK. 2015. Predicting climate-driven regime shifts versus rebound potential in coral reefs. Nature 518: 94-97.</w:t>
+        <w:t>Graham NAJ, Jennings S, MacNeil MA, Mouillot D, Wilson SK. 2015. Predicting climate-driven regime shifts versus rebound potential in coral reefs. Nature 518: 94-97.</w:t>
       </w:r>
     </w:p>
     <w:p>
@@ -6986,21 +5733,7 @@
         <w:rPr>
           <w:color w:val="000000"/>
         </w:rPr>
-        <w:t xml:space="preserve">Hatcher BG, </w:t>
-      </w:r>
-      <w:proofErr w:type="spellStart"/>
-      <w:r>
-        <w:rPr>
-          <w:color w:val="000000"/>
-        </w:rPr>
-        <w:t>Larkum</w:t>
-      </w:r>
-      <w:proofErr w:type="spellEnd"/>
-      <w:r>
-        <w:rPr>
-          <w:color w:val="000000"/>
-        </w:rPr>
-        <w:t xml:space="preserve"> AWD. 1983. An experimental analysis of factors controlling the standing crop of the epilithic algal community on a coral reef. Journal of Experimental Marine Biology and Ecology 69: 61-84.</w:t>
+        <w:t>Hatcher BG, Larkum AWD. 1983. An experimental analysis of factors controlling the standing crop of the epilithic algal community on a coral reef. Journal of Experimental Marine Biology and Ecology 69: 61-84.</w:t>
       </w:r>
     </w:p>
     <w:p>
@@ -7022,21 +5755,7 @@
         <w:rPr>
           <w:color w:val="000000"/>
         </w:rPr>
-        <w:t xml:space="preserve">Hay ME, Colburn T, Downing D. 1983. Spatial and temporal patterns in herbivory on a Caribbean fringing reef: the effects on plant distribution. </w:t>
-      </w:r>
-      <w:proofErr w:type="spellStart"/>
-      <w:r>
-        <w:rPr>
-          <w:color w:val="000000"/>
-        </w:rPr>
-        <w:t>Oecologia</w:t>
-      </w:r>
-      <w:proofErr w:type="spellEnd"/>
-      <w:r>
-        <w:rPr>
-          <w:color w:val="000000"/>
-        </w:rPr>
-        <w:t xml:space="preserve"> 58: 299-308.</w:t>
+        <w:t>Hay ME, Colburn T, Downing D. 1983. Spatial and temporal patterns in herbivory on a Caribbean fringing reef: the effects on plant distribution. Oecologia 58: 299-308.</w:t>
       </w:r>
     </w:p>
     <w:p>
@@ -7058,35 +5777,7 @@
         <w:rPr>
           <w:color w:val="000000"/>
         </w:rPr>
-        <w:t xml:space="preserve">Hay ME, </w:t>
-      </w:r>
-      <w:proofErr w:type="spellStart"/>
-      <w:r>
-        <w:rPr>
-          <w:color w:val="000000"/>
-        </w:rPr>
-        <w:t>Fenical</w:t>
-      </w:r>
-      <w:proofErr w:type="spellEnd"/>
-      <w:r>
-        <w:rPr>
-          <w:color w:val="000000"/>
-        </w:rPr>
-        <w:t xml:space="preserve"> W. 1988. Marine plant-herbivore interactions: the ecology of chemical </w:t>
-      </w:r>
-      <w:proofErr w:type="spellStart"/>
-      <w:r>
-        <w:rPr>
-          <w:color w:val="000000"/>
-        </w:rPr>
-        <w:t>defense</w:t>
-      </w:r>
-      <w:proofErr w:type="spellEnd"/>
-      <w:r>
-        <w:rPr>
-          <w:color w:val="000000"/>
-        </w:rPr>
-        <w:t>. Annual review of ecology and systematics 19: 111-145.</w:t>
+        <w:t>Hay ME, Fenical W. 1988. Marine plant-herbivore interactions: the ecology of chemical defense. Annual review of ecology and systematics 19: 111-145.</w:t>
       </w:r>
     </w:p>
     <w:p>
@@ -7104,19 +5795,11 @@
           <w:color w:val="000000"/>
         </w:rPr>
       </w:pPr>
-      <w:proofErr w:type="spellStart"/>
-      <w:r>
-        <w:rPr>
-          <w:color w:val="000000"/>
-        </w:rPr>
-        <w:t>Hempson</w:t>
-      </w:r>
-      <w:proofErr w:type="spellEnd"/>
-      <w:r>
-        <w:rPr>
-          <w:color w:val="000000"/>
-        </w:rPr>
-        <w:t xml:space="preserve"> GP, Archibald S, Bond WJ, Ellis RP, Grant CC, Kruger FJ, Kruger LM, Moxley C, Owen-Smith N, Peel MJS, Smit IPJ, Vickers KJ. 2015. Ecology of grazing lawns in Africa. Biological Reviews 90: 979-994.</w:t>
+      <w:r>
+        <w:rPr>
+          <w:color w:val="000000"/>
+        </w:rPr>
+        <w:t>Hempson GP, Archibald S, Bond WJ, Ellis RP, Grant CC, Kruger FJ, Kruger LM, Moxley C, Owen-Smith N, Peel MJS, Smit IPJ, Vickers KJ. 2015. Ecology of grazing lawns in Africa. Biological Reviews 90: 979-994.</w:t>
       </w:r>
     </w:p>
     <w:p>
@@ -7323,63 +6006,7 @@
         <w:rPr>
           <w:color w:val="000000"/>
         </w:rPr>
-        <w:t xml:space="preserve">Hughes TP, Rodrigues MJ, Bellwood DR, </w:t>
-      </w:r>
-      <w:proofErr w:type="spellStart"/>
-      <w:r>
-        <w:rPr>
-          <w:color w:val="000000"/>
-        </w:rPr>
-        <w:t>Ceccarelli</w:t>
-      </w:r>
-      <w:proofErr w:type="spellEnd"/>
-      <w:r>
-        <w:rPr>
-          <w:color w:val="000000"/>
-        </w:rPr>
-        <w:t xml:space="preserve"> D, </w:t>
-      </w:r>
-      <w:proofErr w:type="spellStart"/>
-      <w:r>
-        <w:rPr>
-          <w:color w:val="000000"/>
-        </w:rPr>
-        <w:t>Hoegh</w:t>
-      </w:r>
-      <w:proofErr w:type="spellEnd"/>
-      <w:r>
-        <w:rPr>
-          <w:color w:val="000000"/>
-        </w:rPr>
-        <w:t xml:space="preserve">-Guldberg O, McCook L, </w:t>
-      </w:r>
-      <w:proofErr w:type="spellStart"/>
-      <w:r>
-        <w:rPr>
-          <w:color w:val="000000"/>
-        </w:rPr>
-        <w:t>Moltschaniwskyj</w:t>
-      </w:r>
-      <w:proofErr w:type="spellEnd"/>
-      <w:r>
-        <w:rPr>
-          <w:color w:val="000000"/>
-        </w:rPr>
-        <w:t xml:space="preserve"> N, Pratchett MS, </w:t>
-      </w:r>
-      <w:proofErr w:type="spellStart"/>
-      <w:r>
-        <w:rPr>
-          <w:color w:val="000000"/>
-        </w:rPr>
-        <w:t>Steneck</w:t>
-      </w:r>
-      <w:proofErr w:type="spellEnd"/>
-      <w:r>
-        <w:rPr>
-          <w:color w:val="000000"/>
-        </w:rPr>
-        <w:t xml:space="preserve"> RS, Willis B. 2007. Phase shifts, herbivory, and the resilience of coral reefs to climate change. Current Biology 17: 360-365.</w:t>
+        <w:t>Hughes TP, Rodrigues MJ, Bellwood DR, Ceccarelli D, Hoegh-Guldberg O, McCook L, Moltschaniwskyj N, Pratchett MS, Steneck RS, Willis B. 2007. Phase shifts, herbivory, and the resilience of coral reefs to climate change. Current Biology 17: 360-365.</w:t>
       </w:r>
     </w:p>
     <w:p>
@@ -7401,21 +6028,7 @@
         <w:rPr>
           <w:color w:val="000000"/>
         </w:rPr>
-        <w:t xml:space="preserve">Hughes TP, Kerry JT, Connolly SR, Baird AH, Eakin CM, Heron SF, Hoey AS, </w:t>
-      </w:r>
-      <w:proofErr w:type="spellStart"/>
-      <w:r>
-        <w:rPr>
-          <w:color w:val="000000"/>
-        </w:rPr>
-        <w:t>Hoogenboom</w:t>
-      </w:r>
-      <w:proofErr w:type="spellEnd"/>
-      <w:r>
-        <w:rPr>
-          <w:color w:val="000000"/>
-        </w:rPr>
-        <w:t xml:space="preserve"> MO, Jacobson M, Liu G, Pratchett MS.</w:t>
+        <w:t>Hughes TP, Kerry JT, Connolly SR, Baird AH, Eakin CM, Heron SF, Hoey AS, Hoogenboom MO, Jacobson M, Liu G, Pratchett MS.</w:t>
       </w:r>
       <w:r>
         <w:rPr>
@@ -7473,21 +6086,7 @@
         <w:rPr>
           <w:color w:val="000000"/>
         </w:rPr>
-        <w:t xml:space="preserve">Hunt HL, </w:t>
-      </w:r>
-      <w:proofErr w:type="spellStart"/>
-      <w:r>
-        <w:rPr>
-          <w:color w:val="000000"/>
-        </w:rPr>
-        <w:t>Scheibling</w:t>
-      </w:r>
-      <w:proofErr w:type="spellEnd"/>
-      <w:r>
-        <w:rPr>
-          <w:color w:val="000000"/>
-        </w:rPr>
-        <w:t xml:space="preserve"> RE. 1997. Role of early post-settlement mortality in recruitment of benthic marine invertebrates. Marine Ecology Progress Series 155: 269-301.</w:t>
+        <w:t>Hunt HL, Scheibling RE. 1997. Role of early post-settlement mortality in recruitment of benthic marine invertebrates. Marine Ecology Progress Series 155: 269-301.</w:t>
       </w:r>
     </w:p>
     <w:p>
@@ -7516,36 +6115,13 @@
           <w:i/>
           <w:color w:val="000000"/>
         </w:rPr>
-        <w:t xml:space="preserve">Sargassum </w:t>
-      </w:r>
-      <w:proofErr w:type="spellStart"/>
-      <w:r>
-        <w:rPr>
-          <w:i/>
-          <w:color w:val="000000"/>
-        </w:rPr>
-        <w:t>spinuligerum</w:t>
-      </w:r>
-      <w:proofErr w:type="spellEnd"/>
-      <w:r>
-        <w:rPr>
-          <w:color w:val="000000"/>
-        </w:rPr>
-        <w:t xml:space="preserve"> (</w:t>
-      </w:r>
-      <w:proofErr w:type="spellStart"/>
-      <w:r>
-        <w:rPr>
-          <w:color w:val="000000"/>
-        </w:rPr>
-        <w:t>Sargassaceae</w:t>
-      </w:r>
-      <w:proofErr w:type="spellEnd"/>
-      <w:r>
-        <w:rPr>
-          <w:color w:val="000000"/>
-        </w:rPr>
-        <w:t>, Phaeophyta) measured directly by vital staining and venturi suction sampling. Marine Ecology Progress Series 79: 133-138.</w:t>
+        <w:t>Sargassum spinuligerum</w:t>
+      </w:r>
+      <w:r>
+        <w:rPr>
+          <w:color w:val="000000"/>
+        </w:rPr>
+        <w:t xml:space="preserve"> (Sargassaceae, Phaeophyta) measured directly by vital staining and venturi suction sampling. Marine Ecology Progress Series 79: 133-138.</w:t>
       </w:r>
     </w:p>
     <w:p>
@@ -7616,21 +6192,7 @@
         <w:rPr>
           <w:color w:val="000000"/>
         </w:rPr>
-        <w:t xml:space="preserve"> spp. (</w:t>
-      </w:r>
-      <w:proofErr w:type="spellStart"/>
-      <w:r>
-        <w:rPr>
-          <w:color w:val="000000"/>
-        </w:rPr>
-        <w:t>Sargassaceae</w:t>
-      </w:r>
-      <w:proofErr w:type="spellEnd"/>
-      <w:r>
-        <w:rPr>
-          <w:color w:val="000000"/>
-        </w:rPr>
-        <w:t>, Phaeophyta) - observations of local patterns of dispersal and consequences for recruitment and population structure. Journal of Experimental Marine Biology and Ecology 192: 273-288.</w:t>
+        <w:t xml:space="preserve"> spp. (Sargassaceae, Phaeophyta) - observations of local patterns of dispersal and consequences for recruitment and population structure. Journal of Experimental Marine Biology and Ecology 192: 273-288.</w:t>
       </w:r>
     </w:p>
     <w:p>
@@ -7718,18 +6280,8 @@
           <w:iCs/>
           <w:color w:val="000000"/>
         </w:rPr>
-        <w:t xml:space="preserve">Sargassum </w:t>
-      </w:r>
-      <w:proofErr w:type="spellStart"/>
-      <w:r>
-        <w:rPr>
-          <w:i/>
-          <w:iCs/>
-          <w:color w:val="000000"/>
-        </w:rPr>
-        <w:t>swartzii</w:t>
-      </w:r>
-      <w:proofErr w:type="spellEnd"/>
+        <w:t>Sargassum swartzii</w:t>
+      </w:r>
       <w:r>
         <w:rPr>
           <w:color w:val="000000"/>
@@ -7786,33 +6338,11 @@
           <w:color w:val="000000"/>
         </w:rPr>
       </w:pPr>
-      <w:proofErr w:type="spellStart"/>
-      <w:r>
-        <w:rPr>
-          <w:color w:val="000000"/>
-        </w:rPr>
-        <w:t>Madin</w:t>
-      </w:r>
-      <w:proofErr w:type="spellEnd"/>
-      <w:r>
-        <w:rPr>
-          <w:color w:val="000000"/>
-        </w:rPr>
-        <w:t xml:space="preserve"> JS, Baird AH, Bridge TC, Connolly SR, Zawada KJ, </w:t>
-      </w:r>
-      <w:proofErr w:type="spellStart"/>
-      <w:r>
-        <w:rPr>
-          <w:color w:val="000000"/>
-        </w:rPr>
-        <w:t>Dornelas</w:t>
-      </w:r>
-      <w:proofErr w:type="spellEnd"/>
-      <w:r>
-        <w:rPr>
-          <w:color w:val="000000"/>
-        </w:rPr>
-        <w:t xml:space="preserve"> M. 2018. Cumulative effects of cyclones and bleaching on coral cover and species richness at Lizard Island. Marine Ecology Progress Series 604: 263-268.</w:t>
+      <w:r>
+        <w:rPr>
+          <w:color w:val="000000"/>
+        </w:rPr>
+        <w:t>Madin JS, Baird AH, Bridge TC, Connolly SR, Zawada KJ, Dornelas M. 2018. Cumulative effects of cyclones and bleaching on coral cover and species richness at Lizard Island. Marine Ecology Progress Series 604: 263-268.</w:t>
       </w:r>
     </w:p>
     <w:p>
@@ -7891,21 +6421,7 @@
         <w:rPr>
           <w:color w:val="000000"/>
         </w:rPr>
-        <w:t xml:space="preserve">McNaughton SJ, </w:t>
-      </w:r>
-      <w:proofErr w:type="spellStart"/>
-      <w:r>
-        <w:rPr>
-          <w:color w:val="000000"/>
-        </w:rPr>
-        <w:t>Banyikwa</w:t>
-      </w:r>
-      <w:proofErr w:type="spellEnd"/>
-      <w:r>
-        <w:rPr>
-          <w:color w:val="000000"/>
-        </w:rPr>
-        <w:t xml:space="preserve"> FF, McNaughton MM. 1997. Promotion of the Cycling of Diet-Enhancing Nutrients by African Grazers. Science 278: 1798-1800.</w:t>
+        <w:t>McNaughton SJ, Banyikwa FF, McNaughton MM. 1997. Promotion of the Cycling of Diet-Enhancing Nutrients by African Grazers. Science 278: 1798-1800.</w:t>
       </w:r>
     </w:p>
     <w:p>
@@ -7923,33 +6439,11 @@
           <w:color w:val="000000"/>
         </w:rPr>
       </w:pPr>
-      <w:proofErr w:type="spellStart"/>
-      <w:r>
-        <w:rPr>
-          <w:color w:val="000000"/>
-        </w:rPr>
-        <w:t>Mumby</w:t>
-      </w:r>
-      <w:proofErr w:type="spellEnd"/>
-      <w:r>
-        <w:rPr>
-          <w:color w:val="000000"/>
-        </w:rPr>
-        <w:t xml:space="preserve"> PJ. 2006. The impact of exploiting grazers (</w:t>
-      </w:r>
-      <w:proofErr w:type="spellStart"/>
-      <w:r>
-        <w:rPr>
-          <w:color w:val="000000"/>
-        </w:rPr>
-        <w:t>Scaridae</w:t>
-      </w:r>
-      <w:proofErr w:type="spellEnd"/>
-      <w:r>
-        <w:rPr>
-          <w:color w:val="000000"/>
-        </w:rPr>
-        <w:t>) on the dynamics of Caribbean coral reefs. Ecological Applications 16: 747-769.</w:t>
+      <w:r>
+        <w:rPr>
+          <w:color w:val="000000"/>
+        </w:rPr>
+        <w:t>Mumby PJ. 2006. The impact of exploiting grazers (Scaridae) on the dynamics of Caribbean coral reefs. Ecological Applications 16: 747-769.</w:t>
       </w:r>
     </w:p>
     <w:p>
@@ -7989,62 +6483,12 @@
           <w:color w:val="000000"/>
         </w:rPr>
       </w:pPr>
-      <w:proofErr w:type="spellStart"/>
       <w:r>
         <w:rPr>
           <w:color w:val="000000"/>
         </w:rPr>
         <w:lastRenderedPageBreak/>
-        <w:t>Nugues</w:t>
-      </w:r>
-      <w:proofErr w:type="spellEnd"/>
-      <w:r>
-        <w:rPr>
-          <w:color w:val="000000"/>
-        </w:rPr>
-        <w:t xml:space="preserve"> MM, Smith GW, Van </w:t>
-      </w:r>
-      <w:proofErr w:type="spellStart"/>
-      <w:r>
-        <w:rPr>
-          <w:color w:val="000000"/>
-        </w:rPr>
-        <w:t>Hooidonk</w:t>
-      </w:r>
-      <w:proofErr w:type="spellEnd"/>
-      <w:r>
-        <w:rPr>
-          <w:color w:val="000000"/>
-        </w:rPr>
-        <w:t xml:space="preserve"> RJ, </w:t>
-      </w:r>
-      <w:proofErr w:type="spellStart"/>
-      <w:r>
-        <w:rPr>
-          <w:color w:val="000000"/>
-        </w:rPr>
-        <w:t>Seabra</w:t>
-      </w:r>
-      <w:proofErr w:type="spellEnd"/>
-      <w:r>
-        <w:rPr>
-          <w:color w:val="000000"/>
-        </w:rPr>
-        <w:t xml:space="preserve"> MI, </w:t>
-      </w:r>
-      <w:proofErr w:type="spellStart"/>
-      <w:r>
-        <w:rPr>
-          <w:color w:val="000000"/>
-        </w:rPr>
-        <w:t>Bak</w:t>
-      </w:r>
-      <w:proofErr w:type="spellEnd"/>
-      <w:r>
-        <w:rPr>
-          <w:color w:val="000000"/>
-        </w:rPr>
-        <w:t xml:space="preserve"> RP. 2004. Algal contact as a trigger for coral disease. Ecology letters 7: 919-923.</w:t>
+        <w:t>Nugues MM, Smith GW, Van Hooidonk RJ, Seabra MI, Bak RP. 2004. Algal contact as a trigger for coral disease. Ecology letters 7: 919-923.</w:t>
       </w:r>
     </w:p>
     <w:p>
@@ -8062,47 +6506,11 @@
           <w:color w:val="000000"/>
         </w:rPr>
       </w:pPr>
-      <w:proofErr w:type="spellStart"/>
-      <w:r>
-        <w:rPr>
-          <w:color w:val="000000"/>
-        </w:rPr>
-        <w:t>Olff</w:t>
-      </w:r>
-      <w:proofErr w:type="spellEnd"/>
-      <w:r>
-        <w:rPr>
-          <w:color w:val="000000"/>
-        </w:rPr>
-        <w:t xml:space="preserve"> H, Vera FWM, </w:t>
-      </w:r>
-      <w:proofErr w:type="spellStart"/>
-      <w:r>
-        <w:rPr>
-          <w:color w:val="000000"/>
-        </w:rPr>
-        <w:t>Bokdam</w:t>
-      </w:r>
-      <w:proofErr w:type="spellEnd"/>
-      <w:r>
-        <w:rPr>
-          <w:color w:val="000000"/>
-        </w:rPr>
-        <w:t xml:space="preserve"> J, Bakker ES, Gleichman JM, </w:t>
-      </w:r>
-      <w:proofErr w:type="spellStart"/>
-      <w:r>
-        <w:rPr>
-          <w:color w:val="000000"/>
-        </w:rPr>
-        <w:t>Maeyer</w:t>
-      </w:r>
-      <w:proofErr w:type="spellEnd"/>
-      <w:r>
-        <w:rPr>
-          <w:color w:val="000000"/>
-        </w:rPr>
-        <w:t xml:space="preserve"> K, Smit R. 1999. Shifting Mosaics in Grazed Woodlands Driven by the Alternation of Plant Facilitation and Competition. Plant Biology 1: 127-137.</w:t>
+      <w:r>
+        <w:rPr>
+          <w:color w:val="000000"/>
+        </w:rPr>
+        <w:t>Olff H, Vera FWM, Bokdam J, Bakker ES, Gleichman JM, Maeyer K, Smit R. 1999. Shifting Mosaics in Grazed Woodlands Driven by the Alternation of Plant Facilitation and Competition. Plant Biology 1: 127-137.</w:t>
       </w:r>
     </w:p>
     <w:p>
@@ -8146,21 +6554,7 @@
         <w:rPr>
           <w:color w:val="000000"/>
         </w:rPr>
-        <w:t xml:space="preserve">Polunin N, </w:t>
-      </w:r>
-      <w:proofErr w:type="spellStart"/>
-      <w:r>
-        <w:rPr>
-          <w:color w:val="000000"/>
-        </w:rPr>
-        <w:t>Klumpp</w:t>
-      </w:r>
-      <w:proofErr w:type="spellEnd"/>
-      <w:r>
-        <w:rPr>
-          <w:color w:val="000000"/>
-        </w:rPr>
-        <w:t xml:space="preserve"> D. 1992. Algal food supply and grazer demand in a very productive coral-reef zone. Journal of Experimental Marine Biology and Ecology 164: 1-15.</w:t>
+        <w:t>Polunin N, Klumpp D. 1992. Algal food supply and grazer demand in a very productive coral-reef zone. Journal of Experimental Marine Biology and Ecology 164: 1-15.</w:t>
       </w:r>
     </w:p>
     <w:p>
@@ -8184,7 +6578,7 @@
         </w:rPr>
         <w:t xml:space="preserve">R Development Core Team. 2016. R: A language and environment for statistical computing. R Foundation for Statistical Computing, Vienna, Austria. URL: </w:t>
       </w:r>
-      <w:hyperlink r:id="rId12">
+      <w:hyperlink r:id="rId10">
         <w:r>
           <w:rPr>
             <w:color w:val="0563C1"/>
@@ -8219,21 +6613,7 @@
         <w:rPr>
           <w:color w:val="000000"/>
         </w:rPr>
-        <w:t xml:space="preserve">Rasher DB, Hoey AS, Hay ME. 2013. Consumer diversity interacts with prey </w:t>
-      </w:r>
-      <w:proofErr w:type="spellStart"/>
-      <w:r>
-        <w:rPr>
-          <w:color w:val="000000"/>
-        </w:rPr>
-        <w:t>defenses</w:t>
-      </w:r>
-      <w:proofErr w:type="spellEnd"/>
-      <w:r>
-        <w:rPr>
-          <w:color w:val="000000"/>
-        </w:rPr>
-        <w:t xml:space="preserve"> to drive ecosystem function. Ecology 94: 1347-1358.</w:t>
+        <w:t>Rasher DB, Hoey AS, Hay ME. 2013. Consumer diversity interacts with prey defenses to drive ecosystem function. Ecology 94: 1347-1358.</w:t>
       </w:r>
     </w:p>
     <w:p>
@@ -8277,35 +6657,7 @@
         <w:rPr>
           <w:color w:val="000000"/>
         </w:rPr>
-        <w:t xml:space="preserve">Smit C, Den </w:t>
-      </w:r>
-      <w:proofErr w:type="spellStart"/>
-      <w:r>
-        <w:rPr>
-          <w:color w:val="000000"/>
-        </w:rPr>
-        <w:t>Ouden</w:t>
-      </w:r>
-      <w:proofErr w:type="spellEnd"/>
-      <w:r>
-        <w:rPr>
-          <w:color w:val="000000"/>
-        </w:rPr>
-        <w:t xml:space="preserve"> J, Müller‐</w:t>
-      </w:r>
-      <w:proofErr w:type="spellStart"/>
-      <w:r>
-        <w:rPr>
-          <w:color w:val="000000"/>
-        </w:rPr>
-        <w:t>Schärer</w:t>
-      </w:r>
-      <w:proofErr w:type="spellEnd"/>
-      <w:r>
-        <w:rPr>
-          <w:color w:val="000000"/>
-        </w:rPr>
-        <w:t xml:space="preserve"> H. 2006. Unpalatable plants facilitate tree sapling survival in wooded pastures. Journal of Applied Ecology 43: 305-312.</w:t>
+        <w:t>Smit C, Den Ouden J, Müller‐Schärer H. 2006. Unpalatable plants facilitate tree sapling survival in wooded pastures. Journal of Applied Ecology 43: 305-312.</w:t>
       </w:r>
     </w:p>
     <w:p>
@@ -8327,35 +6679,7 @@
         <w:rPr>
           <w:color w:val="000000"/>
         </w:rPr>
-        <w:t xml:space="preserve">Stan Development Team. 2016. </w:t>
-      </w:r>
-      <w:proofErr w:type="spellStart"/>
-      <w:r>
-        <w:rPr>
-          <w:color w:val="000000"/>
-        </w:rPr>
-        <w:t>rstanarm</w:t>
-      </w:r>
-      <w:proofErr w:type="spellEnd"/>
-      <w:r>
-        <w:rPr>
-          <w:color w:val="000000"/>
-        </w:rPr>
-        <w:t xml:space="preserve">: Bayesian applied regression </w:t>
-      </w:r>
-      <w:proofErr w:type="spellStart"/>
-      <w:r>
-        <w:rPr>
-          <w:color w:val="000000"/>
-        </w:rPr>
-        <w:t>modeling</w:t>
-      </w:r>
-      <w:proofErr w:type="spellEnd"/>
-      <w:r>
-        <w:rPr>
-          <w:color w:val="000000"/>
-        </w:rPr>
-        <w:t xml:space="preserve"> via Stan. R package version 2.13.1.</w:t>
+        <w:t>Stan Development Team. 2016. rstanarm: Bayesian applied regression modeling via Stan. R package version 2.13.1.</w:t>
       </w:r>
     </w:p>
     <w:p>
@@ -8373,79 +6697,18 @@
           <w:color w:val="000000"/>
         </w:rPr>
       </w:pPr>
-      <w:proofErr w:type="spellStart"/>
-      <w:r>
-        <w:rPr>
-          <w:color w:val="000000"/>
-        </w:rPr>
-        <w:t>Stiger</w:t>
-      </w:r>
-      <w:proofErr w:type="spellEnd"/>
-      <w:r>
-        <w:rPr>
-          <w:color w:val="000000"/>
-        </w:rPr>
-        <w:t xml:space="preserve"> V, </w:t>
-      </w:r>
-      <w:proofErr w:type="spellStart"/>
-      <w:r>
-        <w:rPr>
-          <w:color w:val="000000"/>
-        </w:rPr>
-        <w:t>Deslandes</w:t>
-      </w:r>
-      <w:proofErr w:type="spellEnd"/>
-      <w:r>
-        <w:rPr>
-          <w:color w:val="000000"/>
-        </w:rPr>
-        <w:t xml:space="preserve"> E, </w:t>
-      </w:r>
-      <w:proofErr w:type="spellStart"/>
-      <w:r>
-        <w:rPr>
-          <w:color w:val="000000"/>
-        </w:rPr>
-        <w:t>Payri</w:t>
-      </w:r>
-      <w:proofErr w:type="spellEnd"/>
-      <w:r>
-        <w:rPr>
-          <w:color w:val="000000"/>
-        </w:rPr>
-        <w:t xml:space="preserve"> CE. 2004. Phenolic contents of two brown algae, </w:t>
-      </w:r>
-      <w:proofErr w:type="spellStart"/>
-      <w:r>
-        <w:rPr>
-          <w:i/>
-          <w:color w:val="000000"/>
-        </w:rPr>
-        <w:t>Turbinaria</w:t>
-      </w:r>
-      <w:proofErr w:type="spellEnd"/>
-      <w:r>
-        <w:rPr>
-          <w:i/>
-          <w:color w:val="000000"/>
-        </w:rPr>
-        <w:t xml:space="preserve"> </w:t>
-      </w:r>
-      <w:proofErr w:type="spellStart"/>
-      <w:r>
-        <w:rPr>
-          <w:i/>
-          <w:color w:val="000000"/>
-        </w:rPr>
-        <w:t>ornata</w:t>
-      </w:r>
-      <w:proofErr w:type="spellEnd"/>
-      <w:r>
-        <w:rPr>
-          <w:i/>
-          <w:color w:val="000000"/>
-        </w:rPr>
-        <w:t xml:space="preserve"> </w:t>
+      <w:r>
+        <w:rPr>
+          <w:color w:val="000000"/>
+        </w:rPr>
+        <w:t xml:space="preserve">Stiger V, Deslandes E, Payri CE. 2004. Phenolic contents of two brown algae, </w:t>
+      </w:r>
+      <w:r>
+        <w:rPr>
+          <w:i/>
+          <w:color w:val="000000"/>
+        </w:rPr>
+        <w:t xml:space="preserve">Turbinaria ornata </w:t>
       </w:r>
       <w:r>
         <w:rPr>
@@ -8458,50 +6721,13 @@
           <w:i/>
           <w:color w:val="000000"/>
         </w:rPr>
-        <w:t xml:space="preserve"> Sargassum </w:t>
-      </w:r>
-      <w:proofErr w:type="spellStart"/>
-      <w:r>
-        <w:rPr>
-          <w:i/>
-          <w:color w:val="000000"/>
-        </w:rPr>
-        <w:t>mangarevense</w:t>
-      </w:r>
-      <w:proofErr w:type="spellEnd"/>
-      <w:r>
-        <w:rPr>
-          <w:color w:val="000000"/>
-        </w:rPr>
-        <w:t xml:space="preserve"> on Tahiti (French Polynesia): interspecific, </w:t>
-      </w:r>
-      <w:proofErr w:type="spellStart"/>
-      <w:r>
-        <w:rPr>
-          <w:color w:val="000000"/>
-        </w:rPr>
-        <w:t>ontogenic</w:t>
-      </w:r>
-      <w:proofErr w:type="spellEnd"/>
-      <w:r>
-        <w:rPr>
-          <w:color w:val="000000"/>
-        </w:rPr>
-        <w:t xml:space="preserve"> and </w:t>
-      </w:r>
-      <w:proofErr w:type="spellStart"/>
-      <w:r>
-        <w:rPr>
-          <w:color w:val="000000"/>
-        </w:rPr>
-        <w:t>spatio</w:t>
-      </w:r>
-      <w:proofErr w:type="spellEnd"/>
-      <w:r>
-        <w:rPr>
-          <w:color w:val="000000"/>
-        </w:rPr>
-        <w:t>-temporal variations. Botanica Marina 47: 402-409.</w:t>
+        <w:t xml:space="preserve"> Sargassum mangarevense</w:t>
+      </w:r>
+      <w:r>
+        <w:rPr>
+          <w:color w:val="000000"/>
+        </w:rPr>
+        <w:t xml:space="preserve"> on Tahiti (French Polynesia): interspecific, ontogenic and spatio-temporal variations. Botanica Marina 47: 402-409.</w:t>
       </w:r>
     </w:p>
     <w:p>
@@ -8519,62 +6745,12 @@
           <w:color w:val="000000"/>
         </w:rPr>
       </w:pPr>
-      <w:proofErr w:type="spellStart"/>
       <w:r>
         <w:rPr>
           <w:color w:val="000000"/>
         </w:rPr>
         <w:lastRenderedPageBreak/>
-        <w:t>Uytvanck</w:t>
-      </w:r>
-      <w:proofErr w:type="spellEnd"/>
-      <w:r>
-        <w:rPr>
-          <w:color w:val="000000"/>
-        </w:rPr>
-        <w:t xml:space="preserve"> JV, </w:t>
-      </w:r>
-      <w:proofErr w:type="spellStart"/>
-      <w:r>
-        <w:rPr>
-          <w:color w:val="000000"/>
-        </w:rPr>
-        <w:t>Maes</w:t>
-      </w:r>
-      <w:proofErr w:type="spellEnd"/>
-      <w:r>
-        <w:rPr>
-          <w:color w:val="000000"/>
-        </w:rPr>
-        <w:t xml:space="preserve"> D, </w:t>
-      </w:r>
-      <w:proofErr w:type="spellStart"/>
-      <w:r>
-        <w:rPr>
-          <w:color w:val="000000"/>
-        </w:rPr>
-        <w:t>Vandenhaute</w:t>
-      </w:r>
-      <w:proofErr w:type="spellEnd"/>
-      <w:r>
-        <w:rPr>
-          <w:color w:val="000000"/>
-        </w:rPr>
-        <w:t xml:space="preserve"> D, Hoffmann M. 2008. Restoration of </w:t>
-      </w:r>
-      <w:proofErr w:type="spellStart"/>
-      <w:r>
-        <w:rPr>
-          <w:color w:val="000000"/>
-        </w:rPr>
-        <w:t>woodpasture</w:t>
-      </w:r>
-      <w:proofErr w:type="spellEnd"/>
-      <w:r>
-        <w:rPr>
-          <w:color w:val="000000"/>
-        </w:rPr>
-        <w:t xml:space="preserve"> on former agricultural land: The importance of safe sites and time gaps before grazing for tree seedlings. Biological conservation 141: 78-88.</w:t>
+        <w:t>Uytvanck JV, Maes D, Vandenhaute D, Hoffmann M. 2008. Restoration of woodpasture on former agricultural land: The importance of safe sites and time gaps before grazing for tree seedlings. Biological conservation 141: 78-88.</w:t>
       </w:r>
     </w:p>
     <w:p>
@@ -8592,35 +6768,13 @@
           <w:color w:val="000000"/>
         </w:rPr>
       </w:pPr>
-      <w:proofErr w:type="spellStart"/>
-      <w:r>
-        <w:rPr>
-          <w:color w:val="000000"/>
-        </w:rPr>
-        <w:t>Vehtari</w:t>
-      </w:r>
-      <w:proofErr w:type="spellEnd"/>
-      <w:r>
-        <w:rPr>
-          <w:color w:val="000000"/>
-        </w:rPr>
-        <w:t xml:space="preserve"> A, </w:t>
-      </w:r>
-      <w:proofErr w:type="spellStart"/>
-      <w:r>
-        <w:rPr>
-          <w:color w:val="000000"/>
-        </w:rPr>
-        <w:t>Gabry</w:t>
-      </w:r>
-      <w:proofErr w:type="spellEnd"/>
-      <w:r>
-        <w:rPr>
-          <w:color w:val="000000"/>
-        </w:rPr>
-        <w:t xml:space="preserve"> J, Yao Y, Gelman A. 2018. loo: Efficient leave-one-out cross-validation and WAIC for Bayesian models. R package version 2.0.0, </w:t>
-      </w:r>
-      <w:hyperlink r:id="rId13">
+      <w:r>
+        <w:rPr>
+          <w:color w:val="000000"/>
+        </w:rPr>
+        <w:t xml:space="preserve">Vehtari A, Gabry J, Yao Y, Gelman A. 2018. loo: Efficient leave-one-out cross-validation and WAIC for Bayesian models. R package version 2.0.0, </w:t>
+      </w:r>
+      <w:hyperlink r:id="rId11">
         <w:r>
           <w:rPr>
             <w:color w:val="0563C1"/>
@@ -8651,75 +6805,11 @@
           <w:color w:val="000000"/>
         </w:rPr>
       </w:pPr>
-      <w:proofErr w:type="spellStart"/>
-      <w:r>
-        <w:rPr>
-          <w:color w:val="000000"/>
-        </w:rPr>
-        <w:t>Vergés</w:t>
-      </w:r>
-      <w:proofErr w:type="spellEnd"/>
-      <w:r>
-        <w:rPr>
-          <w:color w:val="000000"/>
-        </w:rPr>
-        <w:t xml:space="preserve"> A, </w:t>
-      </w:r>
-      <w:proofErr w:type="spellStart"/>
-      <w:r>
-        <w:rPr>
-          <w:color w:val="000000"/>
-        </w:rPr>
-        <w:t>Vanderklift</w:t>
-      </w:r>
-      <w:proofErr w:type="spellEnd"/>
-      <w:r>
-        <w:rPr>
-          <w:color w:val="000000"/>
-        </w:rPr>
-        <w:t xml:space="preserve"> MA, </w:t>
-      </w:r>
-      <w:proofErr w:type="spellStart"/>
-      <w:r>
-        <w:rPr>
-          <w:color w:val="000000"/>
-        </w:rPr>
-        <w:t>Doropoulos</w:t>
-      </w:r>
-      <w:proofErr w:type="spellEnd"/>
-      <w:r>
-        <w:rPr>
-          <w:color w:val="000000"/>
-        </w:rPr>
-        <w:t xml:space="preserve"> C, </w:t>
-      </w:r>
-      <w:proofErr w:type="spellStart"/>
-      <w:r>
-        <w:rPr>
-          <w:color w:val="000000"/>
-        </w:rPr>
-        <w:t>Hyndes</w:t>
-      </w:r>
-      <w:proofErr w:type="spellEnd"/>
-      <w:r>
-        <w:rPr>
-          <w:color w:val="000000"/>
-        </w:rPr>
-        <w:t xml:space="preserve"> GA. 2011. Spatial patterns in herbivory on a coral reef are influenced by structural complexity but not by algal traits. </w:t>
-      </w:r>
-      <w:proofErr w:type="spellStart"/>
-      <w:r>
-        <w:rPr>
-          <w:color w:val="000000"/>
-        </w:rPr>
-        <w:t>PLoS</w:t>
-      </w:r>
-      <w:proofErr w:type="spellEnd"/>
-      <w:r>
-        <w:rPr>
-          <w:color w:val="000000"/>
-        </w:rPr>
-        <w:t xml:space="preserve"> One 6: e17115.</w:t>
+      <w:r>
+        <w:rPr>
+          <w:color w:val="000000"/>
+        </w:rPr>
+        <w:t>Vergés A, Vanderklift MA, Doropoulos C, Hyndes GA. 2011. Spatial patterns in herbivory on a coral reef are influenced by structural complexity but not by algal traits. PLoS One 6: e17115.</w:t>
       </w:r>
     </w:p>
     <w:p>
@@ -8741,49 +6831,7 @@
         <w:rPr>
           <w:color w:val="000000"/>
         </w:rPr>
-        <w:t xml:space="preserve">Webster FJ, Babcock RC, Van </w:t>
-      </w:r>
-      <w:proofErr w:type="spellStart"/>
-      <w:r>
-        <w:rPr>
-          <w:color w:val="000000"/>
-        </w:rPr>
-        <w:t>Keulen</w:t>
-      </w:r>
-      <w:proofErr w:type="spellEnd"/>
-      <w:r>
-        <w:rPr>
-          <w:color w:val="000000"/>
-        </w:rPr>
-        <w:t xml:space="preserve"> M, </w:t>
-      </w:r>
-      <w:proofErr w:type="spellStart"/>
-      <w:r>
-        <w:rPr>
-          <w:color w:val="000000"/>
-        </w:rPr>
-        <w:t>Loneragan</w:t>
-      </w:r>
-      <w:proofErr w:type="spellEnd"/>
-      <w:r>
-        <w:rPr>
-          <w:color w:val="000000"/>
-        </w:rPr>
-        <w:t xml:space="preserve"> NR. 2015. Macroalgae inhibits larval settlement and increases recruit mortality at Ningaloo Reef, Western Australia. </w:t>
-      </w:r>
-      <w:proofErr w:type="spellStart"/>
-      <w:r>
-        <w:rPr>
-          <w:color w:val="000000"/>
-        </w:rPr>
-        <w:t>PLoS</w:t>
-      </w:r>
-      <w:proofErr w:type="spellEnd"/>
-      <w:r>
-        <w:rPr>
-          <w:color w:val="000000"/>
-        </w:rPr>
-        <w:t xml:space="preserve"> One 10: e0124162.</w:t>
+        <w:t>Webster FJ, Babcock RC, Van Keulen M, Loneragan NR. 2015. Macroalgae inhibits larval settlement and increases recruit mortality at Ningaloo Reef, Western Australia. PLoS One 10: e0124162.</w:t>
       </w:r>
     </w:p>
     <w:p>
@@ -8801,19 +6849,11 @@
           <w:color w:val="000000"/>
         </w:rPr>
       </w:pPr>
-      <w:proofErr w:type="spellStart"/>
-      <w:r>
-        <w:rPr>
-          <w:color w:val="000000"/>
-        </w:rPr>
-        <w:t>Wismer</w:t>
-      </w:r>
-      <w:proofErr w:type="spellEnd"/>
-      <w:r>
-        <w:rPr>
-          <w:color w:val="000000"/>
-        </w:rPr>
-        <w:t xml:space="preserve"> S, Hoey AS, Bellwood DR. </w:t>
+      <w:r>
+        <w:rPr>
+          <w:color w:val="000000"/>
+        </w:rPr>
+        <w:t xml:space="preserve">Wismer S, Hoey AS, Bellwood DR. </w:t>
       </w:r>
       <w:r>
         <w:rPr>
@@ -9004,7 +7044,7 @@
           <w:rFonts w:ascii="Symbol" w:eastAsia="Symbol" w:hAnsi="Symbol" w:cs="Symbol"/>
           <w:color w:val="000000"/>
         </w:rPr>
-        <w:t>±</w:t>
+        <w:t></w:t>
       </w:r>
       <w:r>
         <w:rPr>
@@ -9204,53 +7244,106 @@
         </w:rPr>
         <w:t xml:space="preserve"> propagules on the bite rates of (a) </w:t>
       </w:r>
-      <w:proofErr w:type="spellStart"/>
-      <w:r>
-        <w:rPr>
-          <w:i/>
-          <w:color w:val="000000"/>
-        </w:rPr>
-        <w:t>Ecsenius</w:t>
-      </w:r>
-      <w:proofErr w:type="spellEnd"/>
-      <w:r>
-        <w:rPr>
-          <w:i/>
+      <w:r>
+        <w:rPr>
+          <w:i/>
+          <w:color w:val="000000"/>
+        </w:rPr>
+        <w:t>Ecsenius stictus</w:t>
+      </w:r>
+      <w:r>
+        <w:rPr>
+          <w:color w:val="000000"/>
+        </w:rPr>
+        <w:t xml:space="preserve">, (b) </w:t>
+      </w:r>
+      <w:r>
+        <w:rPr>
+          <w:i/>
+          <w:color w:val="000000"/>
+        </w:rPr>
+        <w:t>Pomacentrus</w:t>
+      </w:r>
+      <w:r>
+        <w:rPr>
+          <w:color w:val="000000"/>
+        </w:rPr>
+        <w:t xml:space="preserve"> spp. and (c) </w:t>
+      </w:r>
+      <w:r>
+        <w:rPr>
+          <w:i/>
+          <w:color w:val="000000"/>
+        </w:rPr>
+        <w:t>Ctenochaetus</w:t>
+      </w:r>
+      <w:r>
+        <w:rPr>
           <w:color w:val="000000"/>
         </w:rPr>
         <w:t xml:space="preserve"> </w:t>
       </w:r>
-      <w:proofErr w:type="spellStart"/>
-      <w:r>
-        <w:rPr>
-          <w:i/>
-          <w:color w:val="000000"/>
-        </w:rPr>
-        <w:t>stictus</w:t>
-      </w:r>
-      <w:proofErr w:type="spellEnd"/>
-      <w:r>
-        <w:rPr>
-          <w:color w:val="000000"/>
-        </w:rPr>
-        <w:t xml:space="preserve">, (b) </w:t>
-      </w:r>
-      <w:proofErr w:type="spellStart"/>
-      <w:r>
-        <w:rPr>
-          <w:i/>
-          <w:color w:val="000000"/>
-        </w:rPr>
-        <w:t>Pomacentrus</w:t>
-      </w:r>
-      <w:proofErr w:type="spellEnd"/>
-      <w:r>
-        <w:rPr>
-          <w:color w:val="000000"/>
-        </w:rPr>
-        <w:t xml:space="preserve"> spp. and (c) </w:t>
-      </w:r>
-      <w:proofErr w:type="spellStart"/>
+      <w:r>
+        <w:rPr>
+          <w:i/>
+          <w:color w:val="000000"/>
+        </w:rPr>
+        <w:t>striatus</w:t>
+      </w:r>
+      <w:r>
+        <w:rPr>
+          <w:color w:val="000000"/>
+        </w:rPr>
+        <w:t xml:space="preserve"> feeding on algal turf assemblages between sites and habitats (reef crest and reef flat) at Lizard Island. Triangles are </w:t>
+      </w:r>
+      <w:r>
+        <w:t xml:space="preserve">mean model estimates of Bayesian </w:t>
+      </w:r>
+      <w:r>
+        <w:t xml:space="preserve">generalised linear </w:t>
+      </w:r>
+      <w:r>
+        <w:t xml:space="preserve">mixed effects model with </w:t>
+      </w:r>
+      <w:r>
+        <w:t xml:space="preserve">negative binomial </w:t>
+      </w:r>
+      <w:r>
+        <w:t>distributed errors, ± 95% Credible Intervals</w:t>
+      </w:r>
+      <w:r>
+        <w:t>.</w:t>
+      </w:r>
+      <w:r>
+        <w:rPr>
+          <w:color w:val="000000"/>
+        </w:rPr>
+        <w:t xml:space="preserve"> </w:t>
+      </w:r>
+      <w:r>
+        <w:rPr>
+          <w:color w:val="000000"/>
+        </w:rPr>
+        <w:t>Open symbols</w:t>
+      </w:r>
+      <w:r>
+        <w:t xml:space="preserve"> are partial residuals of the model</w:t>
+      </w:r>
+      <w:r>
+        <w:t>.</w:t>
+      </w:r>
+      <w:r>
+        <w:rPr>
+          <w:color w:val="000000"/>
+        </w:rPr>
+        <w:t xml:space="preserve"> </w:t>
+      </w:r>
+      <w:r>
+        <w:rPr>
+          <w:color w:val="000000"/>
+        </w:rPr>
+        <w:t xml:space="preserve">Note: </w:t>
+      </w:r>
       <w:r>
         <w:rPr>
           <w:i/>
@@ -9258,14 +7351,12 @@
         </w:rPr>
         <w:t>Ctenochaetus</w:t>
       </w:r>
-      <w:proofErr w:type="spellEnd"/>
       <w:r>
         <w:rPr>
           <w:color w:val="000000"/>
         </w:rPr>
         <w:t xml:space="preserve"> </w:t>
       </w:r>
-      <w:proofErr w:type="spellStart"/>
       <w:r>
         <w:rPr>
           <w:i/>
@@ -9273,85 +7364,6 @@
         </w:rPr>
         <w:t>striatus</w:t>
       </w:r>
-      <w:proofErr w:type="spellEnd"/>
-      <w:r>
-        <w:rPr>
-          <w:color w:val="000000"/>
-        </w:rPr>
-        <w:t xml:space="preserve"> feeding on algal turf assemblages between sites and habitats (reef crest and reef flat) at Lizard Island. Triangles are </w:t>
-      </w:r>
-      <w:r>
-        <w:t xml:space="preserve">mean model estimates of Bayesian </w:t>
-      </w:r>
-      <w:r>
-        <w:t xml:space="preserve">generalised linear </w:t>
-      </w:r>
-      <w:r>
-        <w:t xml:space="preserve">mixed effects model with </w:t>
-      </w:r>
-      <w:r>
-        <w:t xml:space="preserve">negative binomial </w:t>
-      </w:r>
-      <w:r>
-        <w:t>distributed errors, ± 95% Credible Intervals</w:t>
-      </w:r>
-      <w:r>
-        <w:t>.</w:t>
-      </w:r>
-      <w:r>
-        <w:rPr>
-          <w:color w:val="000000"/>
-        </w:rPr>
-        <w:t xml:space="preserve"> </w:t>
-      </w:r>
-      <w:r>
-        <w:rPr>
-          <w:color w:val="000000"/>
-        </w:rPr>
-        <w:t>Open symbols</w:t>
-      </w:r>
-      <w:r>
-        <w:t xml:space="preserve"> are partial residuals of the model</w:t>
-      </w:r>
-      <w:r>
-        <w:t>.</w:t>
-      </w:r>
-      <w:r>
-        <w:rPr>
-          <w:color w:val="000000"/>
-        </w:rPr>
-        <w:t xml:space="preserve"> </w:t>
-      </w:r>
-      <w:r>
-        <w:rPr>
-          <w:color w:val="000000"/>
-        </w:rPr>
-        <w:t xml:space="preserve">Note: </w:t>
-      </w:r>
-      <w:proofErr w:type="spellStart"/>
-      <w:r>
-        <w:rPr>
-          <w:i/>
-          <w:color w:val="000000"/>
-        </w:rPr>
-        <w:t>Ctenochaetus</w:t>
-      </w:r>
-      <w:proofErr w:type="spellEnd"/>
-      <w:r>
-        <w:rPr>
-          <w:color w:val="000000"/>
-        </w:rPr>
-        <w:t xml:space="preserve"> </w:t>
-      </w:r>
-      <w:proofErr w:type="spellStart"/>
-      <w:r>
-        <w:rPr>
-          <w:i/>
-          <w:color w:val="000000"/>
-        </w:rPr>
-        <w:t>striatus</w:t>
-      </w:r>
-      <w:proofErr w:type="spellEnd"/>
       <w:r>
         <w:rPr>
           <w:color w:val="000000"/>
@@ -9400,39 +7412,124 @@
       <w:bookmarkEnd w:id="9"/>
       <w:r>
         <w:rPr>
+          <w:color w:val="000000"/>
+        </w:rPr>
+        <w:lastRenderedPageBreak/>
+        <w:pict w14:anchorId="0B34DFCA">
+          <v:shapetype id="_x0000_t75" coordsize="21600,21600" o:spt="75" o:preferrelative="t" path="m@4@5l@4@11@9@11@9@5xe" filled="f" stroked="f">
+            <v:stroke joinstyle="miter"/>
+            <v:formulas>
+              <v:f eqn="if lineDrawn pixelLineWidth 0"/>
+              <v:f eqn="sum @0 1 0"/>
+              <v:f eqn="sum 0 0 @1"/>
+              <v:f eqn="prod @2 1 2"/>
+              <v:f eqn="prod @3 21600 pixelWidth"/>
+              <v:f eqn="prod @3 21600 pixelHeight"/>
+              <v:f eqn="sum @0 0 1"/>
+              <v:f eqn="prod @6 1 2"/>
+              <v:f eqn="prod @7 21600 pixelWidth"/>
+              <v:f eqn="sum @8 21600 0"/>
+              <v:f eqn="prod @7 21600 pixelHeight"/>
+              <v:f eqn="sum @10 21600 0"/>
+            </v:formulas>
+            <v:path o:extrusionok="f" gradientshapeok="t" o:connecttype="rect"/>
+            <o:lock v:ext="edit" aspectratio="t"/>
+          </v:shapetype>
+          <v:shape id="_x0000_i1025" type="#_x0000_t75" style="width:450.75pt;height:281.25pt">
+            <v:imagedata r:id="rId12" o:title="PropSurvival"/>
+          </v:shape>
+        </w:pict>
+      </w:r>
+    </w:p>
+    <w:p>
+      <w:pPr>
+        <w:pBdr>
+          <w:top w:val="nil"/>
+          <w:left w:val="nil"/>
+          <w:bottom w:val="nil"/>
+          <w:right w:val="nil"/>
+          <w:between w:val="nil"/>
+        </w:pBdr>
+        <w:spacing w:after="200" w:line="360" w:lineRule="auto"/>
+        <w:rPr>
+          <w:color w:val="000000"/>
+        </w:rPr>
+      </w:pPr>
+      <w:r>
+        <w:rPr>
+          <w:color w:val="000000"/>
+        </w:rPr>
+        <w:t>Figure 1</w:t>
+      </w:r>
+    </w:p>
+    <w:p/>
+    <w:p>
+      <w:pPr>
+        <w:keepNext/>
+        <w:pBdr>
+          <w:top w:val="nil"/>
+          <w:left w:val="nil"/>
+          <w:bottom w:val="nil"/>
+          <w:right w:val="nil"/>
+          <w:between w:val="nil"/>
+        </w:pBdr>
+        <w:spacing w:after="200" w:line="360" w:lineRule="auto"/>
+        <w:rPr>
+          <w:color w:val="000000"/>
+          <w:sz w:val="20"/>
+          <w:szCs w:val="20"/>
+        </w:rPr>
+      </w:pPr>
+      <w:r>
+        <w:rPr>
           <w:noProof/>
           <w:color w:val="000000"/>
-        </w:rPr>
-        <w:lastRenderedPageBreak/>
+          <w:sz w:val="20"/>
+          <w:szCs w:val="20"/>
+          <w:lang w:eastAsia="en-AU"/>
+        </w:rPr>
         <w:drawing>
-          <wp:inline distT="0" distB="0" distL="0" distR="0" wp14:anchorId="2FD9034B" wp14:editId="33601AC1">
-            <wp:extent cx="3576238" cy="3254261"/>
-            <wp:effectExtent l="0" t="0" r="0" b="0"/>
-            <wp:docPr id="1" name="image2.png"/>
-            <wp:cNvGraphicFramePr/>
+          <wp:inline distT="0" distB="0" distL="0" distR="0" wp14:anchorId="05FAA8FC" wp14:editId="431A310D">
+            <wp:extent cx="5727700" cy="3579813"/>
+            <wp:effectExtent l="0" t="0" r="6350" b="1905"/>
+            <wp:docPr id="4" name="Picture 4" descr="C:\Users\jc346867\Documents\GitHub\Hoeyetal2021_Survival\Figures\Grazing.png"/>
+            <wp:cNvGraphicFramePr>
+              <a:graphicFrameLocks xmlns:a="http://schemas.openxmlformats.org/drawingml/2006/main" noChangeAspect="1"/>
+            </wp:cNvGraphicFramePr>
             <a:graphic xmlns:a="http://schemas.openxmlformats.org/drawingml/2006/main">
               <a:graphicData uri="http://schemas.openxmlformats.org/drawingml/2006/picture">
                 <pic:pic xmlns:pic="http://schemas.openxmlformats.org/drawingml/2006/picture">
                   <pic:nvPicPr>
-                    <pic:cNvPr id="0" name="image2.png"/>
-                    <pic:cNvPicPr preferRelativeResize="0"/>
+                    <pic:cNvPr id="0" name="Picture 2" descr="C:\Users\jc346867\Documents\GitHub\Hoeyetal2021_Survival\Figures\Grazing.png"/>
+                    <pic:cNvPicPr>
+                      <a:picLocks noChangeAspect="1" noChangeArrowheads="1"/>
+                    </pic:cNvPicPr>
                   </pic:nvPicPr>
                   <pic:blipFill>
-                    <a:blip r:embed="rId14"/>
+                    <a:blip r:embed="rId13" cstate="print">
+                      <a:extLst>
+                        <a:ext uri="{28A0092B-C50C-407E-A947-70E740481C1C}">
+                          <a14:useLocalDpi xmlns:a14="http://schemas.microsoft.com/office/drawing/2010/main" val="0"/>
+                        </a:ext>
+                      </a:extLst>
+                    </a:blip>
                     <a:srcRect/>
                     <a:stretch>
                       <a:fillRect/>
                     </a:stretch>
                   </pic:blipFill>
-                  <pic:spPr>
+                  <pic:spPr bwMode="auto">
                     <a:xfrm>
                       <a:off x="0" y="0"/>
-                      <a:ext cx="3576238" cy="3254261"/>
+                      <a:ext cx="5727700" cy="3579813"/>
                     </a:xfrm>
                     <a:prstGeom prst="rect">
                       <a:avLst/>
                     </a:prstGeom>
-                    <a:ln/>
+                    <a:noFill/>
+                    <a:ln>
+                      <a:noFill/>
+                    </a:ln>
                   </pic:spPr>
                 </pic:pic>
               </a:graphicData>
@@ -9459,10 +7556,9 @@
         <w:rPr>
           <w:color w:val="000000"/>
         </w:rPr>
-        <w:t>Figure 1</w:t>
-      </w:r>
-    </w:p>
-    <w:p/>
+        <w:t>Figure 2</w:t>
+      </w:r>
+    </w:p>
     <w:p>
       <w:pPr>
         <w:keepNext/>
@@ -9473,50 +7569,62 @@
           <w:right w:val="nil"/>
           <w:between w:val="nil"/>
         </w:pBdr>
-        <w:spacing w:after="200" w:line="360" w:lineRule="auto"/>
-        <w:rPr>
-          <w:color w:val="000000"/>
-          <w:sz w:val="20"/>
-          <w:szCs w:val="20"/>
-        </w:rPr>
-      </w:pPr>
+        <w:spacing w:before="180" w:after="180" w:line="360" w:lineRule="auto"/>
+        <w:rPr>
+          <w:color w:val="000000"/>
+        </w:rPr>
+      </w:pPr>
+      <w:bookmarkStart w:id="10" w:name="_3dy6vkm" w:colFirst="0" w:colLast="0"/>
+      <w:bookmarkEnd w:id="10"/>
       <w:r>
         <w:rPr>
           <w:noProof/>
           <w:color w:val="000000"/>
-          <w:sz w:val="20"/>
-          <w:szCs w:val="20"/>
+          <w:lang w:eastAsia="en-AU"/>
         </w:rPr>
         <w:lastRenderedPageBreak/>
         <w:drawing>
-          <wp:inline distT="0" distB="0" distL="0" distR="0" wp14:anchorId="08EF3509" wp14:editId="5BD2425B">
-            <wp:extent cx="3531140" cy="4547680"/>
+          <wp:inline distT="0" distB="0" distL="0" distR="0" wp14:anchorId="0145246B" wp14:editId="7CDF9314">
+            <wp:extent cx="5486400" cy="7315200"/>
             <wp:effectExtent l="0" t="0" r="0" b="0"/>
-            <wp:docPr id="3" name="image3.png"/>
-            <wp:cNvGraphicFramePr/>
+            <wp:docPr id="5" name="Picture 5" descr="C:\Users\jc346867\Documents\GitHub\Hoeyetal2021_Survival\Figures\GrazingSpecies.png"/>
+            <wp:cNvGraphicFramePr>
+              <a:graphicFrameLocks xmlns:a="http://schemas.openxmlformats.org/drawingml/2006/main" noChangeAspect="1"/>
+            </wp:cNvGraphicFramePr>
             <a:graphic xmlns:a="http://schemas.openxmlformats.org/drawingml/2006/main">
               <a:graphicData uri="http://schemas.openxmlformats.org/drawingml/2006/picture">
                 <pic:pic xmlns:pic="http://schemas.openxmlformats.org/drawingml/2006/picture">
                   <pic:nvPicPr>
-                    <pic:cNvPr id="0" name="image3.png"/>
-                    <pic:cNvPicPr preferRelativeResize="0"/>
+                    <pic:cNvPr id="0" name="Picture 3" descr="C:\Users\jc346867\Documents\GitHub\Hoeyetal2021_Survival\Figures\GrazingSpecies.png"/>
+                    <pic:cNvPicPr>
+                      <a:picLocks noChangeAspect="1" noChangeArrowheads="1"/>
+                    </pic:cNvPicPr>
                   </pic:nvPicPr>
                   <pic:blipFill>
-                    <a:blip r:embed="rId15"/>
+                    <a:blip r:embed="rId14" cstate="print">
+                      <a:extLst>
+                        <a:ext uri="{28A0092B-C50C-407E-A947-70E740481C1C}">
+                          <a14:useLocalDpi xmlns:a14="http://schemas.microsoft.com/office/drawing/2010/main" val="0"/>
+                        </a:ext>
+                      </a:extLst>
+                    </a:blip>
                     <a:srcRect/>
                     <a:stretch>
                       <a:fillRect/>
                     </a:stretch>
                   </pic:blipFill>
-                  <pic:spPr>
+                  <pic:spPr bwMode="auto">
                     <a:xfrm>
                       <a:off x="0" y="0"/>
-                      <a:ext cx="3531140" cy="4547680"/>
+                      <a:ext cx="5486400" cy="7315200"/>
                     </a:xfrm>
                     <a:prstGeom prst="rect">
                       <a:avLst/>
                     </a:prstGeom>
-                    <a:ln/>
+                    <a:noFill/>
+                    <a:ln>
+                      <a:noFill/>
+                    </a:ln>
                   </pic:spPr>
                 </pic:pic>
               </a:graphicData>
@@ -9524,87 +7632,8 @@
           </wp:inline>
         </w:drawing>
       </w:r>
-    </w:p>
-    <w:p>
-      <w:pPr>
-        <w:pBdr>
-          <w:top w:val="nil"/>
-          <w:left w:val="nil"/>
-          <w:bottom w:val="nil"/>
-          <w:right w:val="nil"/>
-          <w:between w:val="nil"/>
-        </w:pBdr>
-        <w:spacing w:after="200" w:line="360" w:lineRule="auto"/>
-        <w:rPr>
-          <w:color w:val="000000"/>
-        </w:rPr>
-      </w:pPr>
-      <w:r>
-        <w:rPr>
-          <w:color w:val="000000"/>
-        </w:rPr>
-        <w:t>Figure 2</w:t>
-      </w:r>
-    </w:p>
-    <w:p>
-      <w:pPr>
-        <w:keepNext/>
-        <w:pBdr>
-          <w:top w:val="nil"/>
-          <w:left w:val="nil"/>
-          <w:bottom w:val="nil"/>
-          <w:right w:val="nil"/>
-          <w:between w:val="nil"/>
-        </w:pBdr>
-        <w:spacing w:before="180" w:after="180" w:line="360" w:lineRule="auto"/>
-        <w:rPr>
-          <w:color w:val="000000"/>
-        </w:rPr>
-      </w:pPr>
-      <w:bookmarkStart w:id="10" w:name="_3dy6vkm" w:colFirst="0" w:colLast="0"/>
-      <w:bookmarkEnd w:id="10"/>
-      <w:r>
-        <w:rPr>
-          <w:noProof/>
-          <w:color w:val="000000"/>
-        </w:rPr>
-        <w:lastRenderedPageBreak/>
-        <w:drawing>
-          <wp:inline distT="0" distB="0" distL="0" distR="0" wp14:anchorId="2C487DB8" wp14:editId="740BBB74">
-            <wp:extent cx="2802296" cy="6491394"/>
-            <wp:effectExtent l="0" t="0" r="0" b="0"/>
-            <wp:docPr id="2" name="image1.jpg"/>
-            <wp:cNvGraphicFramePr/>
-            <a:graphic xmlns:a="http://schemas.openxmlformats.org/drawingml/2006/main">
-              <a:graphicData uri="http://schemas.openxmlformats.org/drawingml/2006/picture">
-                <pic:pic xmlns:pic="http://schemas.openxmlformats.org/drawingml/2006/picture">
-                  <pic:nvPicPr>
-                    <pic:cNvPr id="0" name="image1.jpg"/>
-                    <pic:cNvPicPr preferRelativeResize="0"/>
-                  </pic:nvPicPr>
-                  <pic:blipFill>
-                    <a:blip r:embed="rId16"/>
-                    <a:srcRect/>
-                    <a:stretch>
-                      <a:fillRect/>
-                    </a:stretch>
-                  </pic:blipFill>
-                  <pic:spPr>
-                    <a:xfrm>
-                      <a:off x="0" y="0"/>
-                      <a:ext cx="2802296" cy="6491394"/>
-                    </a:xfrm>
-                    <a:prstGeom prst="rect">
-                      <a:avLst/>
-                    </a:prstGeom>
-                    <a:ln/>
-                  </pic:spPr>
-                </pic:pic>
-              </a:graphicData>
-            </a:graphic>
-          </wp:inline>
-        </w:drawing>
-      </w:r>
+      <w:bookmarkStart w:id="11" w:name="_GoBack"/>
+      <w:bookmarkEnd w:id="11"/>
     </w:p>
     <w:p>
       <w:pPr>
@@ -9630,10 +7659,10 @@
     </w:p>
     <w:p/>
     <w:sectPr>
-      <w:headerReference w:type="default" r:id="rId17"/>
-      <w:footerReference w:type="even" r:id="rId18"/>
-      <w:footerReference w:type="default" r:id="rId19"/>
-      <w:footerReference w:type="first" r:id="rId20"/>
+      <w:headerReference w:type="default" r:id="rId15"/>
+      <w:footerReference w:type="even" r:id="rId16"/>
+      <w:footerReference w:type="default" r:id="rId17"/>
+      <w:footerReference w:type="first" r:id="rId18"/>
       <w:pgSz w:w="11900" w:h="16840"/>
       <w:pgMar w:top="1440" w:right="1440" w:bottom="1440" w:left="1440" w:header="708" w:footer="708" w:gutter="0"/>
       <w:pgNumType w:start="1"/>
@@ -9645,7 +7674,7 @@
 </file>
 
 <file path=word/comments.xml><?xml version="1.0" encoding="utf-8"?>
-<w:comments xmlns:wpc="http://schemas.microsoft.com/office/word/2010/wordprocessingCanvas" xmlns:cx="http://schemas.microsoft.com/office/drawing/2014/chartex" xmlns:cx1="http://schemas.microsoft.com/office/drawing/2015/9/8/chartex" xmlns:cx2="http://schemas.microsoft.com/office/drawing/2015/10/21/chartex" xmlns:cx3="http://schemas.microsoft.com/office/drawing/2016/5/9/chartex" xmlns:cx4="http://schemas.microsoft.com/office/drawing/2016/5/10/chartex" xmlns:cx5="http://schemas.microsoft.com/office/drawing/2016/5/11/chartex" xmlns:cx6="http://schemas.microsoft.com/office/drawing/2016/5/12/chartex" xmlns:cx7="http://schemas.microsoft.com/office/drawing/2016/5/13/chartex" xmlns:cx8="http://schemas.microsoft.com/office/drawing/2016/5/14/chartex" xmlns:mc="http://schemas.openxmlformats.org/markup-compatibility/2006" xmlns:aink="http://schemas.microsoft.com/office/drawing/2016/ink" xmlns:am3d="http://schemas.microsoft.com/office/drawing/2017/model3d" xmlns:o="urn:schemas-microsoft-com:office:office" xmlns:r="http://schemas.openxmlformats.org/officeDocument/2006/relationships" xmlns:m="http://schemas.openxmlformats.org/officeDocument/2006/math" xmlns:v="urn:schemas-microsoft-com:vml" xmlns:wp14="http://schemas.microsoft.com/office/word/2010/wordprocessingDrawing" xmlns:wp="http://schemas.openxmlformats.org/drawingml/2006/wordprocessingDrawing" xmlns:w10="urn:schemas-microsoft-com:office:word" xmlns:w="http://schemas.openxmlformats.org/wordprocessingml/2006/main" xmlns:w14="http://schemas.microsoft.com/office/word/2010/wordml" xmlns:w15="http://schemas.microsoft.com/office/word/2012/wordml" xmlns:w16cex="http://schemas.microsoft.com/office/word/2018/wordml/cex" xmlns:w16cid="http://schemas.microsoft.com/office/word/2016/wordml/cid" xmlns:w16="http://schemas.microsoft.com/office/word/2018/wordml" xmlns:w16se="http://schemas.microsoft.com/office/word/2015/wordml/symex" xmlns:wpg="http://schemas.microsoft.com/office/word/2010/wordprocessingGroup" xmlns:wpi="http://schemas.microsoft.com/office/word/2010/wordprocessingInk" xmlns:wne="http://schemas.microsoft.com/office/word/2006/wordml" xmlns:wps="http://schemas.microsoft.com/office/word/2010/wordprocessingShape" mc:Ignorable="w14 w15 w16se w16cid w16 w16cex wp14">
+<w:comments xmlns:wpc="http://schemas.microsoft.com/office/word/2010/wordprocessingCanvas" xmlns:cx="http://schemas.microsoft.com/office/drawing/2014/chartex" xmlns:cx1="http://schemas.microsoft.com/office/drawing/2015/9/8/chartex" xmlns:mc="http://schemas.openxmlformats.org/markup-compatibility/2006" xmlns:o="urn:schemas-microsoft-com:office:office" xmlns:r="http://schemas.openxmlformats.org/officeDocument/2006/relationships" xmlns:m="http://schemas.openxmlformats.org/officeDocument/2006/math" xmlns:v="urn:schemas-microsoft-com:vml" xmlns:wp14="http://schemas.microsoft.com/office/word/2010/wordprocessingDrawing" xmlns:wp="http://schemas.openxmlformats.org/drawingml/2006/wordprocessingDrawing" xmlns:w10="urn:schemas-microsoft-com:office:word" xmlns:w="http://schemas.openxmlformats.org/wordprocessingml/2006/main" xmlns:w14="http://schemas.microsoft.com/office/word/2010/wordml" xmlns:w15="http://schemas.microsoft.com/office/word/2012/wordml" xmlns:w16se="http://schemas.microsoft.com/office/word/2015/wordml/symex" xmlns:wpg="http://schemas.microsoft.com/office/word/2010/wordprocessingGroup" xmlns:wpi="http://schemas.microsoft.com/office/word/2010/wordprocessingInk" xmlns:wne="http://schemas.microsoft.com/office/word/2006/wordml" xmlns:wps="http://schemas.microsoft.com/office/word/2010/wordprocessingShape" mc:Ignorable="w14 w15 w16se wp14">
   <w:comment w:id="2" w:author="Pratchett, Morgan" w:date="2020-10-21T12:27:00Z" w:initials="PM">
     <w:p>
       <w:pPr>
@@ -9658,15 +7687,7 @@
         <w:annotationRef/>
       </w:r>
       <w:r>
-        <w:t xml:space="preserve">While I like the extension of this work to terrestrial systems, I think need to follow through and discuss more of the relevant terrestrial literature as indicated in </w:t>
-      </w:r>
-      <w:proofErr w:type="spellStart"/>
-      <w:r>
-        <w:t>dicussion</w:t>
-      </w:r>
-      <w:proofErr w:type="spellEnd"/>
-      <w:r>
-        <w:t>.</w:t>
+        <w:t>While I like the extension of this work to terrestrial systems, I think need to follow through and discuss more of the relevant terrestrial literature as indicated in dicussion.</w:t>
       </w:r>
     </w:p>
   </w:comment>
@@ -9725,7 +7746,7 @@
 </file>
 
 <file path=word/commentsExtended.xml><?xml version="1.0" encoding="utf-8"?>
-<w15:commentsEx xmlns:wpc="http://schemas.microsoft.com/office/word/2010/wordprocessingCanvas" xmlns:cx="http://schemas.microsoft.com/office/drawing/2014/chartex" xmlns:cx1="http://schemas.microsoft.com/office/drawing/2015/9/8/chartex" xmlns:cx2="http://schemas.microsoft.com/office/drawing/2015/10/21/chartex" xmlns:cx3="http://schemas.microsoft.com/office/drawing/2016/5/9/chartex" xmlns:cx4="http://schemas.microsoft.com/office/drawing/2016/5/10/chartex" xmlns:cx5="http://schemas.microsoft.com/office/drawing/2016/5/11/chartex" xmlns:cx6="http://schemas.microsoft.com/office/drawing/2016/5/12/chartex" xmlns:cx7="http://schemas.microsoft.com/office/drawing/2016/5/13/chartex" xmlns:cx8="http://schemas.microsoft.com/office/drawing/2016/5/14/chartex" xmlns:mc="http://schemas.openxmlformats.org/markup-compatibility/2006" xmlns:aink="http://schemas.microsoft.com/office/drawing/2016/ink" xmlns:am3d="http://schemas.microsoft.com/office/drawing/2017/model3d" xmlns:o="urn:schemas-microsoft-com:office:office" xmlns:r="http://schemas.openxmlformats.org/officeDocument/2006/relationships" xmlns:m="http://schemas.openxmlformats.org/officeDocument/2006/math" xmlns:v="urn:schemas-microsoft-com:vml" xmlns:wp14="http://schemas.microsoft.com/office/word/2010/wordprocessingDrawing" xmlns:wp="http://schemas.openxmlformats.org/drawingml/2006/wordprocessingDrawing" xmlns:w10="urn:schemas-microsoft-com:office:word" xmlns:w="http://schemas.openxmlformats.org/wordprocessingml/2006/main" xmlns:w14="http://schemas.microsoft.com/office/word/2010/wordml" xmlns:w15="http://schemas.microsoft.com/office/word/2012/wordml" xmlns:w16cex="http://schemas.microsoft.com/office/word/2018/wordml/cex" xmlns:w16cid="http://schemas.microsoft.com/office/word/2016/wordml/cid" xmlns:w16="http://schemas.microsoft.com/office/word/2018/wordml" xmlns:w16se="http://schemas.microsoft.com/office/word/2015/wordml/symex" xmlns:wpg="http://schemas.microsoft.com/office/word/2010/wordprocessingGroup" xmlns:wpi="http://schemas.microsoft.com/office/word/2010/wordprocessingInk" xmlns:wne="http://schemas.microsoft.com/office/word/2006/wordml" xmlns:wps="http://schemas.microsoft.com/office/word/2010/wordprocessingShape" mc:Ignorable="w14 w15 w16se w16cid w16 w16cex wp14">
+<w15:commentsEx xmlns:wpc="http://schemas.microsoft.com/office/word/2010/wordprocessingCanvas" xmlns:cx="http://schemas.microsoft.com/office/drawing/2014/chartex" xmlns:cx1="http://schemas.microsoft.com/office/drawing/2015/9/8/chartex" xmlns:mc="http://schemas.openxmlformats.org/markup-compatibility/2006" xmlns:o="urn:schemas-microsoft-com:office:office" xmlns:r="http://schemas.openxmlformats.org/officeDocument/2006/relationships" xmlns:m="http://schemas.openxmlformats.org/officeDocument/2006/math" xmlns:v="urn:schemas-microsoft-com:vml" xmlns:wp14="http://schemas.microsoft.com/office/word/2010/wordprocessingDrawing" xmlns:wp="http://schemas.openxmlformats.org/drawingml/2006/wordprocessingDrawing" xmlns:w10="urn:schemas-microsoft-com:office:word" xmlns:w="http://schemas.openxmlformats.org/wordprocessingml/2006/main" xmlns:w14="http://schemas.microsoft.com/office/word/2010/wordml" xmlns:w15="http://schemas.microsoft.com/office/word/2012/wordml" xmlns:w16se="http://schemas.microsoft.com/office/word/2015/wordml/symex" xmlns:wpg="http://schemas.microsoft.com/office/word/2010/wordprocessingGroup" xmlns:wpi="http://schemas.microsoft.com/office/word/2010/wordprocessingInk" xmlns:wne="http://schemas.microsoft.com/office/word/2006/wordml" xmlns:wps="http://schemas.microsoft.com/office/word/2010/wordprocessingShape" mc:Ignorable="w14 w15 w16se wp14">
   <w15:commentEx w15:paraId="10F31289" w15:done="0"/>
   <w15:commentEx w15:paraId="769892DA" w15:done="0"/>
   <w15:commentEx w15:paraId="7D42AD00" w15:done="0"/>
@@ -9752,7 +7773,7 @@
 </file>
 
 <file path=word/endnotes.xml><?xml version="1.0" encoding="utf-8"?>
-<w:endnotes xmlns:wpc="http://schemas.microsoft.com/office/word/2010/wordprocessingCanvas" xmlns:cx="http://schemas.microsoft.com/office/drawing/2014/chartex" xmlns:cx1="http://schemas.microsoft.com/office/drawing/2015/9/8/chartex" xmlns:cx2="http://schemas.microsoft.com/office/drawing/2015/10/21/chartex" xmlns:cx3="http://schemas.microsoft.com/office/drawing/2016/5/9/chartex" xmlns:cx4="http://schemas.microsoft.com/office/drawing/2016/5/10/chartex" xmlns:cx5="http://schemas.microsoft.com/office/drawing/2016/5/11/chartex" xmlns:cx6="http://schemas.microsoft.com/office/drawing/2016/5/12/chartex" xmlns:cx7="http://schemas.microsoft.com/office/drawing/2016/5/13/chartex" xmlns:cx8="http://schemas.microsoft.com/office/drawing/2016/5/14/chartex" xmlns:mc="http://schemas.openxmlformats.org/markup-compatibility/2006" xmlns:aink="http://schemas.microsoft.com/office/drawing/2016/ink" xmlns:am3d="http://schemas.microsoft.com/office/drawing/2017/model3d" xmlns:o="urn:schemas-microsoft-com:office:office" xmlns:r="http://schemas.openxmlformats.org/officeDocument/2006/relationships" xmlns:m="http://schemas.openxmlformats.org/officeDocument/2006/math" xmlns:v="urn:schemas-microsoft-com:vml" xmlns:wp14="http://schemas.microsoft.com/office/word/2010/wordprocessingDrawing" xmlns:wp="http://schemas.openxmlformats.org/drawingml/2006/wordprocessingDrawing" xmlns:w10="urn:schemas-microsoft-com:office:word" xmlns:w="http://schemas.openxmlformats.org/wordprocessingml/2006/main" xmlns:w14="http://schemas.microsoft.com/office/word/2010/wordml" xmlns:w15="http://schemas.microsoft.com/office/word/2012/wordml" xmlns:w16cex="http://schemas.microsoft.com/office/word/2018/wordml/cex" xmlns:w16cid="http://schemas.microsoft.com/office/word/2016/wordml/cid" xmlns:w16="http://schemas.microsoft.com/office/word/2018/wordml" xmlns:w16se="http://schemas.microsoft.com/office/word/2015/wordml/symex" xmlns:wpg="http://schemas.microsoft.com/office/word/2010/wordprocessingGroup" xmlns:wpi="http://schemas.microsoft.com/office/word/2010/wordprocessingInk" xmlns:wne="http://schemas.microsoft.com/office/word/2006/wordml" xmlns:wps="http://schemas.microsoft.com/office/word/2010/wordprocessingShape" mc:Ignorable="w14 w15 w16se w16cid w16 w16cex wp14">
+<w:endnotes xmlns:wpc="http://schemas.microsoft.com/office/word/2010/wordprocessingCanvas" xmlns:cx="http://schemas.microsoft.com/office/drawing/2014/chartex" xmlns:cx1="http://schemas.microsoft.com/office/drawing/2015/9/8/chartex" xmlns:mc="http://schemas.openxmlformats.org/markup-compatibility/2006" xmlns:o="urn:schemas-microsoft-com:office:office" xmlns:r="http://schemas.openxmlformats.org/officeDocument/2006/relationships" xmlns:m="http://schemas.openxmlformats.org/officeDocument/2006/math" xmlns:v="urn:schemas-microsoft-com:vml" xmlns:wp14="http://schemas.microsoft.com/office/word/2010/wordprocessingDrawing" xmlns:wp="http://schemas.openxmlformats.org/drawingml/2006/wordprocessingDrawing" xmlns:w10="urn:schemas-microsoft-com:office:word" xmlns:w="http://schemas.openxmlformats.org/wordprocessingml/2006/main" xmlns:w14="http://schemas.microsoft.com/office/word/2010/wordml" xmlns:w15="http://schemas.microsoft.com/office/word/2012/wordml" xmlns:w16se="http://schemas.microsoft.com/office/word/2015/wordml/symex" xmlns:wpg="http://schemas.microsoft.com/office/word/2010/wordprocessingGroup" xmlns:wpi="http://schemas.microsoft.com/office/word/2010/wordprocessingInk" xmlns:wne="http://schemas.microsoft.com/office/word/2006/wordml" xmlns:wps="http://schemas.microsoft.com/office/word/2010/wordprocessingShape" mc:Ignorable="w14 w15 w16se wp14">
   <w:endnote w:type="separator" w:id="-1">
     <w:p>
       <w:r>
@@ -9771,7 +7792,7 @@
 </file>
 
 <file path=word/footer1.xml><?xml version="1.0" encoding="utf-8"?>
-<w:ftr xmlns:wpc="http://schemas.microsoft.com/office/word/2010/wordprocessingCanvas" xmlns:cx="http://schemas.microsoft.com/office/drawing/2014/chartex" xmlns:cx1="http://schemas.microsoft.com/office/drawing/2015/9/8/chartex" xmlns:cx2="http://schemas.microsoft.com/office/drawing/2015/10/21/chartex" xmlns:cx3="http://schemas.microsoft.com/office/drawing/2016/5/9/chartex" xmlns:cx4="http://schemas.microsoft.com/office/drawing/2016/5/10/chartex" xmlns:cx5="http://schemas.microsoft.com/office/drawing/2016/5/11/chartex" xmlns:cx6="http://schemas.microsoft.com/office/drawing/2016/5/12/chartex" xmlns:cx7="http://schemas.microsoft.com/office/drawing/2016/5/13/chartex" xmlns:cx8="http://schemas.microsoft.com/office/drawing/2016/5/14/chartex" xmlns:mc="http://schemas.openxmlformats.org/markup-compatibility/2006" xmlns:aink="http://schemas.microsoft.com/office/drawing/2016/ink" xmlns:am3d="http://schemas.microsoft.com/office/drawing/2017/model3d" xmlns:o="urn:schemas-microsoft-com:office:office" xmlns:r="http://schemas.openxmlformats.org/officeDocument/2006/relationships" xmlns:m="http://schemas.openxmlformats.org/officeDocument/2006/math" xmlns:v="urn:schemas-microsoft-com:vml" xmlns:wp14="http://schemas.microsoft.com/office/word/2010/wordprocessingDrawing" xmlns:wp="http://schemas.openxmlformats.org/drawingml/2006/wordprocessingDrawing" xmlns:w10="urn:schemas-microsoft-com:office:word" xmlns:w="http://schemas.openxmlformats.org/wordprocessingml/2006/main" xmlns:w14="http://schemas.microsoft.com/office/word/2010/wordml" xmlns:w15="http://schemas.microsoft.com/office/word/2012/wordml" xmlns:w16cex="http://schemas.microsoft.com/office/word/2018/wordml/cex" xmlns:w16cid="http://schemas.microsoft.com/office/word/2016/wordml/cid" xmlns:w16="http://schemas.microsoft.com/office/word/2018/wordml" xmlns:w16se="http://schemas.microsoft.com/office/word/2015/wordml/symex" xmlns:wpg="http://schemas.microsoft.com/office/word/2010/wordprocessingGroup" xmlns:wpi="http://schemas.microsoft.com/office/word/2010/wordprocessingInk" xmlns:wne="http://schemas.microsoft.com/office/word/2006/wordml" xmlns:wps="http://schemas.microsoft.com/office/word/2010/wordprocessingShape" mc:Ignorable="w14 w15 w16se w16cid w16 w16cex wp14">
+<w:ftr xmlns:wpc="http://schemas.microsoft.com/office/word/2010/wordprocessingCanvas" xmlns:cx="http://schemas.microsoft.com/office/drawing/2014/chartex" xmlns:cx1="http://schemas.microsoft.com/office/drawing/2015/9/8/chartex" xmlns:mc="http://schemas.openxmlformats.org/markup-compatibility/2006" xmlns:o="urn:schemas-microsoft-com:office:office" xmlns:r="http://schemas.openxmlformats.org/officeDocument/2006/relationships" xmlns:m="http://schemas.openxmlformats.org/officeDocument/2006/math" xmlns:v="urn:schemas-microsoft-com:vml" xmlns:wp14="http://schemas.microsoft.com/office/word/2010/wordprocessingDrawing" xmlns:wp="http://schemas.openxmlformats.org/drawingml/2006/wordprocessingDrawing" xmlns:w10="urn:schemas-microsoft-com:office:word" xmlns:w="http://schemas.openxmlformats.org/wordprocessingml/2006/main" xmlns:w14="http://schemas.microsoft.com/office/word/2010/wordml" xmlns:w15="http://schemas.microsoft.com/office/word/2012/wordml" xmlns:w16se="http://schemas.microsoft.com/office/word/2015/wordml/symex" xmlns:wpg="http://schemas.microsoft.com/office/word/2010/wordprocessingGroup" xmlns:wpi="http://schemas.microsoft.com/office/word/2010/wordprocessingInk" xmlns:wne="http://schemas.microsoft.com/office/word/2006/wordml" xmlns:wps="http://schemas.microsoft.com/office/word/2010/wordprocessingShape" mc:Ignorable="w14 w15 w16se wp14">
   <w:p>
     <w:pPr>
       <w:pBdr>
@@ -9832,7 +7853,7 @@
 </file>
 
 <file path=word/footer2.xml><?xml version="1.0" encoding="utf-8"?>
-<w:ftr xmlns:wpc="http://schemas.microsoft.com/office/word/2010/wordprocessingCanvas" xmlns:cx="http://schemas.microsoft.com/office/drawing/2014/chartex" xmlns:cx1="http://schemas.microsoft.com/office/drawing/2015/9/8/chartex" xmlns:cx2="http://schemas.microsoft.com/office/drawing/2015/10/21/chartex" xmlns:cx3="http://schemas.microsoft.com/office/drawing/2016/5/9/chartex" xmlns:cx4="http://schemas.microsoft.com/office/drawing/2016/5/10/chartex" xmlns:cx5="http://schemas.microsoft.com/office/drawing/2016/5/11/chartex" xmlns:cx6="http://schemas.microsoft.com/office/drawing/2016/5/12/chartex" xmlns:cx7="http://schemas.microsoft.com/office/drawing/2016/5/13/chartex" xmlns:cx8="http://schemas.microsoft.com/office/drawing/2016/5/14/chartex" xmlns:mc="http://schemas.openxmlformats.org/markup-compatibility/2006" xmlns:aink="http://schemas.microsoft.com/office/drawing/2016/ink" xmlns:am3d="http://schemas.microsoft.com/office/drawing/2017/model3d" xmlns:o="urn:schemas-microsoft-com:office:office" xmlns:r="http://schemas.openxmlformats.org/officeDocument/2006/relationships" xmlns:m="http://schemas.openxmlformats.org/officeDocument/2006/math" xmlns:v="urn:schemas-microsoft-com:vml" xmlns:wp14="http://schemas.microsoft.com/office/word/2010/wordprocessingDrawing" xmlns:wp="http://schemas.openxmlformats.org/drawingml/2006/wordprocessingDrawing" xmlns:w10="urn:schemas-microsoft-com:office:word" xmlns:w="http://schemas.openxmlformats.org/wordprocessingml/2006/main" xmlns:w14="http://schemas.microsoft.com/office/word/2010/wordml" xmlns:w15="http://schemas.microsoft.com/office/word/2012/wordml" xmlns:w16cex="http://schemas.microsoft.com/office/word/2018/wordml/cex" xmlns:w16cid="http://schemas.microsoft.com/office/word/2016/wordml/cid" xmlns:w16="http://schemas.microsoft.com/office/word/2018/wordml" xmlns:w16se="http://schemas.microsoft.com/office/word/2015/wordml/symex" xmlns:wpg="http://schemas.microsoft.com/office/word/2010/wordprocessingGroup" xmlns:wpi="http://schemas.microsoft.com/office/word/2010/wordprocessingInk" xmlns:wne="http://schemas.microsoft.com/office/word/2006/wordml" xmlns:wps="http://schemas.microsoft.com/office/word/2010/wordprocessingShape" mc:Ignorable="w14 w15 w16se w16cid w16 w16cex wp14">
+<w:ftr xmlns:wpc="http://schemas.microsoft.com/office/word/2010/wordprocessingCanvas" xmlns:cx="http://schemas.microsoft.com/office/drawing/2014/chartex" xmlns:cx1="http://schemas.microsoft.com/office/drawing/2015/9/8/chartex" xmlns:mc="http://schemas.openxmlformats.org/markup-compatibility/2006" xmlns:o="urn:schemas-microsoft-com:office:office" xmlns:r="http://schemas.openxmlformats.org/officeDocument/2006/relationships" xmlns:m="http://schemas.openxmlformats.org/officeDocument/2006/math" xmlns:v="urn:schemas-microsoft-com:vml" xmlns:wp14="http://schemas.microsoft.com/office/word/2010/wordprocessingDrawing" xmlns:wp="http://schemas.openxmlformats.org/drawingml/2006/wordprocessingDrawing" xmlns:w10="urn:schemas-microsoft-com:office:word" xmlns:w="http://schemas.openxmlformats.org/wordprocessingml/2006/main" xmlns:w14="http://schemas.microsoft.com/office/word/2010/wordml" xmlns:w15="http://schemas.microsoft.com/office/word/2012/wordml" xmlns:w16se="http://schemas.microsoft.com/office/word/2015/wordml/symex" xmlns:wpg="http://schemas.microsoft.com/office/word/2010/wordprocessingGroup" xmlns:wpi="http://schemas.microsoft.com/office/word/2010/wordprocessingInk" xmlns:wne="http://schemas.microsoft.com/office/word/2006/wordml" xmlns:wps="http://schemas.microsoft.com/office/word/2010/wordprocessingShape" mc:Ignorable="w14 w15 w16se wp14">
   <w:p>
     <w:pPr>
       <w:pBdr>
@@ -9874,7 +7895,7 @@
         <w:noProof/>
         <w:color w:val="000000"/>
       </w:rPr>
-      <w:t>2</w:t>
+      <w:t>22</w:t>
     </w:r>
     <w:r>
       <w:rPr>
@@ -9906,7 +7927,7 @@
 </file>
 
 <file path=word/footer3.xml><?xml version="1.0" encoding="utf-8"?>
-<w:ftr xmlns:wpc="http://schemas.microsoft.com/office/word/2010/wordprocessingCanvas" xmlns:cx="http://schemas.microsoft.com/office/drawing/2014/chartex" xmlns:cx1="http://schemas.microsoft.com/office/drawing/2015/9/8/chartex" xmlns:cx2="http://schemas.microsoft.com/office/drawing/2015/10/21/chartex" xmlns:cx3="http://schemas.microsoft.com/office/drawing/2016/5/9/chartex" xmlns:cx4="http://schemas.microsoft.com/office/drawing/2016/5/10/chartex" xmlns:cx5="http://schemas.microsoft.com/office/drawing/2016/5/11/chartex" xmlns:cx6="http://schemas.microsoft.com/office/drawing/2016/5/12/chartex" xmlns:cx7="http://schemas.microsoft.com/office/drawing/2016/5/13/chartex" xmlns:cx8="http://schemas.microsoft.com/office/drawing/2016/5/14/chartex" xmlns:mc="http://schemas.openxmlformats.org/markup-compatibility/2006" xmlns:aink="http://schemas.microsoft.com/office/drawing/2016/ink" xmlns:am3d="http://schemas.microsoft.com/office/drawing/2017/model3d" xmlns:o="urn:schemas-microsoft-com:office:office" xmlns:r="http://schemas.openxmlformats.org/officeDocument/2006/relationships" xmlns:m="http://schemas.openxmlformats.org/officeDocument/2006/math" xmlns:v="urn:schemas-microsoft-com:vml" xmlns:wp14="http://schemas.microsoft.com/office/word/2010/wordprocessingDrawing" xmlns:wp="http://schemas.openxmlformats.org/drawingml/2006/wordprocessingDrawing" xmlns:w10="urn:schemas-microsoft-com:office:word" xmlns:w="http://schemas.openxmlformats.org/wordprocessingml/2006/main" xmlns:w14="http://schemas.microsoft.com/office/word/2010/wordml" xmlns:w15="http://schemas.microsoft.com/office/word/2012/wordml" xmlns:w16cex="http://schemas.microsoft.com/office/word/2018/wordml/cex" xmlns:w16cid="http://schemas.microsoft.com/office/word/2016/wordml/cid" xmlns:w16="http://schemas.microsoft.com/office/word/2018/wordml" xmlns:w16se="http://schemas.microsoft.com/office/word/2015/wordml/symex" xmlns:wpg="http://schemas.microsoft.com/office/word/2010/wordprocessingGroup" xmlns:wpi="http://schemas.microsoft.com/office/word/2010/wordprocessingInk" xmlns:wne="http://schemas.microsoft.com/office/word/2006/wordml" xmlns:wps="http://schemas.microsoft.com/office/word/2010/wordprocessingShape" mc:Ignorable="w14 w15 w16se w16cid w16 w16cex wp14">
+<w:ftr xmlns:wpc="http://schemas.microsoft.com/office/word/2010/wordprocessingCanvas" xmlns:cx="http://schemas.microsoft.com/office/drawing/2014/chartex" xmlns:cx1="http://schemas.microsoft.com/office/drawing/2015/9/8/chartex" xmlns:mc="http://schemas.openxmlformats.org/markup-compatibility/2006" xmlns:o="urn:schemas-microsoft-com:office:office" xmlns:r="http://schemas.openxmlformats.org/officeDocument/2006/relationships" xmlns:m="http://schemas.openxmlformats.org/officeDocument/2006/math" xmlns:v="urn:schemas-microsoft-com:vml" xmlns:wp14="http://schemas.microsoft.com/office/word/2010/wordprocessingDrawing" xmlns:wp="http://schemas.openxmlformats.org/drawingml/2006/wordprocessingDrawing" xmlns:w10="urn:schemas-microsoft-com:office:word" xmlns:w="http://schemas.openxmlformats.org/wordprocessingml/2006/main" xmlns:w14="http://schemas.microsoft.com/office/word/2010/wordml" xmlns:w15="http://schemas.microsoft.com/office/word/2012/wordml" xmlns:w16se="http://schemas.microsoft.com/office/word/2015/wordml/symex" xmlns:wpg="http://schemas.microsoft.com/office/word/2010/wordprocessingGroup" xmlns:wpi="http://schemas.microsoft.com/office/word/2010/wordprocessingInk" xmlns:wne="http://schemas.microsoft.com/office/word/2006/wordml" xmlns:wps="http://schemas.microsoft.com/office/word/2010/wordprocessingShape" mc:Ignorable="w14 w15 w16se wp14">
   <w:p>
     <w:pPr>
       <w:pBdr>
@@ -9936,7 +7957,7 @@
 </file>
 
 <file path=word/footnotes.xml><?xml version="1.0" encoding="utf-8"?>
-<w:footnotes xmlns:wpc="http://schemas.microsoft.com/office/word/2010/wordprocessingCanvas" xmlns:cx="http://schemas.microsoft.com/office/drawing/2014/chartex" xmlns:cx1="http://schemas.microsoft.com/office/drawing/2015/9/8/chartex" xmlns:cx2="http://schemas.microsoft.com/office/drawing/2015/10/21/chartex" xmlns:cx3="http://schemas.microsoft.com/office/drawing/2016/5/9/chartex" xmlns:cx4="http://schemas.microsoft.com/office/drawing/2016/5/10/chartex" xmlns:cx5="http://schemas.microsoft.com/office/drawing/2016/5/11/chartex" xmlns:cx6="http://schemas.microsoft.com/office/drawing/2016/5/12/chartex" xmlns:cx7="http://schemas.microsoft.com/office/drawing/2016/5/13/chartex" xmlns:cx8="http://schemas.microsoft.com/office/drawing/2016/5/14/chartex" xmlns:mc="http://schemas.openxmlformats.org/markup-compatibility/2006" xmlns:aink="http://schemas.microsoft.com/office/drawing/2016/ink" xmlns:am3d="http://schemas.microsoft.com/office/drawing/2017/model3d" xmlns:o="urn:schemas-microsoft-com:office:office" xmlns:r="http://schemas.openxmlformats.org/officeDocument/2006/relationships" xmlns:m="http://schemas.openxmlformats.org/officeDocument/2006/math" xmlns:v="urn:schemas-microsoft-com:vml" xmlns:wp14="http://schemas.microsoft.com/office/word/2010/wordprocessingDrawing" xmlns:wp="http://schemas.openxmlformats.org/drawingml/2006/wordprocessingDrawing" xmlns:w10="urn:schemas-microsoft-com:office:word" xmlns:w="http://schemas.openxmlformats.org/wordprocessingml/2006/main" xmlns:w14="http://schemas.microsoft.com/office/word/2010/wordml" xmlns:w15="http://schemas.microsoft.com/office/word/2012/wordml" xmlns:w16cex="http://schemas.microsoft.com/office/word/2018/wordml/cex" xmlns:w16cid="http://schemas.microsoft.com/office/word/2016/wordml/cid" xmlns:w16="http://schemas.microsoft.com/office/word/2018/wordml" xmlns:w16se="http://schemas.microsoft.com/office/word/2015/wordml/symex" xmlns:wpg="http://schemas.microsoft.com/office/word/2010/wordprocessingGroup" xmlns:wpi="http://schemas.microsoft.com/office/word/2010/wordprocessingInk" xmlns:wne="http://schemas.microsoft.com/office/word/2006/wordml" xmlns:wps="http://schemas.microsoft.com/office/word/2010/wordprocessingShape" mc:Ignorable="w14 w15 w16se w16cid w16 w16cex wp14">
+<w:footnotes xmlns:wpc="http://schemas.microsoft.com/office/word/2010/wordprocessingCanvas" xmlns:cx="http://schemas.microsoft.com/office/drawing/2014/chartex" xmlns:cx1="http://schemas.microsoft.com/office/drawing/2015/9/8/chartex" xmlns:mc="http://schemas.openxmlformats.org/markup-compatibility/2006" xmlns:o="urn:schemas-microsoft-com:office:office" xmlns:r="http://schemas.openxmlformats.org/officeDocument/2006/relationships" xmlns:m="http://schemas.openxmlformats.org/officeDocument/2006/math" xmlns:v="urn:schemas-microsoft-com:vml" xmlns:wp14="http://schemas.microsoft.com/office/word/2010/wordprocessingDrawing" xmlns:wp="http://schemas.openxmlformats.org/drawingml/2006/wordprocessingDrawing" xmlns:w10="urn:schemas-microsoft-com:office:word" xmlns:w="http://schemas.openxmlformats.org/wordprocessingml/2006/main" xmlns:w14="http://schemas.microsoft.com/office/word/2010/wordml" xmlns:w15="http://schemas.microsoft.com/office/word/2012/wordml" xmlns:w16se="http://schemas.microsoft.com/office/word/2015/wordml/symex" xmlns:wpg="http://schemas.microsoft.com/office/word/2010/wordprocessingGroup" xmlns:wpi="http://schemas.microsoft.com/office/word/2010/wordprocessingInk" xmlns:wne="http://schemas.microsoft.com/office/word/2006/wordml" xmlns:wps="http://schemas.microsoft.com/office/word/2010/wordprocessingShape" mc:Ignorable="w14 w15 w16se wp14">
   <w:footnote w:type="separator" w:id="-1">
     <w:p>
       <w:r>
@@ -9955,7 +7976,7 @@
 </file>
 
 <file path=word/header1.xml><?xml version="1.0" encoding="utf-8"?>
-<w:hdr xmlns:wpc="http://schemas.microsoft.com/office/word/2010/wordprocessingCanvas" xmlns:cx="http://schemas.microsoft.com/office/drawing/2014/chartex" xmlns:cx1="http://schemas.microsoft.com/office/drawing/2015/9/8/chartex" xmlns:cx2="http://schemas.microsoft.com/office/drawing/2015/10/21/chartex" xmlns:cx3="http://schemas.microsoft.com/office/drawing/2016/5/9/chartex" xmlns:cx4="http://schemas.microsoft.com/office/drawing/2016/5/10/chartex" xmlns:cx5="http://schemas.microsoft.com/office/drawing/2016/5/11/chartex" xmlns:cx6="http://schemas.microsoft.com/office/drawing/2016/5/12/chartex" xmlns:cx7="http://schemas.microsoft.com/office/drawing/2016/5/13/chartex" xmlns:cx8="http://schemas.microsoft.com/office/drawing/2016/5/14/chartex" xmlns:mc="http://schemas.openxmlformats.org/markup-compatibility/2006" xmlns:aink="http://schemas.microsoft.com/office/drawing/2016/ink" xmlns:am3d="http://schemas.microsoft.com/office/drawing/2017/model3d" xmlns:o="urn:schemas-microsoft-com:office:office" xmlns:r="http://schemas.openxmlformats.org/officeDocument/2006/relationships" xmlns:m="http://schemas.openxmlformats.org/officeDocument/2006/math" xmlns:v="urn:schemas-microsoft-com:vml" xmlns:wp14="http://schemas.microsoft.com/office/word/2010/wordprocessingDrawing" xmlns:wp="http://schemas.openxmlformats.org/drawingml/2006/wordprocessingDrawing" xmlns:w10="urn:schemas-microsoft-com:office:word" xmlns:w="http://schemas.openxmlformats.org/wordprocessingml/2006/main" xmlns:w14="http://schemas.microsoft.com/office/word/2010/wordml" xmlns:w15="http://schemas.microsoft.com/office/word/2012/wordml" xmlns:w16cex="http://schemas.microsoft.com/office/word/2018/wordml/cex" xmlns:w16cid="http://schemas.microsoft.com/office/word/2016/wordml/cid" xmlns:w16="http://schemas.microsoft.com/office/word/2018/wordml" xmlns:w16se="http://schemas.microsoft.com/office/word/2015/wordml/symex" xmlns:wpg="http://schemas.microsoft.com/office/word/2010/wordprocessingGroup" xmlns:wpi="http://schemas.microsoft.com/office/word/2010/wordprocessingInk" xmlns:wne="http://schemas.microsoft.com/office/word/2006/wordml" xmlns:wps="http://schemas.microsoft.com/office/word/2010/wordprocessingShape" mc:Ignorable="w14 w15 w16se w16cid w16 w16cex wp14">
+<w:hdr xmlns:wpc="http://schemas.microsoft.com/office/word/2010/wordprocessingCanvas" xmlns:cx="http://schemas.microsoft.com/office/drawing/2014/chartex" xmlns:cx1="http://schemas.microsoft.com/office/drawing/2015/9/8/chartex" xmlns:mc="http://schemas.openxmlformats.org/markup-compatibility/2006" xmlns:o="urn:schemas-microsoft-com:office:office" xmlns:r="http://schemas.openxmlformats.org/officeDocument/2006/relationships" xmlns:m="http://schemas.openxmlformats.org/officeDocument/2006/math" xmlns:v="urn:schemas-microsoft-com:vml" xmlns:wp14="http://schemas.microsoft.com/office/word/2010/wordprocessingDrawing" xmlns:wp="http://schemas.openxmlformats.org/drawingml/2006/wordprocessingDrawing" xmlns:w10="urn:schemas-microsoft-com:office:word" xmlns:w="http://schemas.openxmlformats.org/wordprocessingml/2006/main" xmlns:w14="http://schemas.microsoft.com/office/word/2010/wordml" xmlns:w15="http://schemas.microsoft.com/office/word/2012/wordml" xmlns:w16se="http://schemas.microsoft.com/office/word/2015/wordml/symex" xmlns:wpg="http://schemas.microsoft.com/office/word/2010/wordprocessingGroup" xmlns:wpi="http://schemas.microsoft.com/office/word/2010/wordprocessingInk" xmlns:wne="http://schemas.microsoft.com/office/word/2006/wordml" xmlns:wps="http://schemas.microsoft.com/office/word/2010/wordprocessingShape" mc:Ignorable="w14 w15 w16se wp14">
   <w:p>
     <w:pPr>
       <w:pBdr>
@@ -9986,7 +8007,7 @@
 </file>
 
 <file path=word/numbering.xml><?xml version="1.0" encoding="utf-8"?>
-<w:numbering xmlns:wpc="http://schemas.microsoft.com/office/word/2010/wordprocessingCanvas" xmlns:cx="http://schemas.microsoft.com/office/drawing/2014/chartex" xmlns:cx1="http://schemas.microsoft.com/office/drawing/2015/9/8/chartex" xmlns:cx2="http://schemas.microsoft.com/office/drawing/2015/10/21/chartex" xmlns:cx3="http://schemas.microsoft.com/office/drawing/2016/5/9/chartex" xmlns:cx4="http://schemas.microsoft.com/office/drawing/2016/5/10/chartex" xmlns:cx5="http://schemas.microsoft.com/office/drawing/2016/5/11/chartex" xmlns:cx6="http://schemas.microsoft.com/office/drawing/2016/5/12/chartex" xmlns:cx7="http://schemas.microsoft.com/office/drawing/2016/5/13/chartex" xmlns:cx8="http://schemas.microsoft.com/office/drawing/2016/5/14/chartex" xmlns:mc="http://schemas.openxmlformats.org/markup-compatibility/2006" xmlns:aink="http://schemas.microsoft.com/office/drawing/2016/ink" xmlns:am3d="http://schemas.microsoft.com/office/drawing/2017/model3d" xmlns:o="urn:schemas-microsoft-com:office:office" xmlns:r="http://schemas.openxmlformats.org/officeDocument/2006/relationships" xmlns:m="http://schemas.openxmlformats.org/officeDocument/2006/math" xmlns:v="urn:schemas-microsoft-com:vml" xmlns:wp14="http://schemas.microsoft.com/office/word/2010/wordprocessingDrawing" xmlns:wp="http://schemas.openxmlformats.org/drawingml/2006/wordprocessingDrawing" xmlns:w10="urn:schemas-microsoft-com:office:word" xmlns:w="http://schemas.openxmlformats.org/wordprocessingml/2006/main" xmlns:w14="http://schemas.microsoft.com/office/word/2010/wordml" xmlns:w15="http://schemas.microsoft.com/office/word/2012/wordml" xmlns:w16cex="http://schemas.microsoft.com/office/word/2018/wordml/cex" xmlns:w16cid="http://schemas.microsoft.com/office/word/2016/wordml/cid" xmlns:w16="http://schemas.microsoft.com/office/word/2018/wordml" xmlns:w16se="http://schemas.microsoft.com/office/word/2015/wordml/symex" xmlns:wpg="http://schemas.microsoft.com/office/word/2010/wordprocessingGroup" xmlns:wpi="http://schemas.microsoft.com/office/word/2010/wordprocessingInk" xmlns:wne="http://schemas.microsoft.com/office/word/2006/wordml" xmlns:wps="http://schemas.microsoft.com/office/word/2010/wordprocessingShape" mc:Ignorable="w14 w15 w16se w16cid w16 w16cex wp14">
+<w:numbering xmlns:wpc="http://schemas.microsoft.com/office/word/2010/wordprocessingCanvas" xmlns:cx="http://schemas.microsoft.com/office/drawing/2014/chartex" xmlns:cx1="http://schemas.microsoft.com/office/drawing/2015/9/8/chartex" xmlns:mc="http://schemas.openxmlformats.org/markup-compatibility/2006" xmlns:o="urn:schemas-microsoft-com:office:office" xmlns:r="http://schemas.openxmlformats.org/officeDocument/2006/relationships" xmlns:m="http://schemas.openxmlformats.org/officeDocument/2006/math" xmlns:v="urn:schemas-microsoft-com:vml" xmlns:wp14="http://schemas.microsoft.com/office/word/2010/wordprocessingDrawing" xmlns:wp="http://schemas.openxmlformats.org/drawingml/2006/wordprocessingDrawing" xmlns:w10="urn:schemas-microsoft-com:office:word" xmlns:w="http://schemas.openxmlformats.org/wordprocessingml/2006/main" xmlns:w14="http://schemas.microsoft.com/office/word/2010/wordml" xmlns:w15="http://schemas.microsoft.com/office/word/2012/wordml" xmlns:w16se="http://schemas.microsoft.com/office/word/2015/wordml/symex" xmlns:wpg="http://schemas.microsoft.com/office/word/2010/wordprocessingGroup" xmlns:wpi="http://schemas.microsoft.com/office/word/2010/wordprocessingInk" xmlns:wne="http://schemas.microsoft.com/office/word/2006/wordml" xmlns:wps="http://schemas.microsoft.com/office/word/2010/wordprocessingShape" mc:Ignorable="w14 w15 w16se wp14">
   <w:abstractNum w:abstractNumId="0" w15:restartNumberingAfterBreak="0">
     <w:nsid w:val="099A0B25"/>
     <w:multiLevelType w:val="hybridMultilevel"/>
@@ -10223,7 +8244,7 @@
 </file>
 
 <file path=word/people.xml><?xml version="1.0" encoding="utf-8"?>
-<w15:people xmlns:wpc="http://schemas.microsoft.com/office/word/2010/wordprocessingCanvas" xmlns:cx="http://schemas.microsoft.com/office/drawing/2014/chartex" xmlns:cx1="http://schemas.microsoft.com/office/drawing/2015/9/8/chartex" xmlns:cx2="http://schemas.microsoft.com/office/drawing/2015/10/21/chartex" xmlns:cx3="http://schemas.microsoft.com/office/drawing/2016/5/9/chartex" xmlns:cx4="http://schemas.microsoft.com/office/drawing/2016/5/10/chartex" xmlns:cx5="http://schemas.microsoft.com/office/drawing/2016/5/11/chartex" xmlns:cx6="http://schemas.microsoft.com/office/drawing/2016/5/12/chartex" xmlns:cx7="http://schemas.microsoft.com/office/drawing/2016/5/13/chartex" xmlns:cx8="http://schemas.microsoft.com/office/drawing/2016/5/14/chartex" xmlns:mc="http://schemas.openxmlformats.org/markup-compatibility/2006" xmlns:aink="http://schemas.microsoft.com/office/drawing/2016/ink" xmlns:am3d="http://schemas.microsoft.com/office/drawing/2017/model3d" xmlns:o="urn:schemas-microsoft-com:office:office" xmlns:r="http://schemas.openxmlformats.org/officeDocument/2006/relationships" xmlns:m="http://schemas.openxmlformats.org/officeDocument/2006/math" xmlns:v="urn:schemas-microsoft-com:vml" xmlns:wp14="http://schemas.microsoft.com/office/word/2010/wordprocessingDrawing" xmlns:wp="http://schemas.openxmlformats.org/drawingml/2006/wordprocessingDrawing" xmlns:w10="urn:schemas-microsoft-com:office:word" xmlns:w="http://schemas.openxmlformats.org/wordprocessingml/2006/main" xmlns:w14="http://schemas.microsoft.com/office/word/2010/wordml" xmlns:w15="http://schemas.microsoft.com/office/word/2012/wordml" xmlns:w16cex="http://schemas.microsoft.com/office/word/2018/wordml/cex" xmlns:w16cid="http://schemas.microsoft.com/office/word/2016/wordml/cid" xmlns:w16="http://schemas.microsoft.com/office/word/2018/wordml" xmlns:w16se="http://schemas.microsoft.com/office/word/2015/wordml/symex" xmlns:wpg="http://schemas.microsoft.com/office/word/2010/wordprocessingGroup" xmlns:wpi="http://schemas.microsoft.com/office/word/2010/wordprocessingInk" xmlns:wne="http://schemas.microsoft.com/office/word/2006/wordml" xmlns:wps="http://schemas.microsoft.com/office/word/2010/wordprocessingShape" mc:Ignorable="w14 w15 w16se w16cid w16 w16cex wp14">
+<w15:people xmlns:wpc="http://schemas.microsoft.com/office/word/2010/wordprocessingCanvas" xmlns:cx="http://schemas.microsoft.com/office/drawing/2014/chartex" xmlns:cx1="http://schemas.microsoft.com/office/drawing/2015/9/8/chartex" xmlns:mc="http://schemas.openxmlformats.org/markup-compatibility/2006" xmlns:o="urn:schemas-microsoft-com:office:office" xmlns:r="http://schemas.openxmlformats.org/officeDocument/2006/relationships" xmlns:m="http://schemas.openxmlformats.org/officeDocument/2006/math" xmlns:v="urn:schemas-microsoft-com:vml" xmlns:wp14="http://schemas.microsoft.com/office/word/2010/wordprocessingDrawing" xmlns:wp="http://schemas.openxmlformats.org/drawingml/2006/wordprocessingDrawing" xmlns:w10="urn:schemas-microsoft-com:office:word" xmlns:w="http://schemas.openxmlformats.org/wordprocessingml/2006/main" xmlns:w14="http://schemas.microsoft.com/office/word/2010/wordml" xmlns:w15="http://schemas.microsoft.com/office/word/2012/wordml" xmlns:w16se="http://schemas.microsoft.com/office/word/2015/wordml/symex" xmlns:wpg="http://schemas.microsoft.com/office/word/2010/wordprocessingGroup" xmlns:wpi="http://schemas.microsoft.com/office/word/2010/wordprocessingInk" xmlns:wne="http://schemas.microsoft.com/office/word/2006/wordml" xmlns:wps="http://schemas.microsoft.com/office/word/2010/wordprocessingShape" mc:Ignorable="w14 w15 w16se wp14">
   <w15:person w15:author="Pratchett, Morgan">
     <w15:presenceInfo w15:providerId="AD" w15:userId="S::morgan.pratchett@jcu.edu.au::a053d97c-15d3-4504-b6b6-d17064c767d0"/>
   </w15:person>
@@ -10231,7 +8252,7 @@
 </file>
 
 <file path=word/styles.xml><?xml version="1.0" encoding="utf-8"?>
-<w:styles xmlns:mc="http://schemas.openxmlformats.org/markup-compatibility/2006" xmlns:r="http://schemas.openxmlformats.org/officeDocument/2006/relationships" xmlns:w="http://schemas.openxmlformats.org/wordprocessingml/2006/main" xmlns:w14="http://schemas.microsoft.com/office/word/2010/wordml" xmlns:w15="http://schemas.microsoft.com/office/word/2012/wordml" xmlns:w16cex="http://schemas.microsoft.com/office/word/2018/wordml/cex" xmlns:w16cid="http://schemas.microsoft.com/office/word/2016/wordml/cid" xmlns:w16="http://schemas.microsoft.com/office/word/2018/wordml" xmlns:w16se="http://schemas.microsoft.com/office/word/2015/wordml/symex" mc:Ignorable="w14 w15 w16se w16cid w16 w16cex">
+<w:styles xmlns:mc="http://schemas.openxmlformats.org/markup-compatibility/2006" xmlns:r="http://schemas.openxmlformats.org/officeDocument/2006/relationships" xmlns:w="http://schemas.openxmlformats.org/wordprocessingml/2006/main" xmlns:w14="http://schemas.microsoft.com/office/word/2010/wordml" xmlns:w15="http://schemas.microsoft.com/office/word/2012/wordml" xmlns:w16se="http://schemas.microsoft.com/office/word/2015/wordml/symex" mc:Ignorable="w14 w15 w16se">
   <w:docDefaults>
     <w:rPrDefault>
       <w:rPr>
@@ -10243,7 +8264,7 @@
     </w:rPrDefault>
     <w:pPrDefault/>
   </w:docDefaults>
-  <w:latentStyles w:defLockedState="0" w:defUIPriority="99" w:defSemiHidden="0" w:defUnhideWhenUsed="0" w:defQFormat="0" w:count="376">
+  <w:latentStyles w:defLockedState="0" w:defUIPriority="99" w:defSemiHidden="0" w:defUnhideWhenUsed="0" w:defQFormat="0" w:count="371">
     <w:lsdException w:name="Normal" w:uiPriority="0" w:qFormat="1"/>
     <w:lsdException w:name="heading 1" w:uiPriority="9" w:qFormat="1"/>
     <w:lsdException w:name="heading 2" w:semiHidden="1" w:uiPriority="9" w:unhideWhenUsed="1" w:qFormat="1"/>
@@ -10615,11 +8636,6 @@
     <w:lsdException w:name="List Table 5 Dark Accent 6" w:uiPriority="50"/>
     <w:lsdException w:name="List Table 6 Colorful Accent 6" w:uiPriority="51"/>
     <w:lsdException w:name="List Table 7 Colorful Accent 6" w:uiPriority="52"/>
-    <w:lsdException w:name="Mention" w:semiHidden="1" w:unhideWhenUsed="1"/>
-    <w:lsdException w:name="Smart Hyperlink" w:semiHidden="1" w:unhideWhenUsed="1"/>
-    <w:lsdException w:name="Hashtag" w:semiHidden="1" w:unhideWhenUsed="1"/>
-    <w:lsdException w:name="Unresolved Mention" w:semiHidden="1" w:unhideWhenUsed="1"/>
-    <w:lsdException w:name="Smart Link" w:semiHidden="1" w:unhideWhenUsed="1"/>
   </w:latentStyles>
   <w:style w:type="paragraph" w:default="1" w:styleId="Normal">
     <w:name w:val="Normal"/>
@@ -10907,7 +8923,7 @@
       <w:u w:val="single"/>
     </w:rPr>
   </w:style>
-  <w:style w:type="character" w:styleId="UnresolvedMention">
+  <w:style w:type="character" w:customStyle="1" w:styleId="UnresolvedMention">
     <w:name w:val="Unresolved Mention"/>
     <w:basedOn w:val="DefaultParagraphFont"/>
     <w:uiPriority w:val="99"/>

--- a/Propagule grazing ms_Nov20.docx
+++ b/Propagule grazing ms_Nov20.docx
@@ -3902,7 +3902,21 @@
         <w:rPr>
           <w:color w:val="000000"/>
         </w:rPr>
-        <w:t xml:space="preserve"> (pooled across habitats and sites), supporting the role of grazing as a source of mortality of </w:t>
+        <w:t xml:space="preserve"> (pooled across </w:t>
+      </w:r>
+      <w:bookmarkStart w:id="8" w:name="_GoBack"/>
+      <w:r>
+        <w:rPr>
+          <w:color w:val="000000"/>
+        </w:rPr>
+        <w:t xml:space="preserve">habitats and sites), supporting </w:t>
+      </w:r>
+      <w:bookmarkEnd w:id="8"/>
+      <w:r>
+        <w:rPr>
+          <w:color w:val="000000"/>
+        </w:rPr>
+        <w:t xml:space="preserve">the role of grazing as a source of mortality of </w:t>
       </w:r>
       <w:r>
         <w:rPr>
@@ -4246,7 +4260,7 @@
         </w:rPr>
         <w:t xml:space="preserve">components due to their high abundance, high metabolism and fast growth rates (Depczynski and Bellwood, 2003; Brandl et al., 2018; Brandl et al., 2019). </w:t>
       </w:r>
-      <w:commentRangeStart w:id="8"/>
+      <w:commentRangeStart w:id="9"/>
       <w:r>
         <w:rPr>
           <w:color w:val="000000"/>
@@ -4361,12 +4375,12 @@
         </w:rPr>
         <w:t>removal of macroalgal propagules.</w:t>
       </w:r>
-      <w:commentRangeEnd w:id="8"/>
+      <w:commentRangeEnd w:id="9"/>
       <w:r>
         <w:rPr>
           <w:rStyle w:val="CommentReference"/>
         </w:rPr>
-        <w:commentReference w:id="8"/>
+        <w:commentReference w:id="9"/>
       </w:r>
     </w:p>
     <w:p>
@@ -7408,8 +7422,8 @@
           <w:color w:val="000000"/>
         </w:rPr>
       </w:pPr>
-      <w:bookmarkStart w:id="9" w:name="_tyjcwt" w:colFirst="0" w:colLast="0"/>
-      <w:bookmarkEnd w:id="9"/>
+      <w:bookmarkStart w:id="10" w:name="_tyjcwt" w:colFirst="0" w:colLast="0"/>
+      <w:bookmarkEnd w:id="10"/>
       <w:r>
         <w:rPr>
           <w:color w:val="000000"/>
@@ -7574,8 +7588,8 @@
           <w:color w:val="000000"/>
         </w:rPr>
       </w:pPr>
-      <w:bookmarkStart w:id="10" w:name="_3dy6vkm" w:colFirst="0" w:colLast="0"/>
-      <w:bookmarkEnd w:id="10"/>
+      <w:bookmarkStart w:id="11" w:name="_3dy6vkm" w:colFirst="0" w:colLast="0"/>
+      <w:bookmarkEnd w:id="11"/>
       <w:r>
         <w:rPr>
           <w:noProof/>
@@ -7584,10 +7598,10 @@
         </w:rPr>
         <w:lastRenderedPageBreak/>
         <w:drawing>
-          <wp:inline distT="0" distB="0" distL="0" distR="0" wp14:anchorId="0145246B" wp14:editId="7CDF9314">
-            <wp:extent cx="5486400" cy="7315200"/>
-            <wp:effectExtent l="0" t="0" r="0" b="0"/>
-            <wp:docPr id="5" name="Picture 5" descr="C:\Users\jc346867\Documents\GitHub\Hoeyetal2021_Survival\Figures\GrazingSpecies.png"/>
+          <wp:inline distT="0" distB="0" distL="0" distR="0" wp14:anchorId="256E7176" wp14:editId="29C4AD45">
+            <wp:extent cx="5727700" cy="7364186"/>
+            <wp:effectExtent l="0" t="0" r="6350" b="8255"/>
+            <wp:docPr id="7" name="Picture 7" descr="C:\Users\jc346867\Documents\GitHub\Hoeyetal2021_Survival\Figures\GrazingSpecies.png"/>
             <wp:cNvGraphicFramePr>
               <a:graphicFrameLocks xmlns:a="http://schemas.openxmlformats.org/drawingml/2006/main" noChangeAspect="1"/>
             </wp:cNvGraphicFramePr>
@@ -7595,7 +7609,7 @@
               <a:graphicData uri="http://schemas.openxmlformats.org/drawingml/2006/picture">
                 <pic:pic xmlns:pic="http://schemas.openxmlformats.org/drawingml/2006/picture">
                   <pic:nvPicPr>
-                    <pic:cNvPr id="0" name="Picture 3" descr="C:\Users\jc346867\Documents\GitHub\Hoeyetal2021_Survival\Figures\GrazingSpecies.png"/>
+                    <pic:cNvPr id="0" name="Picture 5" descr="C:\Users\jc346867\Documents\GitHub\Hoeyetal2021_Survival\Figures\GrazingSpecies.png"/>
                     <pic:cNvPicPr>
                       <a:picLocks noChangeAspect="1" noChangeArrowheads="1"/>
                     </pic:cNvPicPr>
@@ -7616,7 +7630,7 @@
                   <pic:spPr bwMode="auto">
                     <a:xfrm>
                       <a:off x="0" y="0"/>
-                      <a:ext cx="5486400" cy="7315200"/>
+                      <a:ext cx="5727700" cy="7364186"/>
                     </a:xfrm>
                     <a:prstGeom prst="rect">
                       <a:avLst/>
@@ -7632,8 +7646,6 @@
           </wp:inline>
         </w:drawing>
       </w:r>
-      <w:bookmarkStart w:id="11" w:name="_GoBack"/>
-      <w:bookmarkEnd w:id="11"/>
     </w:p>
     <w:p>
       <w:pPr>
@@ -7726,7 +7738,7 @@
       </w:r>
     </w:p>
   </w:comment>
-  <w:comment w:id="8" w:author="Pratchett, Morgan" w:date="2020-10-21T12:28:00Z" w:initials="PM">
+  <w:comment w:id="9" w:author="Pratchett, Morgan" w:date="2020-10-21T12:28:00Z" w:initials="PM">
     <w:p>
       <w:pPr>
         <w:pStyle w:val="CommentText"/>
@@ -7895,7 +7907,7 @@
         <w:noProof/>
         <w:color w:val="000000"/>
       </w:rPr>
-      <w:t>22</w:t>
+      <w:t>21</w:t>
     </w:r>
     <w:r>
       <w:rPr>

--- a/Propagule grazing ms_Nov20.docx
+++ b/Propagule grazing ms_Nov20.docx
@@ -2845,7 +2845,246 @@
         <w:rPr>
           <w:color w:val="000000"/>
         </w:rPr>
-        <w:t xml:space="preserve">All statistical analyses were conducted in R version 3.3.2 (R Development Core Team, 2016) and Bayesian models fitted in STAN with Markov Chain Monte Carlo sampling using the rstanarm package version 2.13.1 (Stan Development Team, 2016). Broom (version 0.4.4; Robinson 2017) and CODA (version 0.19.1; Plummer et al. 2006) packages were used to summarise the model outputs using highest posterior density intervals (probability level = 0.95). </w:t>
+        <w:t xml:space="preserve">All statistical analyses were conducted in R version </w:t>
+      </w:r>
+      <w:r>
+        <w:rPr>
+          <w:color w:val="000000"/>
+        </w:rPr>
+        <w:t>3.5.1</w:t>
+      </w:r>
+      <w:r>
+        <w:rPr>
+          <w:color w:val="000000"/>
+        </w:rPr>
+        <w:t xml:space="preserve"> (R </w:t>
+      </w:r>
+      <w:del w:id="4" w:author="Sam Matthews" w:date="2021-04-29T17:01:00Z">
+        <w:r>
+          <w:rPr>
+            <w:color w:val="000000"/>
+          </w:rPr>
+          <w:delText xml:space="preserve">Development </w:delText>
+        </w:r>
+      </w:del>
+      <w:r>
+        <w:rPr>
+          <w:color w:val="000000"/>
+        </w:rPr>
+        <w:t>Core Team, 201</w:t>
+      </w:r>
+      <w:ins w:id="5" w:author="Sam Matthews" w:date="2021-04-29T17:01:00Z">
+        <w:r>
+          <w:rPr>
+            <w:color w:val="000000"/>
+          </w:rPr>
+          <w:t>8</w:t>
+        </w:r>
+      </w:ins>
+      <w:bookmarkStart w:id="6" w:name="_GoBack"/>
+      <w:bookmarkEnd w:id="6"/>
+      <w:del w:id="7" w:author="Sam Matthews" w:date="2021-04-29T17:01:00Z">
+        <w:r>
+          <w:rPr>
+            <w:color w:val="000000"/>
+          </w:rPr>
+          <w:delText>6</w:delText>
+        </w:r>
+      </w:del>
+      <w:r>
+        <w:rPr>
+          <w:color w:val="000000"/>
+        </w:rPr>
+        <w:t xml:space="preserve">) and Bayesian models fitted in STAN with Markov Chain Monte Carlo sampling using the </w:t>
+      </w:r>
+      <w:r>
+        <w:rPr>
+          <w:color w:val="000000"/>
+        </w:rPr>
+        <w:t xml:space="preserve">‘brms’ </w:t>
+      </w:r>
+      <w:r>
+        <w:rPr>
+          <w:color w:val="000000"/>
+        </w:rPr>
+        <w:t xml:space="preserve">package </w:t>
+      </w:r>
+      <w:r>
+        <w:rPr>
+          <w:color w:val="000000"/>
+        </w:rPr>
+        <w:t>(</w:t>
+      </w:r>
+      <w:commentRangeStart w:id="8"/>
+      <w:r>
+        <w:rPr>
+          <w:color w:val="000000"/>
+        </w:rPr>
+        <w:t>version</w:t>
+      </w:r>
+      <w:r>
+        <w:rPr>
+          <w:color w:val="000000"/>
+        </w:rPr>
+        <w:t xml:space="preserve"> 2.10.0</w:t>
+      </w:r>
+      <w:commentRangeEnd w:id="8"/>
+      <w:r>
+        <w:rPr>
+          <w:rStyle w:val="CommentReference"/>
+        </w:rPr>
+        <w:commentReference w:id="8"/>
+      </w:r>
+      <w:r>
+        <w:rPr>
+          <w:color w:val="000000"/>
+        </w:rPr>
+        <w:t xml:space="preserve">; </w:t>
+      </w:r>
+      <w:r>
+        <w:t>Bürkner</w:t>
+      </w:r>
+      <w:r>
+        <w:rPr>
+          <w:color w:val="000000"/>
+        </w:rPr>
+        <w:t xml:space="preserve"> </w:t>
+      </w:r>
+      <w:r>
+        <w:rPr>
+          <w:color w:val="000000"/>
+        </w:rPr>
+        <w:t>2017,</w:t>
+      </w:r>
+      <w:ins w:id="9" w:author="Sam Matthews" w:date="2021-04-29T16:56:00Z">
+        <w:r>
+          <w:rPr>
+            <w:color w:val="000000"/>
+          </w:rPr>
+          <w:t xml:space="preserve"> </w:t>
+        </w:r>
+      </w:ins>
+      <w:r>
+        <w:rPr>
+          <w:color w:val="000000"/>
+        </w:rPr>
+        <w:t>2018)</w:t>
+      </w:r>
+      <w:ins w:id="10" w:author="Sam Matthews" w:date="2021-04-29T16:56:00Z">
+        <w:r>
+          <w:rPr>
+            <w:color w:val="000000"/>
+          </w:rPr>
+          <w:t>.</w:t>
+        </w:r>
+      </w:ins>
+      <w:r>
+        <w:rPr>
+          <w:color w:val="000000"/>
+        </w:rPr>
+        <w:t xml:space="preserve"> </w:t>
+      </w:r>
+      <w:r>
+        <w:rPr>
+          <w:color w:val="000000"/>
+        </w:rPr>
+        <w:t xml:space="preserve">Summaries of model outputs were created using the ‘tidybayes’ </w:t>
+      </w:r>
+      <w:ins w:id="11" w:author="Sam Matthews" w:date="2021-04-29T16:56:00Z">
+        <w:r>
+          <w:rPr>
+            <w:color w:val="000000"/>
+          </w:rPr>
+          <w:t>(version 1.1.0</w:t>
+        </w:r>
+      </w:ins>
+      <w:ins w:id="12" w:author="Sam Matthews" w:date="2021-04-29T16:57:00Z">
+        <w:r>
+          <w:rPr>
+            <w:color w:val="000000"/>
+          </w:rPr>
+          <w:t xml:space="preserve">; </w:t>
+        </w:r>
+        <w:commentRangeStart w:id="13"/>
+        <w:r>
+          <w:rPr>
+            <w:color w:val="000000"/>
+          </w:rPr>
+          <w:t>Kay 2019</w:t>
+        </w:r>
+      </w:ins>
+      <w:commentRangeEnd w:id="13"/>
+      <w:ins w:id="14" w:author="Sam Matthews" w:date="2021-04-29T16:58:00Z">
+        <w:r>
+          <w:rPr>
+            <w:rStyle w:val="CommentReference"/>
+          </w:rPr>
+          <w:commentReference w:id="13"/>
+        </w:r>
+      </w:ins>
+      <w:ins w:id="15" w:author="Sam Matthews" w:date="2021-04-29T16:56:00Z">
+        <w:r>
+          <w:rPr>
+            <w:color w:val="000000"/>
+          </w:rPr>
+          <w:t>)</w:t>
+        </w:r>
+      </w:ins>
+      <w:r>
+        <w:rPr>
+          <w:color w:val="000000"/>
+        </w:rPr>
+        <w:t xml:space="preserve">and ‘emmeans’ </w:t>
+      </w:r>
+      <w:ins w:id="16" w:author="Sam Matthews" w:date="2021-04-29T16:57:00Z">
+        <w:r>
+          <w:rPr>
+            <w:color w:val="000000"/>
+          </w:rPr>
+          <w:t xml:space="preserve">(version 1.4.2; </w:t>
+        </w:r>
+      </w:ins>
+      <w:commentRangeStart w:id="17"/>
+      <w:ins w:id="18" w:author="Sam Matthews" w:date="2021-04-29T16:59:00Z">
+        <w:r>
+          <w:rPr>
+            <w:color w:val="000000"/>
+          </w:rPr>
+          <w:t>Lenth, 2019</w:t>
+        </w:r>
+        <w:commentRangeEnd w:id="17"/>
+        <w:r>
+          <w:rPr>
+            <w:rStyle w:val="CommentReference"/>
+          </w:rPr>
+          <w:commentReference w:id="17"/>
+        </w:r>
+        <w:r>
+          <w:rPr>
+            <w:color w:val="000000"/>
+          </w:rPr>
+          <w:t>)</w:t>
+        </w:r>
+      </w:ins>
+      <w:r>
+        <w:rPr>
+          <w:color w:val="000000"/>
+        </w:rPr>
+        <w:t>package</w:t>
+      </w:r>
+      <w:ins w:id="19" w:author="Sam Matthews" w:date="2021-04-29T16:57:00Z">
+        <w:r>
+          <w:rPr>
+            <w:color w:val="000000"/>
+          </w:rPr>
+          <w:t>s</w:t>
+        </w:r>
+      </w:ins>
+      <w:r>
+        <w:rPr>
+          <w:color w:val="000000"/>
+        </w:rPr>
+        <w:t>.</w:t>
       </w:r>
     </w:p>
     <w:p>
@@ -2867,8 +3106,8 @@
       <w:pPr>
         <w:pStyle w:val="Heading2"/>
       </w:pPr>
-      <w:bookmarkStart w:id="4" w:name="_3znysh7" w:colFirst="0" w:colLast="0"/>
-      <w:bookmarkEnd w:id="4"/>
+      <w:bookmarkStart w:id="20" w:name="_3znysh7" w:colFirst="0" w:colLast="0"/>
+      <w:bookmarkEnd w:id="20"/>
       <w:r>
         <w:t>Results</w:t>
       </w:r>
@@ -2956,7 +3195,101 @@
         <w:rPr>
           <w:color w:val="000000"/>
         </w:rPr>
-        <w:t xml:space="preserve"> on the reef crest was (mean [95% Credible Intervals]) 0.99 [0.79, 1.18] </w:t>
+        <w:t xml:space="preserve"> on the reef crest was (</w:t>
+      </w:r>
+      <w:del w:id="21" w:author="Sam Matthews" w:date="2021-04-28T13:27:00Z">
+        <w:r>
+          <w:rPr>
+            <w:color w:val="000000"/>
+          </w:rPr>
+          <w:delText xml:space="preserve">mean </w:delText>
+        </w:r>
+      </w:del>
+      <w:ins w:id="22" w:author="Sam Matthews" w:date="2021-04-28T13:27:00Z">
+        <w:r>
+          <w:rPr>
+            <w:color w:val="000000"/>
+          </w:rPr>
+          <w:t>median</w:t>
+        </w:r>
+        <w:r>
+          <w:rPr>
+            <w:color w:val="000000"/>
+          </w:rPr>
+          <w:t xml:space="preserve"> </w:t>
+        </w:r>
+      </w:ins>
+      <w:r>
+        <w:rPr>
+          <w:color w:val="000000"/>
+        </w:rPr>
+        <w:t>[95% Credible Intervals]) 0.9</w:t>
+      </w:r>
+      <w:ins w:id="23" w:author="Sam Matthews" w:date="2021-04-28T13:28:00Z">
+        <w:r>
+          <w:rPr>
+            <w:color w:val="000000"/>
+          </w:rPr>
+          <w:t>8</w:t>
+        </w:r>
+      </w:ins>
+      <w:del w:id="24" w:author="Sam Matthews" w:date="2021-04-28T13:28:00Z">
+        <w:r>
+          <w:rPr>
+            <w:color w:val="000000"/>
+          </w:rPr>
+          <w:delText>9</w:delText>
+        </w:r>
+      </w:del>
+      <w:r>
+        <w:rPr>
+          <w:color w:val="000000"/>
+        </w:rPr>
+        <w:t xml:space="preserve"> [0.</w:t>
+      </w:r>
+      <w:ins w:id="25" w:author="Sam Matthews" w:date="2021-04-28T13:29:00Z">
+        <w:r>
+          <w:rPr>
+            <w:color w:val="000000"/>
+          </w:rPr>
+          <w:t>83</w:t>
+        </w:r>
+      </w:ins>
+      <w:del w:id="26" w:author="Sam Matthews" w:date="2021-04-28T13:29:00Z">
+        <w:r>
+          <w:rPr>
+            <w:color w:val="000000"/>
+          </w:rPr>
+          <w:delText>79</w:delText>
+        </w:r>
+      </w:del>
+      <w:r>
+        <w:rPr>
+          <w:color w:val="000000"/>
+        </w:rPr>
+        <w:t>, 1.</w:t>
+      </w:r>
+      <w:ins w:id="27" w:author="Sam Matthews" w:date="2021-04-28T13:29:00Z">
+        <w:r>
+          <w:rPr>
+            <w:color w:val="000000"/>
+          </w:rPr>
+          <w:t>17</w:t>
+        </w:r>
+      </w:ins>
+      <w:del w:id="28" w:author="Sam Matthews" w:date="2021-04-28T13:29:00Z">
+        <w:r>
+          <w:rPr>
+            <w:color w:val="000000"/>
+          </w:rPr>
+          <w:delText>18</w:delText>
+        </w:r>
+      </w:del>
+      <w:r>
+        <w:rPr>
+          <w:color w:val="000000"/>
+        </w:rPr>
+        <w:t xml:space="preserve">] </w:t>
       </w:r>
       <w:r>
         <w:rPr>
@@ -2968,8 +3301,24 @@
         <w:rPr>
           <w:color w:val="000000"/>
         </w:rPr>
-        <w:t xml:space="preserve"> 0.46 [0.38, 0.56</w:t>
-      </w:r>
+        <w:t xml:space="preserve"> 0.46 [0.38, 0.5</w:t>
+      </w:r>
+      <w:ins w:id="29" w:author="Sam Matthews" w:date="2021-04-28T13:30:00Z">
+        <w:r>
+          <w:rPr>
+            <w:color w:val="000000"/>
+          </w:rPr>
+          <w:t>4</w:t>
+        </w:r>
+      </w:ins>
+      <w:del w:id="30" w:author="Sam Matthews" w:date="2021-04-28T13:30:00Z">
+        <w:r>
+          <w:rPr>
+            <w:color w:val="000000"/>
+          </w:rPr>
+          <w:delText>6</w:delText>
+        </w:r>
+      </w:del>
       <w:r>
         <w:rPr>
           <w:color w:val="000000"/>
@@ -2980,14 +3329,146 @@
         <w:rPr>
           <w:color w:val="000000"/>
         </w:rPr>
-        <w:t xml:space="preserve">. The difference between caged and exposed tiles was smaller on the </w:t>
+        <w:t xml:space="preserve">. The difference between caged and exposed tiles was </w:t>
       </w:r>
       <w:r>
         <w:rPr>
           <w:color w:val="000000"/>
         </w:rPr>
         <w:lastRenderedPageBreak/>
-        <w:t xml:space="preserve">reef flat, with survival of propagules on caged tiles averaging 0.96 [0.77, 1.15] compared to 0.71 [0.56, 0.85] on tiles exposed to local fish assemblages. </w:t>
+        <w:t>smaller on the reef flat, with survival of propagules on caged tiles averaging 0.9</w:t>
+      </w:r>
+      <w:ins w:id="31" w:author="Sam Matthews" w:date="2021-04-28T13:31:00Z">
+        <w:r>
+          <w:rPr>
+            <w:color w:val="000000"/>
+          </w:rPr>
+          <w:t>5</w:t>
+        </w:r>
+      </w:ins>
+      <w:del w:id="32" w:author="Sam Matthews" w:date="2021-04-28T13:31:00Z">
+        <w:r>
+          <w:rPr>
+            <w:color w:val="000000"/>
+          </w:rPr>
+          <w:delText>6</w:delText>
+        </w:r>
+      </w:del>
+      <w:r>
+        <w:rPr>
+          <w:color w:val="000000"/>
+        </w:rPr>
+        <w:t xml:space="preserve"> [0.7</w:t>
+      </w:r>
+      <w:ins w:id="33" w:author="Sam Matthews" w:date="2021-04-28T13:31:00Z">
+        <w:r>
+          <w:rPr>
+            <w:color w:val="000000"/>
+          </w:rPr>
+          <w:t>8</w:t>
+        </w:r>
+      </w:ins>
+      <w:del w:id="34" w:author="Sam Matthews" w:date="2021-04-28T13:31:00Z">
+        <w:r>
+          <w:rPr>
+            <w:color w:val="000000"/>
+          </w:rPr>
+          <w:delText>7</w:delText>
+        </w:r>
+      </w:del>
+      <w:r>
+        <w:rPr>
+          <w:color w:val="000000"/>
+        </w:rPr>
+        <w:t>, 1.1</w:t>
+      </w:r>
+      <w:ins w:id="35" w:author="Sam Matthews" w:date="2021-04-28T13:31:00Z">
+        <w:r>
+          <w:rPr>
+            <w:color w:val="000000"/>
+          </w:rPr>
+          <w:t>3</w:t>
+        </w:r>
+      </w:ins>
+      <w:del w:id="36" w:author="Sam Matthews" w:date="2021-04-28T13:31:00Z">
+        <w:r>
+          <w:rPr>
+            <w:color w:val="000000"/>
+          </w:rPr>
+          <w:delText>5</w:delText>
+        </w:r>
+      </w:del>
+      <w:r>
+        <w:rPr>
+          <w:color w:val="000000"/>
+        </w:rPr>
+        <w:t>] compared to 0.</w:t>
+      </w:r>
+      <w:ins w:id="37" w:author="Sam Matthews" w:date="2021-04-28T13:31:00Z">
+        <w:r>
+          <w:rPr>
+            <w:color w:val="000000"/>
+          </w:rPr>
+          <w:t>69</w:t>
+        </w:r>
+      </w:ins>
+      <w:del w:id="38" w:author="Sam Matthews" w:date="2021-04-28T13:31:00Z">
+        <w:r>
+          <w:rPr>
+            <w:color w:val="000000"/>
+          </w:rPr>
+          <w:delText>71</w:delText>
+        </w:r>
+      </w:del>
+      <w:r>
+        <w:rPr>
+          <w:color w:val="000000"/>
+        </w:rPr>
+        <w:t xml:space="preserve"> [0.5</w:t>
+      </w:r>
+      <w:ins w:id="39" w:author="Sam Matthews" w:date="2021-04-28T13:31:00Z">
+        <w:r>
+          <w:rPr>
+            <w:color w:val="000000"/>
+          </w:rPr>
+          <w:t>9</w:t>
+        </w:r>
+      </w:ins>
+      <w:del w:id="40" w:author="Sam Matthews" w:date="2021-04-28T13:31:00Z">
+        <w:r>
+          <w:rPr>
+            <w:color w:val="000000"/>
+          </w:rPr>
+          <w:delText>6</w:delText>
+        </w:r>
+      </w:del>
+      <w:r>
+        <w:rPr>
+          <w:color w:val="000000"/>
+        </w:rPr>
+        <w:t>, 0.8</w:t>
+      </w:r>
+      <w:ins w:id="41" w:author="Sam Matthews" w:date="2021-04-28T13:31:00Z">
+        <w:r>
+          <w:rPr>
+            <w:color w:val="000000"/>
+          </w:rPr>
+          <w:t>4</w:t>
+        </w:r>
+      </w:ins>
+      <w:del w:id="42" w:author="Sam Matthews" w:date="2021-04-28T13:31:00Z">
+        <w:r>
+          <w:rPr>
+            <w:color w:val="000000"/>
+          </w:rPr>
+          <w:delText>5</w:delText>
+        </w:r>
+      </w:del>
+      <w:r>
+        <w:rPr>
+          <w:color w:val="000000"/>
+        </w:rPr>
+        <w:t xml:space="preserve">] on tiles exposed to local fish assemblages. </w:t>
       </w:r>
     </w:p>
     <w:p>
@@ -3042,7 +3523,86 @@
         <w:t xml:space="preserve">was </w:t>
       </w:r>
       <w:r>
-        <w:t>(mean [95% Credible Intervals]) 128.28 [10.69, 278.73] bites hr</w:t>
+        <w:t>(</w:t>
+      </w:r>
+      <w:del w:id="43" w:author="Sam Matthews" w:date="2021-04-28T14:58:00Z">
+        <w:r>
+          <w:delText xml:space="preserve">mean </w:delText>
+        </w:r>
+      </w:del>
+      <w:ins w:id="44" w:author="Sam Matthews" w:date="2021-04-28T14:58:00Z">
+        <w:r>
+          <w:t>m</w:t>
+        </w:r>
+        <w:r>
+          <w:t>edian</w:t>
+        </w:r>
+        <w:r>
+          <w:t xml:space="preserve"> </w:t>
+        </w:r>
+      </w:ins>
+      <w:r>
+        <w:t xml:space="preserve">[95% </w:t>
+      </w:r>
+      <w:del w:id="45" w:author="Sam Matthews" w:date="2021-04-28T14:58:00Z">
+        <w:r>
+          <w:delText xml:space="preserve">Credible </w:delText>
+        </w:r>
+      </w:del>
+      <w:ins w:id="46" w:author="Sam Matthews" w:date="2021-04-28T14:58:00Z">
+        <w:r>
+          <w:t>HPD</w:t>
+        </w:r>
+        <w:r>
+          <w:t xml:space="preserve"> </w:t>
+        </w:r>
+      </w:ins>
+      <w:r>
+        <w:t xml:space="preserve">Intervals]) </w:t>
+      </w:r>
+      <w:del w:id="47" w:author="Sam Matthews" w:date="2021-04-28T14:58:00Z">
+        <w:r>
+          <w:delText>128.28</w:delText>
+        </w:r>
+      </w:del>
+      <w:ins w:id="48" w:author="Sam Matthews" w:date="2021-04-29T13:28:00Z">
+        <w:r>
+          <w:t>92.0</w:t>
+        </w:r>
+      </w:ins>
+      <w:del w:id="49" w:author="Sam Matthews" w:date="2021-04-29T13:28:00Z">
+        <w:r>
+          <w:delText xml:space="preserve"> </w:delText>
+        </w:r>
+      </w:del>
+      <w:r>
+        <w:t>[</w:t>
+      </w:r>
+      <w:del w:id="50" w:author="Sam Matthews" w:date="2021-04-28T14:59:00Z">
+        <w:r>
+          <w:delText>10.69</w:delText>
+        </w:r>
+      </w:del>
+      <w:ins w:id="51" w:author="Sam Matthews" w:date="2021-04-28T14:59:00Z">
+        <w:r>
+          <w:t>5.11</w:t>
+        </w:r>
+      </w:ins>
+      <w:r>
+        <w:t xml:space="preserve">, </w:t>
+      </w:r>
+      <w:del w:id="52" w:author="Sam Matthews" w:date="2021-04-28T14:59:00Z">
+        <w:r>
+          <w:delText>278.73</w:delText>
+        </w:r>
+      </w:del>
+      <w:ins w:id="53" w:author="Sam Matthews" w:date="2021-04-29T13:29:00Z">
+        <w:r>
+          <w:t>362.7</w:t>
+        </w:r>
+      </w:ins>
+      <w:r>
+        <w:t>] bites hr</w:t>
       </w:r>
       <w:r>
         <w:rPr>
@@ -3077,8 +3637,64 @@
       <w:r>
         <w:t xml:space="preserve">compared to </w:t>
       </w:r>
-      <w:r>
-        <w:t>84.23 [6.01, 181.51] bites hr</w:t>
+      <w:del w:id="54" w:author="Sam Matthews" w:date="2021-04-29T13:29:00Z">
+        <w:r>
+          <w:delText>84.</w:delText>
+        </w:r>
+      </w:del>
+      <w:del w:id="55" w:author="Sam Matthews" w:date="2021-04-28T14:59:00Z">
+        <w:r>
+          <w:delText xml:space="preserve">23 </w:delText>
+        </w:r>
+      </w:del>
+      <w:ins w:id="56" w:author="Sam Matthews" w:date="2021-04-29T13:29:00Z">
+        <w:r>
+          <w:t>62.8</w:t>
+        </w:r>
+      </w:ins>
+      <w:ins w:id="57" w:author="Sam Matthews" w:date="2021-04-28T14:59:00Z">
+        <w:r>
+          <w:t xml:space="preserve"> </w:t>
+        </w:r>
+      </w:ins>
+      <w:r>
+        <w:t>[</w:t>
+      </w:r>
+      <w:ins w:id="58" w:author="Sam Matthews" w:date="2021-04-29T13:30:00Z">
+        <w:r>
+          <w:t>3.32</w:t>
+        </w:r>
+      </w:ins>
+      <w:del w:id="59" w:author="Sam Matthews" w:date="2021-04-28T14:59:00Z">
+        <w:r>
+          <w:delText>6</w:delText>
+        </w:r>
+      </w:del>
+      <w:del w:id="60" w:author="Sam Matthews" w:date="2021-04-29T13:30:00Z">
+        <w:r>
+          <w:delText>.0</w:delText>
+        </w:r>
+      </w:del>
+      <w:del w:id="61" w:author="Sam Matthews" w:date="2021-04-28T14:59:00Z">
+        <w:r>
+          <w:delText>1</w:delText>
+        </w:r>
+      </w:del>
+      <w:r>
+        <w:t xml:space="preserve">, </w:t>
+      </w:r>
+      <w:del w:id="62" w:author="Sam Matthews" w:date="2021-04-28T14:59:00Z">
+        <w:r>
+          <w:delText>181.51</w:delText>
+        </w:r>
+      </w:del>
+      <w:ins w:id="63" w:author="Sam Matthews" w:date="2021-04-29T13:30:00Z">
+        <w:r>
+          <w:t>245.9</w:t>
+        </w:r>
+      </w:ins>
+      <w:r>
+        <w:t>] bites hr</w:t>
       </w:r>
       <w:r>
         <w:rPr>
@@ -3114,7 +3730,82 @@
         <w:t>were generally lower</w:t>
       </w:r>
       <w:r>
-        <w:t xml:space="preserve"> at site 2 </w:t>
+        <w:t xml:space="preserve"> at site 2</w:t>
+      </w:r>
+      <w:ins w:id="64" w:author="Sam Matthews" w:date="2021-04-29T13:38:00Z">
+        <w:r>
+          <w:t xml:space="preserve"> (</w:t>
+        </w:r>
+        <w:r>
+          <w:t xml:space="preserve">Site 1: </w:t>
+        </w:r>
+      </w:ins>
+      <w:ins w:id="65" w:author="Sam Matthews" w:date="2021-04-29T13:39:00Z">
+        <w:r>
+          <w:t>32.9</w:t>
+        </w:r>
+      </w:ins>
+      <w:ins w:id="66" w:author="Sam Matthews" w:date="2021-04-29T13:38:00Z">
+        <w:r>
+          <w:t xml:space="preserve"> [</w:t>
+        </w:r>
+      </w:ins>
+      <w:ins w:id="67" w:author="Sam Matthews" w:date="2021-04-29T13:39:00Z">
+        <w:r>
+          <w:t>5.80, 94.6</w:t>
+        </w:r>
+      </w:ins>
+      <w:ins w:id="68" w:author="Sam Matthews" w:date="2021-04-29T13:38:00Z">
+        <w:r>
+          <w:t>] bites hr</w:t>
+        </w:r>
+        <w:r>
+          <w:rPr>
+            <w:vertAlign w:val="superscript"/>
+          </w:rPr>
+          <w:t>-1</w:t>
+        </w:r>
+        <w:r>
+          <w:t>; Site 2:</w:t>
+        </w:r>
+        <w:r>
+          <w:rPr>
+            <w:vertAlign w:val="superscript"/>
+          </w:rPr>
+          <w:t xml:space="preserve"> </w:t>
+        </w:r>
+      </w:ins>
+      <w:ins w:id="69" w:author="Sam Matthews" w:date="2021-04-29T13:39:00Z">
+        <w:r>
+          <w:t>19.0</w:t>
+        </w:r>
+      </w:ins>
+      <w:ins w:id="70" w:author="Sam Matthews" w:date="2021-04-29T13:38:00Z">
+        <w:r>
+          <w:t xml:space="preserve"> [</w:t>
+        </w:r>
+      </w:ins>
+      <w:ins w:id="71" w:author="Sam Matthews" w:date="2021-04-29T13:39:00Z">
+        <w:r>
+          <w:t>2.45, 51.5</w:t>
+        </w:r>
+      </w:ins>
+      <w:ins w:id="72" w:author="Sam Matthews" w:date="2021-04-29T13:38:00Z">
+        <w:r>
+          <w:t>] bites hr</w:t>
+        </w:r>
+        <w:r>
+          <w:rPr>
+            <w:vertAlign w:val="superscript"/>
+          </w:rPr>
+          <w:t>-1</w:t>
+        </w:r>
+        <w:r>
+          <w:t xml:space="preserve">) </w:t>
+        </w:r>
+      </w:ins>
+      <w:r>
+        <w:t xml:space="preserve"> </w:t>
       </w:r>
       <w:r>
         <w:t xml:space="preserve">but displayed similar trends, with </w:t>
@@ -3137,8 +3828,49 @@
       <w:r>
         <w:t>propagules (</w:t>
       </w:r>
-      <w:r>
-        <w:t>67.71 [7.14, 146.04] bites hr</w:t>
+      <w:del w:id="73" w:author="Sam Matthews" w:date="2021-04-28T15:00:00Z">
+        <w:r>
+          <w:delText>67.71</w:delText>
+        </w:r>
+      </w:del>
+      <w:ins w:id="74" w:author="Sam Matthews" w:date="2021-04-29T13:31:00Z">
+        <w:r>
+          <w:t>61.9</w:t>
+        </w:r>
+      </w:ins>
+      <w:del w:id="75" w:author="Sam Matthews" w:date="2021-04-29T13:31:00Z">
+        <w:r>
+          <w:delText xml:space="preserve"> </w:delText>
+        </w:r>
+      </w:del>
+      <w:r>
+        <w:t>[</w:t>
+      </w:r>
+      <w:ins w:id="76" w:author="Sam Matthews" w:date="2021-04-29T13:31:00Z">
+        <w:r>
+          <w:t>4.24</w:t>
+        </w:r>
+      </w:ins>
+      <w:del w:id="77" w:author="Sam Matthews" w:date="2021-04-28T15:01:00Z">
+        <w:r>
+          <w:delText>7.14</w:delText>
+        </w:r>
+      </w:del>
+      <w:r>
+        <w:t xml:space="preserve">, </w:t>
+      </w:r>
+      <w:del w:id="78" w:author="Sam Matthews" w:date="2021-04-28T15:01:00Z">
+        <w:r>
+          <w:delText>146.04</w:delText>
+        </w:r>
+      </w:del>
+      <w:ins w:id="79" w:author="Sam Matthews" w:date="2021-04-29T13:31:00Z">
+        <w:r>
+          <w:t>257.6</w:t>
+        </w:r>
+      </w:ins>
+      <w:r>
+        <w:t>] bites hr</w:t>
       </w:r>
       <w:r>
         <w:rPr>
@@ -3170,8 +3902,44 @@
       <w:r>
         <w:t>(</w:t>
       </w:r>
-      <w:r>
-        <w:t>44.30 [6.15, 98.34] bites hr</w:t>
+      <w:del w:id="80" w:author="Sam Matthews" w:date="2021-04-28T15:01:00Z">
+        <w:r>
+          <w:delText>44.30</w:delText>
+        </w:r>
+      </w:del>
+      <w:ins w:id="81" w:author="Sam Matthews" w:date="2021-04-29T13:32:00Z">
+        <w:r>
+          <w:t>41.47</w:t>
+        </w:r>
+      </w:ins>
+      <w:r>
+        <w:t xml:space="preserve"> [</w:t>
+      </w:r>
+      <w:del w:id="82" w:author="Sam Matthews" w:date="2021-04-28T15:01:00Z">
+        <w:r>
+          <w:delText>6.15</w:delText>
+        </w:r>
+      </w:del>
+      <w:ins w:id="83" w:author="Sam Matthews" w:date="2021-04-28T15:01:00Z">
+        <w:r>
+          <w:t>2.31</w:t>
+        </w:r>
+      </w:ins>
+      <w:r>
+        <w:t xml:space="preserve">, </w:t>
+      </w:r>
+      <w:del w:id="84" w:author="Sam Matthews" w:date="2021-04-28T15:01:00Z">
+        <w:r>
+          <w:delText>98.34</w:delText>
+        </w:r>
+      </w:del>
+      <w:ins w:id="85" w:author="Sam Matthews" w:date="2021-04-29T13:32:00Z">
+        <w:r>
+          <w:t>170.6</w:t>
+        </w:r>
+      </w:ins>
+      <w:r>
+        <w:t>] bites hr</w:t>
       </w:r>
       <w:r>
         <w:rPr>
@@ -3183,8 +3951,166 @@
         <w:t>)</w:t>
       </w:r>
       <w:r>
-        <w:t>. Grazing rates were lower on the reef flat compared to the reef crest</w:t>
-      </w:r>
+        <w:t xml:space="preserve">. Grazing rates were </w:t>
+      </w:r>
+      <w:ins w:id="86" w:author="Sam Matthews" w:date="2021-04-28T15:19:00Z">
+        <w:r>
+          <w:t xml:space="preserve">generally </w:t>
+        </w:r>
+      </w:ins>
+      <w:r>
+        <w:t>lower on the reef flat</w:t>
+      </w:r>
+      <w:ins w:id="87" w:author="Sam Matthews" w:date="2021-04-28T15:24:00Z">
+        <w:r>
+          <w:t xml:space="preserve"> (</w:t>
+        </w:r>
+        <w:r>
+          <w:t>9.96</w:t>
+        </w:r>
+        <w:r>
+          <w:t>[</w:t>
+        </w:r>
+      </w:ins>
+      <w:ins w:id="88" w:author="Sam Matthews" w:date="2021-04-29T13:33:00Z">
+        <w:r>
+          <w:t>1.31</w:t>
+        </w:r>
+      </w:ins>
+      <w:ins w:id="89" w:author="Sam Matthews" w:date="2021-04-28T15:24:00Z">
+        <w:r>
+          <w:t>,</w:t>
+        </w:r>
+      </w:ins>
+      <w:ins w:id="90" w:author="Sam Matthews" w:date="2021-04-29T13:34:00Z">
+        <w:r>
+          <w:t xml:space="preserve"> </w:t>
+        </w:r>
+      </w:ins>
+      <w:ins w:id="91" w:author="Sam Matthews" w:date="2021-04-29T13:33:00Z">
+        <w:r>
+          <w:t>30.9</w:t>
+        </w:r>
+      </w:ins>
+      <w:ins w:id="92" w:author="Sam Matthews" w:date="2021-04-28T15:24:00Z">
+        <w:r>
+          <w:t>]</w:t>
+        </w:r>
+      </w:ins>
+      <w:ins w:id="93" w:author="Sam Matthews" w:date="2021-04-28T15:25:00Z">
+        <w:r>
+          <w:t xml:space="preserve"> </w:t>
+        </w:r>
+        <w:r>
+          <w:t>bites hr</w:t>
+        </w:r>
+        <w:r>
+          <w:rPr>
+            <w:vertAlign w:val="superscript"/>
+          </w:rPr>
+          <w:t>-1</w:t>
+        </w:r>
+        <w:r>
+          <w:t>)</w:t>
+        </w:r>
+      </w:ins>
+      <w:ins w:id="94" w:author="Sam Matthews" w:date="2021-04-28T15:24:00Z">
+        <w:r>
+          <w:t xml:space="preserve"> </w:t>
+        </w:r>
+        <w:r>
+          <w:rPr>
+            <w:vertAlign w:val="superscript"/>
+          </w:rPr>
+          <w:softHyphen/>
+        </w:r>
+        <w:r>
+          <w:rPr>
+            <w:vertAlign w:val="superscript"/>
+          </w:rPr>
+          <w:softHyphen/>
+        </w:r>
+        <w:r>
+          <w:rPr>
+            <w:vertAlign w:val="superscript"/>
+          </w:rPr>
+          <w:softHyphen/>
+        </w:r>
+      </w:ins>
+      <w:ins w:id="95" w:author="Sam Matthews" w:date="2021-04-28T15:25:00Z">
+        <w:r>
+          <w:rPr>
+            <w:vertAlign w:val="superscript"/>
+          </w:rPr>
+          <w:softHyphen/>
+        </w:r>
+        <w:r>
+          <w:rPr>
+            <w:vertAlign w:val="superscript"/>
+          </w:rPr>
+          <w:softHyphen/>
+        </w:r>
+        <w:r>
+          <w:rPr>
+            <w:vertAlign w:val="superscript"/>
+          </w:rPr>
+          <w:softHyphen/>
+        </w:r>
+      </w:ins>
+      <w:r>
+        <w:t xml:space="preserve"> compared to the reef crest</w:t>
+      </w:r>
+      <w:ins w:id="96" w:author="Sam Matthews" w:date="2021-04-28T15:25:00Z">
+        <w:r>
+          <w:t xml:space="preserve"> </w:t>
+        </w:r>
+        <w:r>
+          <w:t>(</w:t>
+        </w:r>
+      </w:ins>
+      <w:ins w:id="97" w:author="Sam Matthews" w:date="2021-04-29T13:33:00Z">
+        <w:r>
+          <w:t xml:space="preserve">62.6 </w:t>
+        </w:r>
+      </w:ins>
+      <w:ins w:id="98" w:author="Sam Matthews" w:date="2021-04-28T15:25:00Z">
+        <w:r>
+          <w:t>[5.56</w:t>
+        </w:r>
+        <w:r>
+          <w:t>,</w:t>
+        </w:r>
+      </w:ins>
+      <w:ins w:id="99" w:author="Sam Matthews" w:date="2021-04-29T13:34:00Z">
+        <w:r>
+          <w:t xml:space="preserve"> </w:t>
+        </w:r>
+      </w:ins>
+      <w:ins w:id="100" w:author="Sam Matthews" w:date="2021-04-28T15:26:00Z">
+        <w:r>
+          <w:t>172.1</w:t>
+        </w:r>
+      </w:ins>
+      <w:ins w:id="101" w:author="Sam Matthews" w:date="2021-04-28T15:25:00Z">
+        <w:r>
+          <w:t>]</w:t>
+        </w:r>
+        <w:r>
+          <w:t xml:space="preserve"> </w:t>
+        </w:r>
+        <w:r>
+          <w:t>bites hr</w:t>
+        </w:r>
+        <w:r>
+          <w:rPr>
+            <w:vertAlign w:val="superscript"/>
+          </w:rPr>
+          <w:t>-1</w:t>
+        </w:r>
+        <w:r>
+          <w:t>)</w:t>
+        </w:r>
+      </w:ins>
       <w:r>
         <w:t>, but displayed similar differences between tiles with and without propagules and between sites. O</w:t>
       </w:r>
@@ -3219,7 +4145,46 @@
         <w:t xml:space="preserve">propagules </w:t>
       </w:r>
       <w:r>
-        <w:t>(Site 1: 17.87 [2.48, 41.17] bites hr</w:t>
+        <w:t xml:space="preserve">(Site 1: </w:t>
+      </w:r>
+      <w:del w:id="102" w:author="Sam Matthews" w:date="2021-04-28T15:19:00Z">
+        <w:r>
+          <w:delText>17.87</w:delText>
+        </w:r>
+      </w:del>
+      <w:ins w:id="103" w:author="Sam Matthews" w:date="2021-04-29T13:34:00Z">
+        <w:r>
+          <w:t>19.17</w:t>
+        </w:r>
+      </w:ins>
+      <w:r>
+        <w:t xml:space="preserve"> [</w:t>
+      </w:r>
+      <w:del w:id="104" w:author="Sam Matthews" w:date="2021-04-28T15:20:00Z">
+        <w:r>
+          <w:delText>2.48</w:delText>
+        </w:r>
+      </w:del>
+      <w:ins w:id="105" w:author="Sam Matthews" w:date="2021-04-28T15:20:00Z">
+        <w:r>
+          <w:t>1.05</w:t>
+        </w:r>
+      </w:ins>
+      <w:r>
+        <w:t xml:space="preserve">, </w:t>
+      </w:r>
+      <w:del w:id="106" w:author="Sam Matthews" w:date="2021-04-28T15:20:00Z">
+        <w:r>
+          <w:delText>41.17</w:delText>
+        </w:r>
+      </w:del>
+      <w:ins w:id="107" w:author="Sam Matthews" w:date="2021-04-29T13:35:00Z">
+        <w:r>
+          <w:t>83.3</w:t>
+        </w:r>
+      </w:ins>
+      <w:r>
+        <w:t>] bites hr</w:t>
       </w:r>
       <w:r>
         <w:rPr>
@@ -3236,8 +4201,41 @@
         </w:rPr>
         <w:t xml:space="preserve"> </w:t>
       </w:r>
-      <w:r>
-        <w:t>9.38 [1.01, 20.11] bites hr</w:t>
+      <w:del w:id="108" w:author="Sam Matthews" w:date="2021-04-28T15:20:00Z">
+        <w:r>
+          <w:delText>9.38</w:delText>
+        </w:r>
+      </w:del>
+      <w:ins w:id="109" w:author="Sam Matthews" w:date="2021-04-29T13:37:00Z">
+        <w:r>
+          <w:t>9.48</w:t>
+        </w:r>
+      </w:ins>
+      <w:r>
+        <w:t xml:space="preserve"> [</w:t>
+      </w:r>
+      <w:del w:id="110" w:author="Sam Matthews" w:date="2021-04-28T15:21:00Z">
+        <w:r>
+          <w:delText>1.01</w:delText>
+        </w:r>
+      </w:del>
+      <w:del w:id="111" w:author="Sam Matthews" w:date="2021-04-29T13:35:00Z">
+        <w:r>
+          <w:delText xml:space="preserve">, </w:delText>
+        </w:r>
+      </w:del>
+      <w:del w:id="112" w:author="Sam Matthews" w:date="2021-04-28T15:21:00Z">
+        <w:r>
+          <w:delText>20.11</w:delText>
+        </w:r>
+      </w:del>
+      <w:ins w:id="113" w:author="Sam Matthews" w:date="2021-04-29T13:37:00Z">
+        <w:r>
+          <w:t>0.46,43.5</w:t>
+        </w:r>
+      </w:ins>
+      <w:r>
+        <w:t>] bites hr</w:t>
       </w:r>
       <w:r>
         <w:rPr>
@@ -3273,8 +4271,41 @@
       <w:r>
         <w:t xml:space="preserve">(Site 1: </w:t>
       </w:r>
-      <w:r>
-        <w:t>10.13 [1.00, 22.57] bites hr</w:t>
+      <w:del w:id="114" w:author="Sam Matthews" w:date="2021-04-28T15:21:00Z">
+        <w:r>
+          <w:delText>10.13</w:delText>
+        </w:r>
+      </w:del>
+      <w:ins w:id="115" w:author="Sam Matthews" w:date="2021-04-29T13:36:00Z">
+        <w:r>
+          <w:t>10.65</w:t>
+        </w:r>
+      </w:ins>
+      <w:r>
+        <w:t xml:space="preserve"> [</w:t>
+      </w:r>
+      <w:del w:id="116" w:author="Sam Matthews" w:date="2021-04-28T15:21:00Z">
+        <w:r>
+          <w:delText>1.00</w:delText>
+        </w:r>
+      </w:del>
+      <w:del w:id="117" w:author="Sam Matthews" w:date="2021-04-29T13:36:00Z">
+        <w:r>
+          <w:delText xml:space="preserve">, </w:delText>
+        </w:r>
+      </w:del>
+      <w:del w:id="118" w:author="Sam Matthews" w:date="2021-04-28T15:21:00Z">
+        <w:r>
+          <w:delText>22.57</w:delText>
+        </w:r>
+      </w:del>
+      <w:ins w:id="119" w:author="Sam Matthews" w:date="2021-04-29T13:36:00Z">
+        <w:r>
+          <w:t>0.42, 44.1</w:t>
+        </w:r>
+      </w:ins>
+      <w:r>
+        <w:t>] bites hr</w:t>
       </w:r>
       <w:r>
         <w:rPr>
@@ -3292,7 +4323,43 @@
         <w:t>:</w:t>
       </w:r>
       <w:r>
-        <w:t xml:space="preserve"> 5.31 [0.51, 11.56] bites hr</w:t>
+        <w:t xml:space="preserve"> </w:t>
+      </w:r>
+      <w:del w:id="120" w:author="Sam Matthews" w:date="2021-04-28T15:21:00Z">
+        <w:r>
+          <w:delText>5.31</w:delText>
+        </w:r>
+      </w:del>
+      <w:ins w:id="121" w:author="Sam Matthews" w:date="2021-04-29T13:36:00Z">
+        <w:r>
+          <w:t>5.27</w:t>
+        </w:r>
+      </w:ins>
+      <w:r>
+        <w:t xml:space="preserve"> [</w:t>
+      </w:r>
+      <w:ins w:id="122" w:author="Sam Matthews" w:date="2021-04-29T13:36:00Z">
+        <w:r>
+          <w:t>0.27, 24.0</w:t>
+        </w:r>
+      </w:ins>
+      <w:del w:id="123" w:author="Sam Matthews" w:date="2021-04-28T15:22:00Z">
+        <w:r>
+          <w:delText>0.51</w:delText>
+        </w:r>
+      </w:del>
+      <w:del w:id="124" w:author="Sam Matthews" w:date="2021-04-29T13:36:00Z">
+        <w:r>
+          <w:delText xml:space="preserve">, </w:delText>
+        </w:r>
+      </w:del>
+      <w:del w:id="125" w:author="Sam Matthews" w:date="2021-04-28T15:22:00Z">
+        <w:r>
+          <w:delText>11.56</w:delText>
+        </w:r>
+      </w:del>
+      <w:r>
+        <w:t>] bites hr</w:t>
       </w:r>
       <w:r>
         <w:rPr>
@@ -3414,8 +4481,62 @@
           <w:i/>
           <w:color w:val="000000"/>
         </w:rPr>
-        <w:t xml:space="preserve">E. stictus </w:t>
-      </w:r>
+        <w:t xml:space="preserve">E. </w:t>
+      </w:r>
+      <w:r>
+        <w:rPr>
+          <w:i/>
+          <w:color w:val="000000"/>
+        </w:rPr>
+        <w:lastRenderedPageBreak/>
+        <w:t xml:space="preserve">stictus </w:t>
+      </w:r>
+      <w:ins w:id="126" w:author="Sam Matthews" w:date="2021-04-29T10:30:00Z">
+        <w:r>
+          <w:rPr>
+            <w:color w:val="000000"/>
+          </w:rPr>
+          <w:t>(1.</w:t>
+        </w:r>
+      </w:ins>
+      <w:ins w:id="127" w:author="Sam Matthews" w:date="2021-04-29T14:31:00Z">
+        <w:r>
+          <w:rPr>
+            <w:color w:val="000000"/>
+          </w:rPr>
+          <w:t>7</w:t>
+        </w:r>
+      </w:ins>
+      <w:ins w:id="128" w:author="Sam Matthews" w:date="2021-04-29T16:34:00Z">
+        <w:r>
+          <w:rPr>
+            <w:color w:val="000000"/>
+          </w:rPr>
+          <w:t>3</w:t>
+        </w:r>
+      </w:ins>
+      <w:ins w:id="129" w:author="Sam Matthews" w:date="2021-04-29T10:30:00Z">
+        <w:r>
+          <w:rPr>
+            <w:color w:val="000000"/>
+          </w:rPr>
+          <w:t xml:space="preserve"> [1.37, 2.21</w:t>
+        </w:r>
+        <w:r>
+          <w:rPr>
+            <w:color w:val="000000"/>
+          </w:rPr>
+          <w:t>]</w:t>
+        </w:r>
+      </w:ins>
+      <w:ins w:id="130" w:author="Sam Matthews" w:date="2021-04-29T10:31:00Z">
+        <w:r>
+          <w:rPr>
+            <w:color w:val="000000"/>
+          </w:rPr>
+          <w:t xml:space="preserve"> times) </w:t>
+        </w:r>
+      </w:ins>
       <w:r>
         <w:rPr>
           <w:color w:val="000000"/>
@@ -3433,19 +4554,69 @@
         <w:rPr>
           <w:color w:val="000000"/>
         </w:rPr>
-        <w:t xml:space="preserve">spp. took </w:t>
-      </w:r>
-      <w:r>
-        <w:rPr>
-          <w:color w:val="000000"/>
-        </w:rPr>
-        <w:t>1.7- to 2.6-times</w:t>
-      </w:r>
-      <w:r>
-        <w:rPr>
-          <w:color w:val="000000"/>
-        </w:rPr>
-        <w:t xml:space="preserve"> more bites on tiles without </w:t>
+        <w:t>spp.</w:t>
+      </w:r>
+      <w:ins w:id="131" w:author="Sam Matthews" w:date="2021-04-29T10:31:00Z">
+        <w:r>
+          <w:rPr>
+            <w:color w:val="000000"/>
+          </w:rPr>
+          <w:t xml:space="preserve"> (</w:t>
+        </w:r>
+        <w:r>
+          <w:rPr>
+            <w:color w:val="000000"/>
+          </w:rPr>
+          <w:t>2.</w:t>
+        </w:r>
+      </w:ins>
+      <w:ins w:id="132" w:author="Sam Matthews" w:date="2021-04-29T16:35:00Z">
+        <w:r>
+          <w:rPr>
+            <w:color w:val="000000"/>
+          </w:rPr>
+          <w:t>84</w:t>
+        </w:r>
+      </w:ins>
+      <w:ins w:id="133" w:author="Sam Matthews" w:date="2021-04-29T10:31:00Z">
+        <w:r>
+          <w:rPr>
+            <w:color w:val="000000"/>
+          </w:rPr>
+          <w:t xml:space="preserve"> [1.32,5.07</w:t>
+        </w:r>
+        <w:r>
+          <w:rPr>
+            <w:color w:val="000000"/>
+          </w:rPr>
+          <w:t>] times)</w:t>
+        </w:r>
+      </w:ins>
+      <w:r>
+        <w:rPr>
+          <w:color w:val="000000"/>
+        </w:rPr>
+        <w:t xml:space="preserve"> took </w:t>
+      </w:r>
+      <w:del w:id="134" w:author="Sam Matthews" w:date="2021-04-29T10:32:00Z">
+        <w:r>
+          <w:rPr>
+            <w:color w:val="000000"/>
+          </w:rPr>
+          <w:delText>1.7- to 2.6-times</w:delText>
+        </w:r>
+        <w:r>
+          <w:rPr>
+            <w:color w:val="000000"/>
+          </w:rPr>
+          <w:delText xml:space="preserve"> </w:delText>
+        </w:r>
+      </w:del>
+      <w:r>
+        <w:rPr>
+          <w:color w:val="000000"/>
+        </w:rPr>
+        <w:t xml:space="preserve">more bites on tiles without </w:t>
       </w:r>
       <w:r>
         <w:rPr>
@@ -3481,11 +4652,125 @@
         </w:rPr>
         <w:t xml:space="preserve"> </w:t>
       </w:r>
-      <w:r>
-        <w:rPr>
-          <w:color w:val="000000"/>
-        </w:rPr>
-        <w:t>40.68 [0.46, 105.90] vs. 24.41 [0.23, 62.78] bites hr</w:t>
+      <w:del w:id="135" w:author="Sam Matthews" w:date="2021-04-29T10:41:00Z">
+        <w:r>
+          <w:rPr>
+            <w:color w:val="000000"/>
+          </w:rPr>
+          <w:delText>40.68</w:delText>
+        </w:r>
+      </w:del>
+      <w:ins w:id="136" w:author="Sam Matthews" w:date="2021-04-29T16:39:00Z">
+        <w:r>
+          <w:rPr>
+            <w:color w:val="000000"/>
+          </w:rPr>
+          <w:t>34.68</w:t>
+        </w:r>
+      </w:ins>
+      <w:r>
+        <w:rPr>
+          <w:color w:val="000000"/>
+        </w:rPr>
+        <w:t xml:space="preserve"> [</w:t>
+      </w:r>
+      <w:ins w:id="137" w:author="Sam Matthews" w:date="2021-04-29T16:39:00Z">
+        <w:r>
+          <w:rPr>
+            <w:color w:val="000000"/>
+          </w:rPr>
+          <w:t>0.32, 233.8</w:t>
+        </w:r>
+      </w:ins>
+      <w:del w:id="138" w:author="Sam Matthews" w:date="2021-04-29T10:41:00Z">
+        <w:r>
+          <w:rPr>
+            <w:color w:val="000000"/>
+          </w:rPr>
+          <w:delText>0.46</w:delText>
+        </w:r>
+      </w:del>
+      <w:del w:id="139" w:author="Sam Matthews" w:date="2021-04-29T16:36:00Z">
+        <w:r>
+          <w:rPr>
+            <w:color w:val="000000"/>
+          </w:rPr>
+          <w:delText xml:space="preserve">, </w:delText>
+        </w:r>
+      </w:del>
+      <w:del w:id="140" w:author="Sam Matthews" w:date="2021-04-29T10:41:00Z">
+        <w:r>
+          <w:rPr>
+            <w:color w:val="000000"/>
+          </w:rPr>
+          <w:delText>105.90</w:delText>
+        </w:r>
+      </w:del>
+      <w:r>
+        <w:rPr>
+          <w:color w:val="000000"/>
+        </w:rPr>
+        <w:t xml:space="preserve">] vs. </w:t>
+      </w:r>
+      <w:ins w:id="141" w:author="Sam Matthews" w:date="2021-04-29T16:39:00Z">
+        <w:r>
+          <w:rPr>
+            <w:color w:val="000000"/>
+          </w:rPr>
+          <w:t>22.08</w:t>
+        </w:r>
+      </w:ins>
+      <w:del w:id="142" w:author="Sam Matthews" w:date="2021-04-29T14:34:00Z">
+        <w:r>
+          <w:rPr>
+            <w:color w:val="000000"/>
+          </w:rPr>
+          <w:delText>24.41</w:delText>
+        </w:r>
+      </w:del>
+      <w:r>
+        <w:rPr>
+          <w:color w:val="000000"/>
+        </w:rPr>
+        <w:t xml:space="preserve"> [</w:t>
+      </w:r>
+      <w:ins w:id="143" w:author="Sam Matthews" w:date="2021-04-29T16:40:00Z">
+        <w:r>
+          <w:rPr>
+            <w:color w:val="000000"/>
+          </w:rPr>
+          <w:t>0.10, 140.9</w:t>
+        </w:r>
+      </w:ins>
+      <w:del w:id="144" w:author="Sam Matthews" w:date="2021-04-29T14:35:00Z">
+        <w:r>
+          <w:rPr>
+            <w:color w:val="000000"/>
+          </w:rPr>
+          <w:delText>0.23</w:delText>
+        </w:r>
+      </w:del>
+      <w:del w:id="145" w:author="Sam Matthews" w:date="2021-04-29T16:36:00Z">
+        <w:r>
+          <w:rPr>
+            <w:color w:val="000000"/>
+          </w:rPr>
+          <w:delText xml:space="preserve">, </w:delText>
+        </w:r>
+      </w:del>
+      <w:del w:id="146" w:author="Sam Matthews" w:date="2021-04-29T14:35:00Z">
+        <w:r>
+          <w:rPr>
+            <w:color w:val="000000"/>
+          </w:rPr>
+          <w:delText>62.78</w:delText>
+        </w:r>
+      </w:del>
+      <w:r>
+        <w:rPr>
+          <w:color w:val="000000"/>
+        </w:rPr>
+        <w:t>] bites hr</w:t>
       </w:r>
       <w:r>
         <w:rPr>
@@ -3511,14 +4796,119 @@
         <w:rPr>
           <w:color w:val="000000"/>
         </w:rPr>
-        <w:t xml:space="preserve">spp: 0.24 [0.02, 0.61] vs 0.09 [0.01, 0.23] </w:t>
-      </w:r>
-      <w:r>
-        <w:rPr>
-          <w:color w:val="000000"/>
-        </w:rPr>
-        <w:lastRenderedPageBreak/>
-        <w:t>bites hr</w:t>
+        <w:t xml:space="preserve">spp: </w:t>
+      </w:r>
+      <w:del w:id="147" w:author="Sam Matthews" w:date="2021-04-29T14:37:00Z">
+        <w:r>
+          <w:rPr>
+            <w:color w:val="000000"/>
+          </w:rPr>
+          <w:delText>0.24</w:delText>
+        </w:r>
+      </w:del>
+      <w:ins w:id="148" w:author="Sam Matthews" w:date="2021-04-29T16:40:00Z">
+        <w:r>
+          <w:rPr>
+            <w:color w:val="000000"/>
+          </w:rPr>
+          <w:t>0.10</w:t>
+        </w:r>
+      </w:ins>
+      <w:del w:id="149" w:author="Sam Matthews" w:date="2021-04-29T14:37:00Z">
+        <w:r>
+          <w:rPr>
+            <w:color w:val="000000"/>
+          </w:rPr>
+          <w:delText xml:space="preserve"> </w:delText>
+        </w:r>
+      </w:del>
+      <w:r>
+        <w:rPr>
+          <w:color w:val="000000"/>
+        </w:rPr>
+        <w:t>[</w:t>
+      </w:r>
+      <w:del w:id="150" w:author="Sam Matthews" w:date="2021-04-29T14:38:00Z">
+        <w:r>
+          <w:rPr>
+            <w:color w:val="000000"/>
+          </w:rPr>
+          <w:delText>0.02, 0.61</w:delText>
+        </w:r>
+      </w:del>
+      <w:ins w:id="151" w:author="Sam Matthews" w:date="2021-04-29T16:40:00Z">
+        <w:r>
+          <w:rPr>
+            <w:color w:val="000000"/>
+          </w:rPr>
+          <w:t>0.0007, 0.40</w:t>
+        </w:r>
+      </w:ins>
+      <w:r>
+        <w:rPr>
+          <w:color w:val="000000"/>
+        </w:rPr>
+        <w:t xml:space="preserve">] vs </w:t>
+      </w:r>
+      <w:ins w:id="152" w:author="Sam Matthews" w:date="2021-04-29T16:41:00Z">
+        <w:r>
+          <w:rPr>
+            <w:color w:val="000000"/>
+          </w:rPr>
+          <w:t>0.</w:t>
+        </w:r>
+      </w:ins>
+      <w:ins w:id="153" w:author="Sam Matthews" w:date="2021-04-29T16:45:00Z">
+        <w:r>
+          <w:rPr>
+            <w:color w:val="000000"/>
+          </w:rPr>
+          <w:t>04</w:t>
+        </w:r>
+      </w:ins>
+      <w:del w:id="154" w:author="Sam Matthews" w:date="2021-04-29T14:38:00Z">
+        <w:r>
+          <w:rPr>
+            <w:color w:val="000000"/>
+          </w:rPr>
+          <w:delText>0.09</w:delText>
+        </w:r>
+      </w:del>
+      <w:r>
+        <w:rPr>
+          <w:color w:val="000000"/>
+        </w:rPr>
+        <w:t xml:space="preserve"> [</w:t>
+      </w:r>
+      <w:del w:id="155" w:author="Sam Matthews" w:date="2021-04-29T14:38:00Z">
+        <w:r>
+          <w:rPr>
+            <w:color w:val="000000"/>
+          </w:rPr>
+          <w:delText>0.01, 0.23</w:delText>
+        </w:r>
+      </w:del>
+      <w:ins w:id="156" w:author="Sam Matthews" w:date="2021-04-29T16:42:00Z">
+        <w:r>
+          <w:rPr>
+            <w:color w:val="000000"/>
+          </w:rPr>
+          <w:t>0.00</w:t>
+        </w:r>
+      </w:ins>
+      <w:ins w:id="157" w:author="Sam Matthews" w:date="2021-04-29T16:45:00Z">
+        <w:r>
+          <w:rPr>
+            <w:color w:val="000000"/>
+          </w:rPr>
+          <w:t>04, 0.18</w:t>
+        </w:r>
+      </w:ins>
+      <w:r>
+        <w:rPr>
+          <w:color w:val="000000"/>
+        </w:rPr>
+        <w:t>] bites hr</w:t>
       </w:r>
       <w:r>
         <w:rPr>
@@ -3553,11 +4943,109 @@
         </w:rPr>
         <w:t xml:space="preserve"> </w:t>
       </w:r>
-      <w:r>
-        <w:rPr>
-          <w:color w:val="000000"/>
-        </w:rPr>
-        <w:t>8.56 [0.05, 23.23] vs 4.42 [0.03, 12.31] bites hr</w:t>
+      <w:del w:id="158" w:author="Sam Matthews" w:date="2021-04-29T14:36:00Z">
+        <w:r>
+          <w:rPr>
+            <w:color w:val="000000"/>
+          </w:rPr>
+          <w:delText>8.56</w:delText>
+        </w:r>
+      </w:del>
+      <w:ins w:id="159" w:author="Sam Matthews" w:date="2021-04-29T14:36:00Z">
+        <w:r>
+          <w:rPr>
+            <w:color w:val="000000"/>
+          </w:rPr>
+          <w:t>1.67</w:t>
+        </w:r>
+      </w:ins>
+      <w:r>
+        <w:rPr>
+          <w:color w:val="000000"/>
+        </w:rPr>
+        <w:t xml:space="preserve"> [</w:t>
+      </w:r>
+      <w:del w:id="160" w:author="Sam Matthews" w:date="2021-04-29T14:37:00Z">
+        <w:r>
+          <w:rPr>
+            <w:color w:val="000000"/>
+          </w:rPr>
+          <w:delText>0.05, 23.23</w:delText>
+        </w:r>
+      </w:del>
+      <w:ins w:id="161" w:author="Sam Matthews" w:date="2021-04-29T16:42:00Z">
+        <w:r>
+          <w:rPr>
+            <w:color w:val="000000"/>
+          </w:rPr>
+          <w:t>0.004, 12.11</w:t>
+        </w:r>
+      </w:ins>
+      <w:r>
+        <w:rPr>
+          <w:color w:val="000000"/>
+        </w:rPr>
+        <w:t xml:space="preserve">] vs </w:t>
+      </w:r>
+      <w:ins w:id="162" w:author="Sam Matthews" w:date="2021-04-29T16:43:00Z">
+        <w:r>
+          <w:rPr>
+            <w:color w:val="000000"/>
+          </w:rPr>
+          <w:t>0.89</w:t>
+        </w:r>
+      </w:ins>
+      <w:del w:id="163" w:author="Sam Matthews" w:date="2021-04-29T14:37:00Z">
+        <w:r>
+          <w:rPr>
+            <w:color w:val="000000"/>
+          </w:rPr>
+          <w:delText>4.42</w:delText>
+        </w:r>
+      </w:del>
+      <w:r>
+        <w:rPr>
+          <w:color w:val="000000"/>
+        </w:rPr>
+        <w:t xml:space="preserve"> [</w:t>
+      </w:r>
+      <w:del w:id="164" w:author="Sam Matthews" w:date="2021-04-29T14:37:00Z">
+        <w:r>
+          <w:rPr>
+            <w:color w:val="000000"/>
+          </w:rPr>
+          <w:delText>0.03</w:delText>
+        </w:r>
+      </w:del>
+      <w:ins w:id="165" w:author="Sam Matthews" w:date="2021-04-29T16:43:00Z">
+        <w:r>
+          <w:rPr>
+            <w:color w:val="000000"/>
+          </w:rPr>
+          <w:t>0.002, 6.69</w:t>
+        </w:r>
+      </w:ins>
+      <w:del w:id="166" w:author="Sam Matthews" w:date="2021-04-29T16:43:00Z">
+        <w:r>
+          <w:rPr>
+            <w:color w:val="000000"/>
+          </w:rPr>
+          <w:delText xml:space="preserve">, </w:delText>
+        </w:r>
+      </w:del>
+      <w:del w:id="167" w:author="Sam Matthews" w:date="2021-04-29T14:37:00Z">
+        <w:r>
+          <w:rPr>
+            <w:color w:val="000000"/>
+          </w:rPr>
+          <w:delText>12.31</w:delText>
+        </w:r>
+      </w:del>
+      <w:r>
+        <w:rPr>
+          <w:color w:val="000000"/>
+        </w:rPr>
+        <w:t>] bites hr</w:t>
       </w:r>
       <w:r>
         <w:rPr>
@@ -3583,7 +5071,111 @@
         <w:rPr>
           <w:color w:val="000000"/>
         </w:rPr>
-        <w:t>spp.: 0.65 [0.03, 1.58] vs 0.25 [0.02, 0.64] bites hr</w:t>
+        <w:t xml:space="preserve">spp.: </w:t>
+      </w:r>
+      <w:ins w:id="168" w:author="Sam Matthews" w:date="2021-04-29T16:43:00Z">
+        <w:r>
+          <w:rPr>
+            <w:color w:val="000000"/>
+          </w:rPr>
+          <w:t>0.32</w:t>
+        </w:r>
+      </w:ins>
+      <w:del w:id="169" w:author="Sam Matthews" w:date="2021-04-29T14:39:00Z">
+        <w:r>
+          <w:rPr>
+            <w:color w:val="000000"/>
+          </w:rPr>
+          <w:delText>0.65</w:delText>
+        </w:r>
+      </w:del>
+      <w:r>
+        <w:rPr>
+          <w:color w:val="000000"/>
+        </w:rPr>
+        <w:t xml:space="preserve"> [</w:t>
+      </w:r>
+      <w:del w:id="170" w:author="Sam Matthews" w:date="2021-04-29T14:39:00Z">
+        <w:r>
+          <w:rPr>
+            <w:color w:val="000000"/>
+          </w:rPr>
+          <w:delText>0.03, 1.58</w:delText>
+        </w:r>
+      </w:del>
+      <w:ins w:id="171" w:author="Sam Matthews" w:date="2021-04-29T16:44:00Z">
+        <w:r>
+          <w:rPr>
+            <w:color w:val="000000"/>
+          </w:rPr>
+          <w:t>0.009, 1.2</w:t>
+        </w:r>
+      </w:ins>
+      <w:r>
+        <w:rPr>
+          <w:color w:val="000000"/>
+        </w:rPr>
+        <w:t xml:space="preserve">] vs </w:t>
+      </w:r>
+      <w:del w:id="172" w:author="Sam Matthews" w:date="2021-04-29T14:39:00Z">
+        <w:r>
+          <w:rPr>
+            <w:color w:val="000000"/>
+          </w:rPr>
+          <w:delText>0.25</w:delText>
+        </w:r>
+      </w:del>
+      <w:ins w:id="173" w:author="Sam Matthews" w:date="2021-04-29T16:44:00Z">
+        <w:r>
+          <w:rPr>
+            <w:color w:val="000000"/>
+          </w:rPr>
+          <w:t>0.10</w:t>
+        </w:r>
+      </w:ins>
+      <w:r>
+        <w:rPr>
+          <w:color w:val="000000"/>
+        </w:rPr>
+        <w:t xml:space="preserve"> [</w:t>
+      </w:r>
+      <w:del w:id="174" w:author="Sam Matthews" w:date="2021-04-29T14:40:00Z">
+        <w:r>
+          <w:rPr>
+            <w:color w:val="000000"/>
+          </w:rPr>
+          <w:delText>0.02</w:delText>
+        </w:r>
+      </w:del>
+      <w:del w:id="175" w:author="Sam Matthews" w:date="2021-04-29T16:46:00Z">
+        <w:r>
+          <w:rPr>
+            <w:color w:val="000000"/>
+          </w:rPr>
+          <w:delText xml:space="preserve">, </w:delText>
+        </w:r>
+      </w:del>
+      <w:del w:id="176" w:author="Sam Matthews" w:date="2021-04-29T14:40:00Z">
+        <w:r>
+          <w:rPr>
+            <w:color w:val="000000"/>
+          </w:rPr>
+          <w:delText>0.64</w:delText>
+        </w:r>
+      </w:del>
+      <w:ins w:id="177" w:author="Sam Matthews" w:date="2021-04-29T16:46:00Z">
+        <w:r>
+          <w:rPr>
+            <w:color w:val="000000"/>
+          </w:rPr>
+          <w:t>0.001, 0.39</w:t>
+        </w:r>
+      </w:ins>
+      <w:r>
+        <w:rPr>
+          <w:color w:val="000000"/>
+        </w:rPr>
+        <w:t>] bites hr</w:t>
       </w:r>
       <w:r>
         <w:rPr>
@@ -3635,7 +5227,103 @@
         <w:rPr>
           <w:color w:val="000000"/>
         </w:rPr>
-        <w:t xml:space="preserve"> (without propagules: 1.18 [0.15, 2.46], with propagules: 1.04 [0.12, 2.17] bites hr</w:t>
+        <w:t xml:space="preserve"> (without propagules: </w:t>
+      </w:r>
+      <w:del w:id="178" w:author="Sam Matthews" w:date="2021-04-29T16:47:00Z">
+        <w:r>
+          <w:rPr>
+            <w:color w:val="000000"/>
+          </w:rPr>
+          <w:delText xml:space="preserve">1.18 </w:delText>
+        </w:r>
+      </w:del>
+      <w:ins w:id="179" w:author="Sam Matthews" w:date="2021-04-29T16:47:00Z">
+        <w:r>
+          <w:rPr>
+            <w:color w:val="000000"/>
+          </w:rPr>
+          <w:t>0.16</w:t>
+        </w:r>
+      </w:ins>
+      <w:r>
+        <w:rPr>
+          <w:color w:val="000000"/>
+        </w:rPr>
+        <w:t>[</w:t>
+      </w:r>
+      <w:ins w:id="180" w:author="Sam Matthews" w:date="2021-04-29T16:47:00Z">
+        <w:r>
+          <w:rPr>
+            <w:color w:val="000000"/>
+          </w:rPr>
+          <w:t>0.00</w:t>
+        </w:r>
+      </w:ins>
+      <w:ins w:id="181" w:author="Sam Matthews" w:date="2021-04-29T16:49:00Z">
+        <w:r>
+          <w:rPr>
+            <w:color w:val="000000"/>
+          </w:rPr>
+          <w:t>0006, 1.45</w:t>
+        </w:r>
+      </w:ins>
+      <w:del w:id="182" w:author="Sam Matthews" w:date="2021-04-29T16:47:00Z">
+        <w:r>
+          <w:rPr>
+            <w:color w:val="000000"/>
+          </w:rPr>
+          <w:delText>0.15</w:delText>
+        </w:r>
+      </w:del>
+      <w:r>
+        <w:rPr>
+          <w:color w:val="000000"/>
+        </w:rPr>
+        <w:t xml:space="preserve">, 2.46], with propagules: </w:t>
+      </w:r>
+      <w:del w:id="183" w:author="Sam Matthews" w:date="2021-04-29T16:49:00Z">
+        <w:r>
+          <w:rPr>
+            <w:color w:val="000000"/>
+          </w:rPr>
+          <w:delText>1.04</w:delText>
+        </w:r>
+      </w:del>
+      <w:ins w:id="184" w:author="Sam Matthews" w:date="2021-04-29T16:49:00Z">
+        <w:r>
+          <w:rPr>
+            <w:color w:val="000000"/>
+          </w:rPr>
+          <w:t>0.15</w:t>
+        </w:r>
+      </w:ins>
+      <w:r>
+        <w:rPr>
+          <w:color w:val="000000"/>
+        </w:rPr>
+        <w:t xml:space="preserve"> [</w:t>
+      </w:r>
+      <w:del w:id="185" w:author="Sam Matthews" w:date="2021-04-29T16:49:00Z">
+        <w:r>
+          <w:rPr>
+            <w:color w:val="000000"/>
+          </w:rPr>
+          <w:delText>0.12, 2.17</w:delText>
+        </w:r>
+      </w:del>
+      <w:ins w:id="186" w:author="Sam Matthews" w:date="2021-04-29T16:49:00Z">
+        <w:r>
+          <w:rPr>
+            <w:color w:val="000000"/>
+          </w:rPr>
+          <w:t>0.000005, 1.41</w:t>
+        </w:r>
+      </w:ins>
+      <w:r>
+        <w:rPr>
+          <w:color w:val="000000"/>
+        </w:rPr>
+        <w:t>] bites hr</w:t>
       </w:r>
       <w:r>
         <w:rPr>
@@ -3696,7 +5384,7 @@
       <w:r>
         <w:t xml:space="preserve">The abundance and diversity of fishes was higher on the reef crest than the reef flat; 434 individuals from 48 species were recorded on the reef crest and only 80 individuals of 22 species were recorded on the reef flat (Table S3). These patterns were largely due to the difference in scarines, siganids and acanthurids between habitats (Table S3). </w:t>
       </w:r>
-      <w:commentRangeStart w:id="5"/>
+      <w:commentRangeStart w:id="187"/>
       <w:r>
         <w:t xml:space="preserve">The abundance of </w:t>
       </w:r>
@@ -3733,12 +5421,12 @@
       <w:r>
         <w:t xml:space="preserve"> on the reef flat (Table S3). </w:t>
       </w:r>
-      <w:commentRangeEnd w:id="5"/>
+      <w:commentRangeEnd w:id="187"/>
       <w:r>
         <w:rPr>
           <w:rStyle w:val="CommentReference"/>
         </w:rPr>
-        <w:commentReference w:id="5"/>
+        <w:commentReference w:id="187"/>
       </w:r>
       <w:r>
         <w:t xml:space="preserve">Abundances of pomacentrids was comparable, with 9.5 ± 2.0 on the reef crest and 10.5 ± 4.29 on the reef flat. There was an average of 6 ± 1.6 </w:t>
@@ -3781,20 +5469,20 @@
       <w:pPr>
         <w:pStyle w:val="Heading2"/>
       </w:pPr>
-      <w:bookmarkStart w:id="6" w:name="_2et92p0" w:colFirst="0" w:colLast="0"/>
-      <w:bookmarkEnd w:id="6"/>
-      <w:commentRangeStart w:id="7"/>
+      <w:bookmarkStart w:id="188" w:name="_2et92p0" w:colFirst="0" w:colLast="0"/>
+      <w:bookmarkEnd w:id="188"/>
+      <w:commentRangeStart w:id="189"/>
       <w:r>
         <w:t>Discussion</w:t>
       </w:r>
-      <w:commentRangeEnd w:id="7"/>
+      <w:commentRangeEnd w:id="189"/>
       <w:r>
         <w:rPr>
           <w:rStyle w:val="CommentReference"/>
           <w:b w:val="0"/>
           <w:color w:val="auto"/>
         </w:rPr>
-        <w:commentReference w:id="7"/>
+        <w:commentReference w:id="189"/>
       </w:r>
     </w:p>
     <w:p>
@@ -3815,6 +5503,7 @@
         <w:rPr>
           <w:color w:val="000000"/>
         </w:rPr>
+        <w:lastRenderedPageBreak/>
         <w:t>Incidental grazing is often assumed, either implicitly or explicitly, to be a major source of mortality for the seedlings of woody plants and propagules of fleshy macroalgae (</w:t>
       </w:r>
       <w:r>
@@ -3902,21 +5591,7 @@
         <w:rPr>
           <w:color w:val="000000"/>
         </w:rPr>
-        <w:t xml:space="preserve"> (pooled across </w:t>
-      </w:r>
-      <w:bookmarkStart w:id="8" w:name="_GoBack"/>
-      <w:r>
-        <w:rPr>
-          <w:color w:val="000000"/>
-        </w:rPr>
-        <w:t xml:space="preserve">habitats and sites), supporting </w:t>
-      </w:r>
-      <w:bookmarkEnd w:id="8"/>
-      <w:r>
-        <w:rPr>
-          <w:color w:val="000000"/>
-        </w:rPr>
-        <w:t xml:space="preserve">the role of grazing as a source of mortality of </w:t>
+        <w:t xml:space="preserve"> (pooled across habitats and sites), supporting the role of grazing as a source of mortality of </w:t>
       </w:r>
       <w:r>
         <w:rPr>
@@ -3924,7 +5599,6 @@
           <w:iCs/>
           <w:color w:val="000000"/>
         </w:rPr>
-        <w:lastRenderedPageBreak/>
         <w:t xml:space="preserve">Sargassum </w:t>
       </w:r>
       <w:r>
@@ -4142,7 +5816,11 @@
         <w:t xml:space="preserve">Sargassum </w:t>
       </w:r>
       <w:r>
-        <w:t xml:space="preserve">propagules do not have a tough morphology, and propagules (&lt;1 cm in height) of the tropical congener </w:t>
+        <w:t xml:space="preserve">propagules do not have a tough </w:t>
+      </w:r>
+      <w:r>
+        <w:lastRenderedPageBreak/>
+        <w:t xml:space="preserve">morphology, and propagules (&lt;1 cm in height) of the tropical congener </w:t>
       </w:r>
       <w:r>
         <w:rPr>
@@ -4163,11 +5841,7 @@
         <w:t xml:space="preserve">larger, </w:t>
       </w:r>
       <w:r>
-        <w:t xml:space="preserve">less productive macroalgal stands on coral reefs, as has been reported in terrestrial savannahs (McNaughton, 1984; McNaughton et al., 1997; Augustine and McNaughton, 1998), and may provide a </w:t>
-      </w:r>
-      <w:r>
-        <w:lastRenderedPageBreak/>
-        <w:t xml:space="preserve">mechanism </w:t>
+        <w:t xml:space="preserve">less productive macroalgal stands on coral reefs, as has been reported in terrestrial savannahs (McNaughton, 1984; McNaughton et al., 1997; Augustine and McNaughton, 1998), and may provide a mechanism </w:t>
       </w:r>
       <w:r>
         <w:t xml:space="preserve">that allows </w:t>
@@ -4260,7 +5934,7 @@
         </w:rPr>
         <w:t xml:space="preserve">components due to their high abundance, high metabolism and fast growth rates (Depczynski and Bellwood, 2003; Brandl et al., 2018; Brandl et al., 2019). </w:t>
       </w:r>
-      <w:commentRangeStart w:id="9"/>
+      <w:commentRangeStart w:id="190"/>
       <w:r>
         <w:rPr>
           <w:color w:val="000000"/>
@@ -4375,12 +6049,12 @@
         </w:rPr>
         <w:t>removal of macroalgal propagules.</w:t>
       </w:r>
-      <w:commentRangeEnd w:id="9"/>
+      <w:commentRangeEnd w:id="190"/>
       <w:r>
         <w:rPr>
           <w:rStyle w:val="CommentReference"/>
         </w:rPr>
-        <w:commentReference w:id="9"/>
+        <w:commentReference w:id="190"/>
       </w:r>
     </w:p>
     <w:p>
@@ -4402,6 +6076,7 @@
         <w:rPr>
           <w:color w:val="000000"/>
         </w:rPr>
+        <w:lastRenderedPageBreak/>
         <w:t xml:space="preserve">We found a significant decrease in the density of </w:t>
       </w:r>
       <w:r>
@@ -4494,14 +6169,7 @@
         <w:rPr>
           <w:color w:val="000000"/>
         </w:rPr>
-        <w:t xml:space="preserve">) suggest that </w:t>
-      </w:r>
-      <w:r>
-        <w:rPr>
-          <w:color w:val="000000"/>
-        </w:rPr>
-        <w:lastRenderedPageBreak/>
-        <w:t>only 0.37 % of propagules on the reef crest and 7.5 % on the reef flat would survive to reach 1</w:t>
+        <w:t>) suggest that only 0.37 % of propagules on the reef crest and 7.5 % on the reef flat would survive to reach 1</w:t>
       </w:r>
       <w:r>
         <w:rPr>
@@ -4900,7 +6568,14 @@
         <w:rPr>
           <w:color w:val="000000"/>
         </w:rPr>
-        <w:t xml:space="preserve"> propagules within algal turf assemblages alters the feeding behaviour of grazing fishes. Despite the decreased grazing rate on algal turfs containing propagules, the mortality of </w:t>
+        <w:t xml:space="preserve"> propagules within algal turf assemblages alters the feeding behaviour of grazing fishes. Despite the decreased </w:t>
+      </w:r>
+      <w:r>
+        <w:rPr>
+          <w:color w:val="000000"/>
+        </w:rPr>
+        <w:lastRenderedPageBreak/>
+        <w:t xml:space="preserve">grazing rate on algal turfs containing propagules, the mortality of </w:t>
       </w:r>
       <w:r>
         <w:rPr>
@@ -5005,14 +6680,7 @@
         <w:rPr>
           <w:color w:val="000000"/>
         </w:rPr>
-        <w:t xml:space="preserve">) may release </w:t>
-      </w:r>
-      <w:r>
-        <w:rPr>
-          <w:color w:val="000000"/>
-        </w:rPr>
-        <w:lastRenderedPageBreak/>
-        <w:t xml:space="preserve">these propagules from top-down control, </w:t>
+        <w:t xml:space="preserve">) may release these propagules from top-down control, </w:t>
       </w:r>
       <w:r>
         <w:rPr>
@@ -5259,6 +6927,7 @@
         <w:rPr>
           <w:color w:val="000000"/>
         </w:rPr>
+        <w:lastRenderedPageBreak/>
         <w:t>Brandl SJ, Goatley CH, Bellwood DR, Tornabene L. 2018. The hidden half: ecology and evolution of cryptobenthic fishes on coral reefs. Biological Reviews 93: 1846-1873.</w:t>
       </w:r>
     </w:p>
@@ -5339,14 +7008,7 @@
         <w:rPr>
           <w:color w:val="000000"/>
         </w:rPr>
-        <w:t xml:space="preserve">Brandl SJ, Tornabene L, Goatley CHR, Casey JM, Morais RA, Côté IM, Baldwin CC, Parravicini V, Schiettekatte NMD, Bellwood DR. 2019. Demographic dynamics of </w:t>
-      </w:r>
-      <w:r>
-        <w:rPr>
-          <w:color w:val="000000"/>
-        </w:rPr>
-        <w:lastRenderedPageBreak/>
-        <w:t>the smallest marine vertebrates fuel coral reef ecosystem functioning. Science 364: 1189-1192.</w:t>
+        <w:t>Brandl SJ, Tornabene L, Goatley CHR, Casey JM, Morais RA, Côté IM, Baldwin CC, Parravicini V, Schiettekatte NMD, Bellwood DR. 2019. Demographic dynamics of the smallest marine vertebrates fuel coral reef ecosystem functioning. Science 364: 1189-1192.</w:t>
       </w:r>
     </w:p>
     <w:p>
@@ -5544,6 +7206,7 @@
         <w:rPr>
           <w:color w:val="000000"/>
         </w:rPr>
+        <w:lastRenderedPageBreak/>
         <w:t>Fletcher RL, Callow ME. 1992. The settlement, attachment and establishment of marine algal spores. British phycological journal 27: 303-329.</w:t>
       </w:r>
     </w:p>
@@ -5588,7 +7251,6 @@
         <w:rPr>
           <w:color w:val="000000"/>
         </w:rPr>
-        <w:lastRenderedPageBreak/>
         <w:t xml:space="preserve">Fox RJ, Bellwood DR. </w:t>
       </w:r>
       <w:r>
@@ -5813,6 +7475,7 @@
         <w:rPr>
           <w:color w:val="000000"/>
         </w:rPr>
+        <w:lastRenderedPageBreak/>
         <w:t>Hempson GP, Archibald S, Bond WJ, Ellis RP, Grant CC, Kruger FJ, Kruger LM, Moxley C, Owen-Smith N, Peel MJS, Smit IPJ, Vickers KJ. 2015. Ecology of grazing lawns in Africa. Biological Reviews 90: 979-994.</w:t>
       </w:r>
     </w:p>
@@ -5857,7 +7520,6 @@
         <w:rPr>
           <w:color w:val="000000"/>
         </w:rPr>
-        <w:lastRenderedPageBreak/>
         <w:t xml:space="preserve">Hoey AS, Bellwood DR. </w:t>
       </w:r>
       <w:r>
@@ -6122,6 +7784,7 @@
         <w:rPr>
           <w:color w:val="000000"/>
         </w:rPr>
+        <w:lastRenderedPageBreak/>
         <w:t xml:space="preserve">Kendrick GA, Walker DI. 1991. Dispersal distances for propagules of </w:t>
       </w:r>
       <w:r>
@@ -6192,7 +7855,6 @@
         <w:rPr>
           <w:color w:val="000000"/>
         </w:rPr>
-        <w:lastRenderedPageBreak/>
         <w:t xml:space="preserve">Kendrick GA, Walker DI. 1995. Dispersal of propagules of </w:t>
       </w:r>
       <w:r>
@@ -6435,6 +8097,7 @@
         <w:rPr>
           <w:color w:val="000000"/>
         </w:rPr>
+        <w:lastRenderedPageBreak/>
         <w:t>McNaughton SJ, Banyikwa FF, McNaughton MM. 1997. Promotion of the Cycling of Diet-Enhancing Nutrients by African Grazers. Science 278: 1798-1800.</w:t>
       </w:r>
     </w:p>
@@ -6501,7 +8164,6 @@
         <w:rPr>
           <w:color w:val="000000"/>
         </w:rPr>
-        <w:lastRenderedPageBreak/>
         <w:t>Nugues MM, Smith GW, Van Hooidonk RJ, Seabra MI, Bak RP. 2004. Algal contact as a trigger for coral disease. Ecology letters 7: 919-923.</w:t>
       </w:r>
     </w:p>
@@ -6693,6 +8355,7 @@
         <w:rPr>
           <w:color w:val="000000"/>
         </w:rPr>
+        <w:lastRenderedPageBreak/>
         <w:t>Stan Development Team. 2016. rstanarm: Bayesian applied regression modeling via Stan. R package version 2.13.1.</w:t>
       </w:r>
     </w:p>
@@ -6763,7 +8426,6 @@
         <w:rPr>
           <w:color w:val="000000"/>
         </w:rPr>
-        <w:lastRenderedPageBreak/>
         <w:t>Uytvanck JV, Maes D, Vandenhaute D, Hoffmann M. 2008. Restoration of woodpasture on former agricultural land: The importance of safe sites and time gaps before grazing for tree seedlings. Biological conservation 141: 78-88.</w:t>
       </w:r>
     </w:p>
@@ -7422,8 +9084,8 @@
           <w:color w:val="000000"/>
         </w:rPr>
       </w:pPr>
-      <w:bookmarkStart w:id="10" w:name="_tyjcwt" w:colFirst="0" w:colLast="0"/>
-      <w:bookmarkEnd w:id="10"/>
+      <w:bookmarkStart w:id="191" w:name="_tyjcwt" w:colFirst="0" w:colLast="0"/>
+      <w:bookmarkEnd w:id="191"/>
       <w:r>
         <w:rPr>
           <w:color w:val="000000"/>
@@ -7588,8 +9250,8 @@
           <w:color w:val="000000"/>
         </w:rPr>
       </w:pPr>
-      <w:bookmarkStart w:id="11" w:name="_3dy6vkm" w:colFirst="0" w:colLast="0"/>
-      <w:bookmarkEnd w:id="11"/>
+      <w:bookmarkStart w:id="192" w:name="_3dy6vkm" w:colFirst="0" w:colLast="0"/>
+      <w:bookmarkEnd w:id="192"/>
       <w:r>
         <w:rPr>
           <w:noProof/>
@@ -7703,7 +9365,7 @@
       </w:r>
     </w:p>
   </w:comment>
-  <w:comment w:id="5" w:author="Pratchett, Morgan" w:date="2020-10-21T12:00:00Z" w:initials="PM">
+  <w:comment w:id="8" w:author="Sam Matthews" w:date="2021-04-29T16:55:00Z" w:initials="SM">
     <w:p>
       <w:pPr>
         <w:pStyle w:val="CommentText"/>
@@ -7715,11 +9377,112 @@
         <w:annotationRef/>
       </w:r>
       <w:r>
+        <w:t>Paul-Christian Bürkner (2017). brms: An R Package for Bayesian Multilevel Models Using Stan.</w:t>
+      </w:r>
+    </w:p>
+    <w:p>
+      <w:pPr>
+        <w:pStyle w:val="CommentText"/>
+      </w:pPr>
+      <w:r>
+        <w:t xml:space="preserve">  Journal of Statistical Software, 80(1), 1-28. doi:10.18637/jss.v080.i01</w:t>
+      </w:r>
+    </w:p>
+    <w:p>
+      <w:pPr>
+        <w:pStyle w:val="CommentText"/>
+      </w:pPr>
+    </w:p>
+    <w:p>
+      <w:pPr>
+        <w:pStyle w:val="CommentText"/>
+      </w:pPr>
+      <w:r>
+        <w:t xml:space="preserve">  Paul-Christian Bürkner (2018). Advanced Bayesian Multilevel Modeling with the R Package</w:t>
+      </w:r>
+    </w:p>
+    <w:p>
+      <w:pPr>
+        <w:pStyle w:val="CommentText"/>
+      </w:pPr>
+      <w:r>
+        <w:t xml:space="preserve">  brms. The R Journal, 10(1), 395-411. doi:10.32614/RJ-2018-017</w:t>
+      </w:r>
+    </w:p>
+  </w:comment>
+  <w:comment w:id="13" w:author="Sam Matthews" w:date="2021-04-29T16:58:00Z" w:initials="SM">
+    <w:p>
+      <w:pPr>
+        <w:pStyle w:val="CommentText"/>
+      </w:pPr>
+      <w:r>
+        <w:rPr>
+          <w:rStyle w:val="CommentReference"/>
+        </w:rPr>
+        <w:annotationRef/>
+      </w:r>
+      <w:r>
+        <w:t>Kay M (2019). _tidybayes: Tidy Data and Geoms for Bayesian Models_. doi:</w:t>
+      </w:r>
+    </w:p>
+    <w:p>
+      <w:pPr>
+        <w:pStyle w:val="CommentText"/>
+      </w:pPr>
+      <w:r>
+        <w:t>10.5281/zenodo.1308151 (URL: http://doi.org/10.5281/zenodo.1308151), R package version 1.1.0,</w:t>
+      </w:r>
+    </w:p>
+    <w:p>
+      <w:pPr>
+        <w:pStyle w:val="CommentText"/>
+      </w:pPr>
+      <w:r>
+        <w:t>&lt;URL: http://mjskay.github.io/tidybayes/&gt;.</w:t>
+      </w:r>
+    </w:p>
+  </w:comment>
+  <w:comment w:id="17" w:author="Sam Matthews" w:date="2021-04-29T16:59:00Z" w:initials="SM">
+    <w:p>
+      <w:pPr>
+        <w:pStyle w:val="CommentText"/>
+      </w:pPr>
+      <w:r>
+        <w:rPr>
+          <w:rStyle w:val="CommentReference"/>
+        </w:rPr>
+        <w:annotationRef/>
+      </w:r>
+      <w:r>
+        <w:t>Lenth R (2019). emmeans: Estimated Marginal Means, aka Least-Squares Means. R package</w:t>
+      </w:r>
+    </w:p>
+    <w:p>
+      <w:pPr>
+        <w:pStyle w:val="CommentText"/>
+      </w:pPr>
+      <w:r>
+        <w:t xml:space="preserve">  version 1.4.2. https://CRAN.R-project.org/package=emmeans</w:t>
+      </w:r>
+    </w:p>
+  </w:comment>
+  <w:comment w:id="187" w:author="Pratchett, Morgan" w:date="2020-10-21T12:00:00Z" w:initials="PM">
+    <w:p>
+      <w:pPr>
+        <w:pStyle w:val="CommentText"/>
+      </w:pPr>
+      <w:r>
+        <w:rPr>
+          <w:rStyle w:val="CommentReference"/>
+        </w:rPr>
+        <w:annotationRef/>
+      </w:r>
+      <w:r>
         <w:t>Given very little data currently being presented, I’d plot abundances of the relevant fish taxa and combine with current Figure 3.</w:t>
       </w:r>
     </w:p>
   </w:comment>
-  <w:comment w:id="7" w:author="Pratchett, Morgan" w:date="2020-10-21T12:10:00Z" w:initials="PM">
+  <w:comment w:id="189" w:author="Pratchett, Morgan" w:date="2020-10-21T12:10:00Z" w:initials="PM">
     <w:p>
       <w:pPr>
         <w:pStyle w:val="CommentText"/>
@@ -7738,7 +9501,7 @@
       </w:r>
     </w:p>
   </w:comment>
-  <w:comment w:id="9" w:author="Pratchett, Morgan" w:date="2020-10-21T12:28:00Z" w:initials="PM">
+  <w:comment w:id="190" w:author="Pratchett, Morgan" w:date="2020-10-21T12:28:00Z" w:initials="PM">
     <w:p>
       <w:pPr>
         <w:pStyle w:val="CommentText"/>
@@ -7760,6 +9523,9 @@
 <file path=word/commentsExtended.xml><?xml version="1.0" encoding="utf-8"?>
 <w15:commentsEx xmlns:wpc="http://schemas.microsoft.com/office/word/2010/wordprocessingCanvas" xmlns:cx="http://schemas.microsoft.com/office/drawing/2014/chartex" xmlns:cx1="http://schemas.microsoft.com/office/drawing/2015/9/8/chartex" xmlns:mc="http://schemas.openxmlformats.org/markup-compatibility/2006" xmlns:o="urn:schemas-microsoft-com:office:office" xmlns:r="http://schemas.openxmlformats.org/officeDocument/2006/relationships" xmlns:m="http://schemas.openxmlformats.org/officeDocument/2006/math" xmlns:v="urn:schemas-microsoft-com:vml" xmlns:wp14="http://schemas.microsoft.com/office/word/2010/wordprocessingDrawing" xmlns:wp="http://schemas.openxmlformats.org/drawingml/2006/wordprocessingDrawing" xmlns:w10="urn:schemas-microsoft-com:office:word" xmlns:w="http://schemas.openxmlformats.org/wordprocessingml/2006/main" xmlns:w14="http://schemas.microsoft.com/office/word/2010/wordml" xmlns:w15="http://schemas.microsoft.com/office/word/2012/wordml" xmlns:w16se="http://schemas.microsoft.com/office/word/2015/wordml/symex" xmlns:wpg="http://schemas.microsoft.com/office/word/2010/wordprocessingGroup" xmlns:wpi="http://schemas.microsoft.com/office/word/2010/wordprocessingInk" xmlns:wne="http://schemas.microsoft.com/office/word/2006/wordml" xmlns:wps="http://schemas.microsoft.com/office/word/2010/wordprocessingShape" mc:Ignorable="w14 w15 w16se wp14">
   <w15:commentEx w15:paraId="10F31289" w15:done="0"/>
+  <w15:commentEx w15:paraId="34BB0BC9" w15:done="0"/>
+  <w15:commentEx w15:paraId="4B4B1F16" w15:done="0"/>
+  <w15:commentEx w15:paraId="38BEF64E" w15:done="0"/>
   <w15:commentEx w15:paraId="769892DA" w15:done="0"/>
   <w15:commentEx w15:paraId="7D42AD00" w15:done="0"/>
   <w15:commentEx w15:paraId="31BCB754" w15:done="0"/>
@@ -7907,7 +9673,7 @@
         <w:noProof/>
         <w:color w:val="000000"/>
       </w:rPr>
-      <w:t>21</w:t>
+      <w:t>10</w:t>
     </w:r>
     <w:r>
       <w:rPr>
@@ -8259,6 +10025,9 @@
 <w15:people xmlns:wpc="http://schemas.microsoft.com/office/word/2010/wordprocessingCanvas" xmlns:cx="http://schemas.microsoft.com/office/drawing/2014/chartex" xmlns:cx1="http://schemas.microsoft.com/office/drawing/2015/9/8/chartex" xmlns:mc="http://schemas.openxmlformats.org/markup-compatibility/2006" xmlns:o="urn:schemas-microsoft-com:office:office" xmlns:r="http://schemas.openxmlformats.org/officeDocument/2006/relationships" xmlns:m="http://schemas.openxmlformats.org/officeDocument/2006/math" xmlns:v="urn:schemas-microsoft-com:vml" xmlns:wp14="http://schemas.microsoft.com/office/word/2010/wordprocessingDrawing" xmlns:wp="http://schemas.openxmlformats.org/drawingml/2006/wordprocessingDrawing" xmlns:w10="urn:schemas-microsoft-com:office:word" xmlns:w="http://schemas.openxmlformats.org/wordprocessingml/2006/main" xmlns:w14="http://schemas.microsoft.com/office/word/2010/wordml" xmlns:w15="http://schemas.microsoft.com/office/word/2012/wordml" xmlns:w16se="http://schemas.microsoft.com/office/word/2015/wordml/symex" xmlns:wpg="http://schemas.microsoft.com/office/word/2010/wordprocessingGroup" xmlns:wpi="http://schemas.microsoft.com/office/word/2010/wordprocessingInk" xmlns:wne="http://schemas.microsoft.com/office/word/2006/wordml" xmlns:wps="http://schemas.microsoft.com/office/word/2010/wordprocessingShape" mc:Ignorable="w14 w15 w16se wp14">
   <w15:person w15:author="Pratchett, Morgan">
     <w15:presenceInfo w15:providerId="AD" w15:userId="S::morgan.pratchett@jcu.edu.au::a053d97c-15d3-4504-b6b6-d17064c767d0"/>
+  </w15:person>
+  <w15:person w15:author="Sam Matthews">
+    <w15:presenceInfo w15:providerId="Windows Live" w15:userId="c89226fc5200aba6"/>
   </w15:person>
 </w15:people>
 </file>
